--- a/Tables/Table2.docx
+++ b/Tables/Table2.docx
@@ -653,7 +653,7 @@
                 <w:szCs w:val="22"/>
                 <w:color w:val="000000"/>
               </w:rPr>
-              <w:t xml:space="preserve">56.6 (55.6-57.2)</w:t>
+              <w:t xml:space="preserve">56.5 (55.7-57.2)</w:t>
             </w:r>
           </w:p>
         </w:tc>
@@ -697,7 +697,7 @@
                 <w:szCs w:val="22"/>
                 <w:color w:val="000000"/>
               </w:rPr>
-              <w:t xml:space="preserve">38.4 (37.2-39.3)</w:t>
+              <w:t xml:space="preserve">38.3 (37-39.2)</w:t>
             </w:r>
           </w:p>
         </w:tc>
@@ -741,7 +741,7 @@
                 <w:szCs w:val="22"/>
                 <w:color w:val="000000"/>
               </w:rPr>
-              <w:t xml:space="preserve">87.5 (84.2-90.2)</w:t>
+              <w:t xml:space="preserve">87.5 (84.1-90.1)</w:t>
             </w:r>
           </w:p>
         </w:tc>
@@ -785,7 +785,7 @@
                 <w:szCs w:val="22"/>
                 <w:color w:val="000000"/>
               </w:rPr>
-              <w:t xml:space="preserve">80.3 (75.4-84.3)</w:t>
+              <w:t xml:space="preserve">80.2 (75.4-84.1)</w:t>
             </w:r>
           </w:p>
         </w:tc>
@@ -829,7 +829,7 @@
                 <w:szCs w:val="22"/>
                 <w:color w:val="000000"/>
               </w:rPr>
-              <w:t xml:space="preserve">72.3 (66.2-77.5)</w:t>
+              <w:t xml:space="preserve">72.4 (66.4-77.3)</w:t>
             </w:r>
           </w:p>
         </w:tc>
@@ -873,7 +873,7 @@
                 <w:szCs w:val="22"/>
                 <w:color w:val="000000"/>
               </w:rPr>
-              <w:t xml:space="preserve">65.2 (58.3-71.1)</w:t>
+              <w:t xml:space="preserve">65.3 (58.7-71)</w:t>
             </w:r>
           </w:p>
         </w:tc>
@@ -917,7 +917,7 @@
                 <w:szCs w:val="22"/>
                 <w:color w:val="000000"/>
               </w:rPr>
-              <w:t xml:space="preserve">59.6 (52.4-66)</w:t>
+              <w:t xml:space="preserve">59.7 (52.5-65.8)</w:t>
             </w:r>
           </w:p>
         </w:tc>
@@ -961,7 +961,7 @@
                 <w:szCs w:val="22"/>
                 <w:color w:val="000000"/>
               </w:rPr>
-              <w:t xml:space="preserve">55.5 (48.3-62.2)</w:t>
+              <w:t xml:space="preserve">55.6 (48.2-61.9)</w:t>
             </w:r>
           </w:p>
         </w:tc>
@@ -1005,7 +1005,7 @@
                 <w:szCs w:val="22"/>
                 <w:color w:val="000000"/>
               </w:rPr>
-              <w:t xml:space="preserve">44.8 (36.9-52.3)</w:t>
+              <w:t xml:space="preserve">43.7 (35.3-51)</w:t>
             </w:r>
           </w:p>
         </w:tc>
@@ -1231,271 +1231,271 @@
                 <w:szCs w:val="22"/>
                 <w:color w:val="000000"/>
               </w:rPr>
-              <w:t xml:space="preserve">42.3 (35.7-49.3)</w:t>
-            </w:r>
-          </w:p>
-        </w:tc>
-        <w:tc>
-          <w:tcPr>
-            <w:tcBorders>
-              <w:bottom w:val="none" w:sz="0" w:space="0" w:color="000000"/>
-              <w:top w:val="none" w:sz="0" w:space="0" w:color="000000"/>
-              <w:left w:val="none" w:sz="0" w:space="0" w:color="000000"/>
-              <w:right w:val="none" w:sz="0" w:space="0" w:color="000000"/>
-            </w:tcBorders>
-            <w:shd w:val="clear" w:color="auto" w:fill="FFFFFF"/>
-            <w:tcMar>
-              <w:top w:w="0" w:type="dxa"/>
-              <w:bottom w:w="0" w:type="dxa"/>
-              <w:left w:w="0" w:type="dxa"/>
-              <w:right w:w="0" w:type="dxa"/>
-            </w:tcMar>
-            <w:vAlign w:val="center"/>
-          </w:tcPr>
-          <w:p>
-            <w:pPr>
-              <w:pStyle w:val="Normal"/>
-              <w:jc w:val="left"/>
-              <w:pBdr>
-                <w:bottom w:val="none" w:sz="0" w:space="0" w:color="000000"/>
-                <w:top w:val="none" w:sz="0" w:space="0" w:color="000000"/>
-                <w:left w:val="none" w:sz="0" w:space="0" w:color="000000"/>
-                <w:right w:val="none" w:sz="0" w:space="0" w:color="000000"/>
-              </w:pBdr>
-              <w:spacing w:after="100" w:before="100" w:line="240"/>
-              <w:ind w:firstLine="0" w:left="100" w:right="100"/>
-            </w:pPr>
-            <w:r>
-              <w:rPr>
-                <w:rFonts w:ascii="Arial" w:hAnsi="Arial" w:eastAsia="Arial" w:cs="Arial"/>
-                <w:i w:val="false"/>
-                <w:b w:val="false"/>
-                <w:u w:val="none"/>
-                <w:sz w:val="22"/>
-                <w:szCs w:val="22"/>
-                <w:color w:val="000000"/>
-              </w:rPr>
-              <w:t xml:space="preserve">29.9 (24.4-36)</w:t>
-            </w:r>
-          </w:p>
-        </w:tc>
-        <w:tc>
-          <w:tcPr>
-            <w:tcBorders>
-              <w:bottom w:val="none" w:sz="0" w:space="0" w:color="000000"/>
-              <w:top w:val="none" w:sz="0" w:space="0" w:color="000000"/>
-              <w:left w:val="none" w:sz="0" w:space="0" w:color="000000"/>
-              <w:right w:val="none" w:sz="0" w:space="0" w:color="000000"/>
-            </w:tcBorders>
-            <w:shd w:val="clear" w:color="auto" w:fill="FFFFFF"/>
-            <w:tcMar>
-              <w:top w:w="0" w:type="dxa"/>
-              <w:bottom w:w="0" w:type="dxa"/>
-              <w:left w:w="0" w:type="dxa"/>
-              <w:right w:w="0" w:type="dxa"/>
-            </w:tcMar>
-            <w:vAlign w:val="center"/>
-          </w:tcPr>
-          <w:p>
-            <w:pPr>
-              <w:pStyle w:val="Normal"/>
-              <w:jc w:val="left"/>
-              <w:pBdr>
-                <w:bottom w:val="none" w:sz="0" w:space="0" w:color="000000"/>
-                <w:top w:val="none" w:sz="0" w:space="0" w:color="000000"/>
-                <w:left w:val="none" w:sz="0" w:space="0" w:color="000000"/>
-                <w:right w:val="none" w:sz="0" w:space="0" w:color="000000"/>
-              </w:pBdr>
-              <w:spacing w:after="100" w:before="100" w:line="240"/>
-              <w:ind w:firstLine="0" w:left="100" w:right="100"/>
-            </w:pPr>
-            <w:r>
-              <w:rPr>
-                <w:rFonts w:ascii="Arial" w:hAnsi="Arial" w:eastAsia="Arial" w:cs="Arial"/>
-                <w:i w:val="false"/>
-                <w:b w:val="false"/>
-                <w:u w:val="none"/>
-                <w:sz w:val="22"/>
-                <w:szCs w:val="22"/>
-                <w:color w:val="000000"/>
-              </w:rPr>
-              <w:t xml:space="preserve">21.5 (17.2-26.6)</w:t>
-            </w:r>
-          </w:p>
-        </w:tc>
-        <w:tc>
-          <w:tcPr>
-            <w:tcBorders>
-              <w:bottom w:val="none" w:sz="0" w:space="0" w:color="000000"/>
-              <w:top w:val="none" w:sz="0" w:space="0" w:color="000000"/>
-              <w:left w:val="none" w:sz="0" w:space="0" w:color="000000"/>
-              <w:right w:val="none" w:sz="0" w:space="0" w:color="000000"/>
-            </w:tcBorders>
-            <w:shd w:val="clear" w:color="auto" w:fill="FFFFFF"/>
-            <w:tcMar>
-              <w:top w:w="0" w:type="dxa"/>
-              <w:bottom w:w="0" w:type="dxa"/>
-              <w:left w:w="0" w:type="dxa"/>
-              <w:right w:w="0" w:type="dxa"/>
-            </w:tcMar>
-            <w:vAlign w:val="center"/>
-          </w:tcPr>
-          <w:p>
-            <w:pPr>
-              <w:pStyle w:val="Normal"/>
-              <w:jc w:val="left"/>
-              <w:pBdr>
-                <w:bottom w:val="none" w:sz="0" w:space="0" w:color="000000"/>
-                <w:top w:val="none" w:sz="0" w:space="0" w:color="000000"/>
-                <w:left w:val="none" w:sz="0" w:space="0" w:color="000000"/>
-                <w:right w:val="none" w:sz="0" w:space="0" w:color="000000"/>
-              </w:pBdr>
-              <w:spacing w:after="100" w:before="100" w:line="240"/>
-              <w:ind w:firstLine="0" w:left="100" w:right="100"/>
-            </w:pPr>
-            <w:r>
-              <w:rPr>
-                <w:rFonts w:ascii="Arial" w:hAnsi="Arial" w:eastAsia="Arial" w:cs="Arial"/>
-                <w:i w:val="false"/>
-                <w:b w:val="false"/>
-                <w:u w:val="none"/>
-                <w:sz w:val="22"/>
-                <w:szCs w:val="22"/>
-                <w:color w:val="000000"/>
-              </w:rPr>
-              <w:t xml:space="preserve">16.4 (12.9-20.6)</w:t>
-            </w:r>
-          </w:p>
-        </w:tc>
-        <w:tc>
-          <w:tcPr>
-            <w:tcBorders>
-              <w:bottom w:val="none" w:sz="0" w:space="0" w:color="000000"/>
-              <w:top w:val="none" w:sz="0" w:space="0" w:color="000000"/>
-              <w:left w:val="none" w:sz="0" w:space="0" w:color="000000"/>
-              <w:right w:val="none" w:sz="0" w:space="0" w:color="000000"/>
-            </w:tcBorders>
-            <w:shd w:val="clear" w:color="auto" w:fill="FFFFFF"/>
-            <w:tcMar>
-              <w:top w:w="0" w:type="dxa"/>
-              <w:bottom w:w="0" w:type="dxa"/>
-              <w:left w:w="0" w:type="dxa"/>
-              <w:right w:w="0" w:type="dxa"/>
-            </w:tcMar>
-            <w:vAlign w:val="center"/>
-          </w:tcPr>
-          <w:p>
-            <w:pPr>
-              <w:pStyle w:val="Normal"/>
-              <w:jc w:val="left"/>
-              <w:pBdr>
-                <w:bottom w:val="none" w:sz="0" w:space="0" w:color="000000"/>
-                <w:top w:val="none" w:sz="0" w:space="0" w:color="000000"/>
-                <w:left w:val="none" w:sz="0" w:space="0" w:color="000000"/>
-                <w:right w:val="none" w:sz="0" w:space="0" w:color="000000"/>
-              </w:pBdr>
-              <w:spacing w:after="100" w:before="100" w:line="240"/>
-              <w:ind w:firstLine="0" w:left="100" w:right="100"/>
-            </w:pPr>
-            <w:r>
-              <w:rPr>
-                <w:rFonts w:ascii="Arial" w:hAnsi="Arial" w:eastAsia="Arial" w:cs="Arial"/>
-                <w:i w:val="false"/>
-                <w:b w:val="false"/>
-                <w:u w:val="none"/>
-                <w:sz w:val="22"/>
-                <w:szCs w:val="22"/>
-                <w:color w:val="000000"/>
-              </w:rPr>
-              <w:t xml:space="preserve">13.4 (10.4-16.9)</w:t>
-            </w:r>
-          </w:p>
-        </w:tc>
-        <w:tc>
-          <w:tcPr>
-            <w:tcBorders>
-              <w:bottom w:val="none" w:sz="0" w:space="0" w:color="000000"/>
-              <w:top w:val="none" w:sz="0" w:space="0" w:color="000000"/>
-              <w:left w:val="none" w:sz="0" w:space="0" w:color="000000"/>
-              <w:right w:val="none" w:sz="0" w:space="0" w:color="000000"/>
-            </w:tcBorders>
-            <w:shd w:val="clear" w:color="auto" w:fill="FFFFFF"/>
-            <w:tcMar>
-              <w:top w:w="0" w:type="dxa"/>
-              <w:bottom w:w="0" w:type="dxa"/>
-              <w:left w:w="0" w:type="dxa"/>
-              <w:right w:w="0" w:type="dxa"/>
-            </w:tcMar>
-            <w:vAlign w:val="center"/>
-          </w:tcPr>
-          <w:p>
-            <w:pPr>
-              <w:pStyle w:val="Normal"/>
-              <w:jc w:val="left"/>
-              <w:pBdr>
-                <w:bottom w:val="none" w:sz="0" w:space="0" w:color="000000"/>
-                <w:top w:val="none" w:sz="0" w:space="0" w:color="000000"/>
-                <w:left w:val="none" w:sz="0" w:space="0" w:color="000000"/>
-                <w:right w:val="none" w:sz="0" w:space="0" w:color="000000"/>
-              </w:pBdr>
-              <w:spacing w:after="100" w:before="100" w:line="240"/>
-              <w:ind w:firstLine="0" w:left="100" w:right="100"/>
-            </w:pPr>
-            <w:r>
-              <w:rPr>
-                <w:rFonts w:ascii="Arial" w:hAnsi="Arial" w:eastAsia="Arial" w:cs="Arial"/>
-                <w:i w:val="false"/>
-                <w:b w:val="false"/>
-                <w:u w:val="none"/>
-                <w:sz w:val="22"/>
-                <w:szCs w:val="22"/>
-                <w:color w:val="000000"/>
-              </w:rPr>
-              <w:t xml:space="preserve">11.6 (8.9-14.8)</w:t>
-            </w:r>
-          </w:p>
-        </w:tc>
-        <w:tc>
-          <w:tcPr>
-            <w:tcBorders>
-              <w:bottom w:val="none" w:sz="0" w:space="0" w:color="000000"/>
-              <w:top w:val="none" w:sz="0" w:space="0" w:color="000000"/>
-              <w:left w:val="none" w:sz="0" w:space="0" w:color="000000"/>
-              <w:right w:val="none" w:sz="0" w:space="0" w:color="000000"/>
-            </w:tcBorders>
-            <w:shd w:val="clear" w:color="auto" w:fill="FFFFFF"/>
-            <w:tcMar>
-              <w:top w:w="0" w:type="dxa"/>
-              <w:bottom w:w="0" w:type="dxa"/>
-              <w:left w:w="0" w:type="dxa"/>
-              <w:right w:w="0" w:type="dxa"/>
-            </w:tcMar>
-            <w:vAlign w:val="center"/>
-          </w:tcPr>
-          <w:p>
-            <w:pPr>
-              <w:pStyle w:val="Normal"/>
-              <w:jc w:val="left"/>
-              <w:pBdr>
-                <w:bottom w:val="none" w:sz="0" w:space="0" w:color="000000"/>
-                <w:top w:val="none" w:sz="0" w:space="0" w:color="000000"/>
-                <w:left w:val="none" w:sz="0" w:space="0" w:color="000000"/>
-                <w:right w:val="none" w:sz="0" w:space="0" w:color="000000"/>
-              </w:pBdr>
-              <w:spacing w:after="100" w:before="100" w:line="240"/>
-              <w:ind w:firstLine="0" w:left="100" w:right="100"/>
-            </w:pPr>
-            <w:r>
-              <w:rPr>
-                <w:rFonts w:ascii="Arial" w:hAnsi="Arial" w:eastAsia="Arial" w:cs="Arial"/>
-                <w:i w:val="false"/>
-                <w:b w:val="false"/>
-                <w:u w:val="none"/>
-                <w:sz w:val="22"/>
-                <w:szCs w:val="22"/>
-                <w:color w:val="000000"/>
-              </w:rPr>
-              <w:t xml:space="preserve">7.8 (5.8-10.3)</w:t>
+              <w:t xml:space="preserve">42.4 (35.8-48.9)</w:t>
+            </w:r>
+          </w:p>
+        </w:tc>
+        <w:tc>
+          <w:tcPr>
+            <w:tcBorders>
+              <w:bottom w:val="none" w:sz="0" w:space="0" w:color="000000"/>
+              <w:top w:val="none" w:sz="0" w:space="0" w:color="000000"/>
+              <w:left w:val="none" w:sz="0" w:space="0" w:color="000000"/>
+              <w:right w:val="none" w:sz="0" w:space="0" w:color="000000"/>
+            </w:tcBorders>
+            <w:shd w:val="clear" w:color="auto" w:fill="FFFFFF"/>
+            <w:tcMar>
+              <w:top w:w="0" w:type="dxa"/>
+              <w:bottom w:w="0" w:type="dxa"/>
+              <w:left w:w="0" w:type="dxa"/>
+              <w:right w:w="0" w:type="dxa"/>
+            </w:tcMar>
+            <w:vAlign w:val="center"/>
+          </w:tcPr>
+          <w:p>
+            <w:pPr>
+              <w:pStyle w:val="Normal"/>
+              <w:jc w:val="left"/>
+              <w:pBdr>
+                <w:bottom w:val="none" w:sz="0" w:space="0" w:color="000000"/>
+                <w:top w:val="none" w:sz="0" w:space="0" w:color="000000"/>
+                <w:left w:val="none" w:sz="0" w:space="0" w:color="000000"/>
+                <w:right w:val="none" w:sz="0" w:space="0" w:color="000000"/>
+              </w:pBdr>
+              <w:spacing w:after="100" w:before="100" w:line="240"/>
+              <w:ind w:firstLine="0" w:left="100" w:right="100"/>
+            </w:pPr>
+            <w:r>
+              <w:rPr>
+                <w:rFonts w:ascii="Arial" w:hAnsi="Arial" w:eastAsia="Arial" w:cs="Arial"/>
+                <w:i w:val="false"/>
+                <w:b w:val="false"/>
+                <w:u w:val="none"/>
+                <w:sz w:val="22"/>
+                <w:szCs w:val="22"/>
+                <w:color w:val="000000"/>
+              </w:rPr>
+              <w:t xml:space="preserve">29.9 (24.4-35.7)</w:t>
+            </w:r>
+          </w:p>
+        </w:tc>
+        <w:tc>
+          <w:tcPr>
+            <w:tcBorders>
+              <w:bottom w:val="none" w:sz="0" w:space="0" w:color="000000"/>
+              <w:top w:val="none" w:sz="0" w:space="0" w:color="000000"/>
+              <w:left w:val="none" w:sz="0" w:space="0" w:color="000000"/>
+              <w:right w:val="none" w:sz="0" w:space="0" w:color="000000"/>
+            </w:tcBorders>
+            <w:shd w:val="clear" w:color="auto" w:fill="FFFFFF"/>
+            <w:tcMar>
+              <w:top w:w="0" w:type="dxa"/>
+              <w:bottom w:w="0" w:type="dxa"/>
+              <w:left w:w="0" w:type="dxa"/>
+              <w:right w:w="0" w:type="dxa"/>
+            </w:tcMar>
+            <w:vAlign w:val="center"/>
+          </w:tcPr>
+          <w:p>
+            <w:pPr>
+              <w:pStyle w:val="Normal"/>
+              <w:jc w:val="left"/>
+              <w:pBdr>
+                <w:bottom w:val="none" w:sz="0" w:space="0" w:color="000000"/>
+                <w:top w:val="none" w:sz="0" w:space="0" w:color="000000"/>
+                <w:left w:val="none" w:sz="0" w:space="0" w:color="000000"/>
+                <w:right w:val="none" w:sz="0" w:space="0" w:color="000000"/>
+              </w:pBdr>
+              <w:spacing w:after="100" w:before="100" w:line="240"/>
+              <w:ind w:firstLine="0" w:left="100" w:right="100"/>
+            </w:pPr>
+            <w:r>
+              <w:rPr>
+                <w:rFonts w:ascii="Arial" w:hAnsi="Arial" w:eastAsia="Arial" w:cs="Arial"/>
+                <w:i w:val="false"/>
+                <w:b w:val="false"/>
+                <w:u w:val="none"/>
+                <w:sz w:val="22"/>
+                <w:szCs w:val="22"/>
+                <w:color w:val="000000"/>
+              </w:rPr>
+              <w:t xml:space="preserve">21.6 (17.2-26.4)</w:t>
+            </w:r>
+          </w:p>
+        </w:tc>
+        <w:tc>
+          <w:tcPr>
+            <w:tcBorders>
+              <w:bottom w:val="none" w:sz="0" w:space="0" w:color="000000"/>
+              <w:top w:val="none" w:sz="0" w:space="0" w:color="000000"/>
+              <w:left w:val="none" w:sz="0" w:space="0" w:color="000000"/>
+              <w:right w:val="none" w:sz="0" w:space="0" w:color="000000"/>
+            </w:tcBorders>
+            <w:shd w:val="clear" w:color="auto" w:fill="FFFFFF"/>
+            <w:tcMar>
+              <w:top w:w="0" w:type="dxa"/>
+              <w:bottom w:w="0" w:type="dxa"/>
+              <w:left w:w="0" w:type="dxa"/>
+              <w:right w:w="0" w:type="dxa"/>
+            </w:tcMar>
+            <w:vAlign w:val="center"/>
+          </w:tcPr>
+          <w:p>
+            <w:pPr>
+              <w:pStyle w:val="Normal"/>
+              <w:jc w:val="left"/>
+              <w:pBdr>
+                <w:bottom w:val="none" w:sz="0" w:space="0" w:color="000000"/>
+                <w:top w:val="none" w:sz="0" w:space="0" w:color="000000"/>
+                <w:left w:val="none" w:sz="0" w:space="0" w:color="000000"/>
+                <w:right w:val="none" w:sz="0" w:space="0" w:color="000000"/>
+              </w:pBdr>
+              <w:spacing w:after="100" w:before="100" w:line="240"/>
+              <w:ind w:firstLine="0" w:left="100" w:right="100"/>
+            </w:pPr>
+            <w:r>
+              <w:rPr>
+                <w:rFonts w:ascii="Arial" w:hAnsi="Arial" w:eastAsia="Arial" w:cs="Arial"/>
+                <w:i w:val="false"/>
+                <w:b w:val="false"/>
+                <w:u w:val="none"/>
+                <w:sz w:val="22"/>
+                <w:szCs w:val="22"/>
+                <w:color w:val="000000"/>
+              </w:rPr>
+              <w:t xml:space="preserve">16.5 (13-20.4)</w:t>
+            </w:r>
+          </w:p>
+        </w:tc>
+        <w:tc>
+          <w:tcPr>
+            <w:tcBorders>
+              <w:bottom w:val="none" w:sz="0" w:space="0" w:color="000000"/>
+              <w:top w:val="none" w:sz="0" w:space="0" w:color="000000"/>
+              <w:left w:val="none" w:sz="0" w:space="0" w:color="000000"/>
+              <w:right w:val="none" w:sz="0" w:space="0" w:color="000000"/>
+            </w:tcBorders>
+            <w:shd w:val="clear" w:color="auto" w:fill="FFFFFF"/>
+            <w:tcMar>
+              <w:top w:w="0" w:type="dxa"/>
+              <w:bottom w:w="0" w:type="dxa"/>
+              <w:left w:w="0" w:type="dxa"/>
+              <w:right w:w="0" w:type="dxa"/>
+            </w:tcMar>
+            <w:vAlign w:val="center"/>
+          </w:tcPr>
+          <w:p>
+            <w:pPr>
+              <w:pStyle w:val="Normal"/>
+              <w:jc w:val="left"/>
+              <w:pBdr>
+                <w:bottom w:val="none" w:sz="0" w:space="0" w:color="000000"/>
+                <w:top w:val="none" w:sz="0" w:space="0" w:color="000000"/>
+                <w:left w:val="none" w:sz="0" w:space="0" w:color="000000"/>
+                <w:right w:val="none" w:sz="0" w:space="0" w:color="000000"/>
+              </w:pBdr>
+              <w:spacing w:after="100" w:before="100" w:line="240"/>
+              <w:ind w:firstLine="0" w:left="100" w:right="100"/>
+            </w:pPr>
+            <w:r>
+              <w:rPr>
+                <w:rFonts w:ascii="Arial" w:hAnsi="Arial" w:eastAsia="Arial" w:cs="Arial"/>
+                <w:i w:val="false"/>
+                <w:b w:val="false"/>
+                <w:u w:val="none"/>
+                <w:sz w:val="22"/>
+                <w:szCs w:val="22"/>
+                <w:color w:val="000000"/>
+              </w:rPr>
+              <w:t xml:space="preserve">13.4 (10.4-16.8)</w:t>
+            </w:r>
+          </w:p>
+        </w:tc>
+        <w:tc>
+          <w:tcPr>
+            <w:tcBorders>
+              <w:bottom w:val="none" w:sz="0" w:space="0" w:color="000000"/>
+              <w:top w:val="none" w:sz="0" w:space="0" w:color="000000"/>
+              <w:left w:val="none" w:sz="0" w:space="0" w:color="000000"/>
+              <w:right w:val="none" w:sz="0" w:space="0" w:color="000000"/>
+            </w:tcBorders>
+            <w:shd w:val="clear" w:color="auto" w:fill="FFFFFF"/>
+            <w:tcMar>
+              <w:top w:w="0" w:type="dxa"/>
+              <w:bottom w:w="0" w:type="dxa"/>
+              <w:left w:w="0" w:type="dxa"/>
+              <w:right w:w="0" w:type="dxa"/>
+            </w:tcMar>
+            <w:vAlign w:val="center"/>
+          </w:tcPr>
+          <w:p>
+            <w:pPr>
+              <w:pStyle w:val="Normal"/>
+              <w:jc w:val="left"/>
+              <w:pBdr>
+                <w:bottom w:val="none" w:sz="0" w:space="0" w:color="000000"/>
+                <w:top w:val="none" w:sz="0" w:space="0" w:color="000000"/>
+                <w:left w:val="none" w:sz="0" w:space="0" w:color="000000"/>
+                <w:right w:val="none" w:sz="0" w:space="0" w:color="000000"/>
+              </w:pBdr>
+              <w:spacing w:after="100" w:before="100" w:line="240"/>
+              <w:ind w:firstLine="0" w:left="100" w:right="100"/>
+            </w:pPr>
+            <w:r>
+              <w:rPr>
+                <w:rFonts w:ascii="Arial" w:hAnsi="Arial" w:eastAsia="Arial" w:cs="Arial"/>
+                <w:i w:val="false"/>
+                <w:b w:val="false"/>
+                <w:u w:val="none"/>
+                <w:sz w:val="22"/>
+                <w:szCs w:val="22"/>
+                <w:color w:val="000000"/>
+              </w:rPr>
+              <w:t xml:space="preserve">11.6 (8.9-14.5)</w:t>
+            </w:r>
+          </w:p>
+        </w:tc>
+        <w:tc>
+          <w:tcPr>
+            <w:tcBorders>
+              <w:bottom w:val="none" w:sz="0" w:space="0" w:color="000000"/>
+              <w:top w:val="none" w:sz="0" w:space="0" w:color="000000"/>
+              <w:left w:val="none" w:sz="0" w:space="0" w:color="000000"/>
+              <w:right w:val="none" w:sz="0" w:space="0" w:color="000000"/>
+            </w:tcBorders>
+            <w:shd w:val="clear" w:color="auto" w:fill="FFFFFF"/>
+            <w:tcMar>
+              <w:top w:w="0" w:type="dxa"/>
+              <w:bottom w:w="0" w:type="dxa"/>
+              <w:left w:w="0" w:type="dxa"/>
+              <w:right w:w="0" w:type="dxa"/>
+            </w:tcMar>
+            <w:vAlign w:val="center"/>
+          </w:tcPr>
+          <w:p>
+            <w:pPr>
+              <w:pStyle w:val="Normal"/>
+              <w:jc w:val="left"/>
+              <w:pBdr>
+                <w:bottom w:val="none" w:sz="0" w:space="0" w:color="000000"/>
+                <w:top w:val="none" w:sz="0" w:space="0" w:color="000000"/>
+                <w:left w:val="none" w:sz="0" w:space="0" w:color="000000"/>
+                <w:right w:val="none" w:sz="0" w:space="0" w:color="000000"/>
+              </w:pBdr>
+              <w:spacing w:after="100" w:before="100" w:line="240"/>
+              <w:ind w:firstLine="0" w:left="100" w:right="100"/>
+            </w:pPr>
+            <w:r>
+              <w:rPr>
+                <w:rFonts w:ascii="Arial" w:hAnsi="Arial" w:eastAsia="Arial" w:cs="Arial"/>
+                <w:i w:val="false"/>
+                <w:b w:val="false"/>
+                <w:u w:val="none"/>
+                <w:sz w:val="22"/>
+                <w:szCs w:val="22"/>
+                <w:color w:val="000000"/>
+              </w:rPr>
+              <w:t xml:space="preserve">7.5 (5.4-9.8)</w:t>
             </w:r>
           </w:p>
         </w:tc>
@@ -1633,359 +1633,359 @@
                 <w:szCs w:val="22"/>
                 <w:color w:val="000000"/>
               </w:rPr>
-              <w:t xml:space="preserve">82.5 (81.9-83.1)</w:t>
-            </w:r>
-          </w:p>
-        </w:tc>
-        <w:tc>
-          <w:tcPr>
-            <w:tcBorders>
-              <w:bottom w:val="none" w:sz="0" w:space="0" w:color="000000"/>
-              <w:top w:val="none" w:sz="0" w:space="0" w:color="000000"/>
-              <w:left w:val="none" w:sz="0" w:space="0" w:color="000000"/>
-              <w:right w:val="none" w:sz="0" w:space="0" w:color="000000"/>
-            </w:tcBorders>
-            <w:shd w:val="clear" w:color="auto" w:fill="FFFFFF"/>
-            <w:tcMar>
-              <w:top w:w="0" w:type="dxa"/>
-              <w:bottom w:w="0" w:type="dxa"/>
-              <w:left w:w="0" w:type="dxa"/>
-              <w:right w:w="0" w:type="dxa"/>
-            </w:tcMar>
-            <w:vAlign w:val="center"/>
-          </w:tcPr>
-          <w:p>
-            <w:pPr>
-              <w:pStyle w:val="Normal"/>
-              <w:jc w:val="left"/>
-              <w:pBdr>
-                <w:bottom w:val="none" w:sz="0" w:space="0" w:color="000000"/>
-                <w:top w:val="none" w:sz="0" w:space="0" w:color="000000"/>
-                <w:left w:val="none" w:sz="0" w:space="0" w:color="000000"/>
-                <w:right w:val="none" w:sz="0" w:space="0" w:color="000000"/>
-              </w:pBdr>
-              <w:spacing w:after="100" w:before="100" w:line="240"/>
-              <w:ind w:firstLine="0" w:left="100" w:right="100"/>
-            </w:pPr>
-            <w:r>
-              <w:rPr>
-                <w:rFonts w:ascii="Arial" w:hAnsi="Arial" w:eastAsia="Arial" w:cs="Arial"/>
-                <w:i w:val="false"/>
-                <w:b w:val="false"/>
-                <w:u w:val="none"/>
-                <w:sz w:val="22"/>
-                <w:szCs w:val="22"/>
-                <w:color w:val="000000"/>
-              </w:rPr>
-              <w:t xml:space="preserve">69.3 (68.1-70.5)</w:t>
-            </w:r>
-          </w:p>
-        </w:tc>
-        <w:tc>
-          <w:tcPr>
-            <w:tcBorders>
-              <w:bottom w:val="none" w:sz="0" w:space="0" w:color="000000"/>
-              <w:top w:val="none" w:sz="0" w:space="0" w:color="000000"/>
-              <w:left w:val="none" w:sz="0" w:space="0" w:color="000000"/>
-              <w:right w:val="none" w:sz="0" w:space="0" w:color="000000"/>
-            </w:tcBorders>
-            <w:shd w:val="clear" w:color="auto" w:fill="FFFFFF"/>
-            <w:tcMar>
-              <w:top w:w="0" w:type="dxa"/>
-              <w:bottom w:w="0" w:type="dxa"/>
-              <w:left w:w="0" w:type="dxa"/>
-              <w:right w:w="0" w:type="dxa"/>
-            </w:tcMar>
-            <w:vAlign w:val="center"/>
-          </w:tcPr>
-          <w:p>
-            <w:pPr>
-              <w:pStyle w:val="Normal"/>
-              <w:jc w:val="left"/>
-              <w:pBdr>
-                <w:bottom w:val="none" w:sz="0" w:space="0" w:color="000000"/>
-                <w:top w:val="none" w:sz="0" w:space="0" w:color="000000"/>
-                <w:left w:val="none" w:sz="0" w:space="0" w:color="000000"/>
-                <w:right w:val="none" w:sz="0" w:space="0" w:color="000000"/>
-              </w:pBdr>
-              <w:spacing w:after="100" w:before="100" w:line="240"/>
-              <w:ind w:firstLine="0" w:left="100" w:right="100"/>
-            </w:pPr>
-            <w:r>
-              <w:rPr>
-                <w:rFonts w:ascii="Arial" w:hAnsi="Arial" w:eastAsia="Arial" w:cs="Arial"/>
-                <w:i w:val="false"/>
-                <w:b w:val="false"/>
-                <w:u w:val="none"/>
-                <w:sz w:val="22"/>
-                <w:szCs w:val="22"/>
-                <w:color w:val="000000"/>
-              </w:rPr>
-              <w:t xml:space="preserve">94.3 (94.1-94.6)</w:t>
-            </w:r>
-          </w:p>
-        </w:tc>
-        <w:tc>
-          <w:tcPr>
-            <w:tcBorders>
-              <w:bottom w:val="none" w:sz="0" w:space="0" w:color="000000"/>
-              <w:top w:val="none" w:sz="0" w:space="0" w:color="000000"/>
-              <w:left w:val="none" w:sz="0" w:space="0" w:color="000000"/>
-              <w:right w:val="none" w:sz="0" w:space="0" w:color="000000"/>
-            </w:tcBorders>
-            <w:shd w:val="clear" w:color="auto" w:fill="FFFFFF"/>
-            <w:tcMar>
-              <w:top w:w="0" w:type="dxa"/>
-              <w:bottom w:w="0" w:type="dxa"/>
-              <w:left w:w="0" w:type="dxa"/>
-              <w:right w:w="0" w:type="dxa"/>
-            </w:tcMar>
-            <w:vAlign w:val="center"/>
-          </w:tcPr>
-          <w:p>
-            <w:pPr>
-              <w:pStyle w:val="Normal"/>
-              <w:jc w:val="left"/>
-              <w:pBdr>
-                <w:bottom w:val="none" w:sz="0" w:space="0" w:color="000000"/>
-                <w:top w:val="none" w:sz="0" w:space="0" w:color="000000"/>
-                <w:left w:val="none" w:sz="0" w:space="0" w:color="000000"/>
-                <w:right w:val="none" w:sz="0" w:space="0" w:color="000000"/>
-              </w:pBdr>
-              <w:spacing w:after="100" w:before="100" w:line="240"/>
-              <w:ind w:firstLine="0" w:left="100" w:right="100"/>
-            </w:pPr>
-            <w:r>
-              <w:rPr>
-                <w:rFonts w:ascii="Arial" w:hAnsi="Arial" w:eastAsia="Arial" w:cs="Arial"/>
-                <w:i w:val="false"/>
-                <w:b w:val="false"/>
-                <w:u w:val="none"/>
-                <w:sz w:val="22"/>
-                <w:szCs w:val="22"/>
-                <w:color w:val="000000"/>
-              </w:rPr>
-              <w:t xml:space="preserve">90.6 (90.2-91)</w:t>
-            </w:r>
-          </w:p>
-        </w:tc>
-        <w:tc>
-          <w:tcPr>
-            <w:tcBorders>
-              <w:bottom w:val="none" w:sz="0" w:space="0" w:color="000000"/>
-              <w:top w:val="none" w:sz="0" w:space="0" w:color="000000"/>
-              <w:left w:val="none" w:sz="0" w:space="0" w:color="000000"/>
-              <w:right w:val="none" w:sz="0" w:space="0" w:color="000000"/>
-            </w:tcBorders>
-            <w:shd w:val="clear" w:color="auto" w:fill="FFFFFF"/>
-            <w:tcMar>
-              <w:top w:w="0" w:type="dxa"/>
-              <w:bottom w:w="0" w:type="dxa"/>
-              <w:left w:w="0" w:type="dxa"/>
-              <w:right w:w="0" w:type="dxa"/>
-            </w:tcMar>
-            <w:vAlign w:val="center"/>
-          </w:tcPr>
-          <w:p>
-            <w:pPr>
-              <w:pStyle w:val="Normal"/>
-              <w:jc w:val="left"/>
-              <w:pBdr>
-                <w:bottom w:val="none" w:sz="0" w:space="0" w:color="000000"/>
-                <w:top w:val="none" w:sz="0" w:space="0" w:color="000000"/>
-                <w:left w:val="none" w:sz="0" w:space="0" w:color="000000"/>
-                <w:right w:val="none" w:sz="0" w:space="0" w:color="000000"/>
-              </w:pBdr>
-              <w:spacing w:after="100" w:before="100" w:line="240"/>
-              <w:ind w:firstLine="0" w:left="100" w:right="100"/>
-            </w:pPr>
-            <w:r>
-              <w:rPr>
-                <w:rFonts w:ascii="Arial" w:hAnsi="Arial" w:eastAsia="Arial" w:cs="Arial"/>
-                <w:i w:val="false"/>
-                <w:b w:val="false"/>
-                <w:u w:val="none"/>
-                <w:sz w:val="22"/>
-                <w:szCs w:val="22"/>
-                <w:color w:val="000000"/>
-              </w:rPr>
-              <w:t xml:space="preserve">86 (85.5-86.7)</w:t>
-            </w:r>
-          </w:p>
-        </w:tc>
-        <w:tc>
-          <w:tcPr>
-            <w:tcBorders>
-              <w:bottom w:val="none" w:sz="0" w:space="0" w:color="000000"/>
-              <w:top w:val="none" w:sz="0" w:space="0" w:color="000000"/>
-              <w:left w:val="none" w:sz="0" w:space="0" w:color="000000"/>
-              <w:right w:val="none" w:sz="0" w:space="0" w:color="000000"/>
-            </w:tcBorders>
-            <w:shd w:val="clear" w:color="auto" w:fill="FFFFFF"/>
-            <w:tcMar>
-              <w:top w:w="0" w:type="dxa"/>
-              <w:bottom w:w="0" w:type="dxa"/>
-              <w:left w:w="0" w:type="dxa"/>
-              <w:right w:w="0" w:type="dxa"/>
-            </w:tcMar>
-            <w:vAlign w:val="center"/>
-          </w:tcPr>
-          <w:p>
-            <w:pPr>
-              <w:pStyle w:val="Normal"/>
-              <w:jc w:val="left"/>
-              <w:pBdr>
-                <w:bottom w:val="none" w:sz="0" w:space="0" w:color="000000"/>
-                <w:top w:val="none" w:sz="0" w:space="0" w:color="000000"/>
-                <w:left w:val="none" w:sz="0" w:space="0" w:color="000000"/>
-                <w:right w:val="none" w:sz="0" w:space="0" w:color="000000"/>
-              </w:pBdr>
-              <w:spacing w:after="100" w:before="100" w:line="240"/>
-              <w:ind w:firstLine="0" w:left="100" w:right="100"/>
-            </w:pPr>
-            <w:r>
-              <w:rPr>
-                <w:rFonts w:ascii="Arial" w:hAnsi="Arial" w:eastAsia="Arial" w:cs="Arial"/>
-                <w:i w:val="false"/>
-                <w:b w:val="false"/>
-                <w:u w:val="none"/>
-                <w:sz w:val="22"/>
-                <w:szCs w:val="22"/>
-                <w:color w:val="000000"/>
-              </w:rPr>
-              <w:t xml:space="preserve">81.5 (80.8-82.4)</w:t>
-            </w:r>
-          </w:p>
-        </w:tc>
-        <w:tc>
-          <w:tcPr>
-            <w:tcBorders>
-              <w:bottom w:val="none" w:sz="0" w:space="0" w:color="000000"/>
-              <w:top w:val="none" w:sz="0" w:space="0" w:color="000000"/>
-              <w:left w:val="none" w:sz="0" w:space="0" w:color="000000"/>
-              <w:right w:val="none" w:sz="0" w:space="0" w:color="000000"/>
-            </w:tcBorders>
-            <w:shd w:val="clear" w:color="auto" w:fill="FFFFFF"/>
-            <w:tcMar>
-              <w:top w:w="0" w:type="dxa"/>
-              <w:bottom w:w="0" w:type="dxa"/>
-              <w:left w:w="0" w:type="dxa"/>
-              <w:right w:w="0" w:type="dxa"/>
-            </w:tcMar>
-            <w:vAlign w:val="center"/>
-          </w:tcPr>
-          <w:p>
-            <w:pPr>
-              <w:pStyle w:val="Normal"/>
-              <w:jc w:val="left"/>
-              <w:pBdr>
-                <w:bottom w:val="none" w:sz="0" w:space="0" w:color="000000"/>
-                <w:top w:val="none" w:sz="0" w:space="0" w:color="000000"/>
-                <w:left w:val="none" w:sz="0" w:space="0" w:color="000000"/>
-                <w:right w:val="none" w:sz="0" w:space="0" w:color="000000"/>
-              </w:pBdr>
-              <w:spacing w:after="100" w:before="100" w:line="240"/>
-              <w:ind w:firstLine="0" w:left="100" w:right="100"/>
-            </w:pPr>
-            <w:r>
-              <w:rPr>
-                <w:rFonts w:ascii="Arial" w:hAnsi="Arial" w:eastAsia="Arial" w:cs="Arial"/>
-                <w:i w:val="false"/>
-                <w:b w:val="false"/>
-                <w:u w:val="none"/>
-                <w:sz w:val="22"/>
-                <w:szCs w:val="22"/>
-                <w:color w:val="000000"/>
-              </w:rPr>
-              <w:t xml:space="preserve">77.6 (76.7-78.7)</w:t>
-            </w:r>
-          </w:p>
-        </w:tc>
-        <w:tc>
-          <w:tcPr>
-            <w:tcBorders>
-              <w:bottom w:val="none" w:sz="0" w:space="0" w:color="000000"/>
-              <w:top w:val="none" w:sz="0" w:space="0" w:color="000000"/>
-              <w:left w:val="none" w:sz="0" w:space="0" w:color="000000"/>
-              <w:right w:val="none" w:sz="0" w:space="0" w:color="000000"/>
-            </w:tcBorders>
-            <w:shd w:val="clear" w:color="auto" w:fill="FFFFFF"/>
-            <w:tcMar>
-              <w:top w:w="0" w:type="dxa"/>
-              <w:bottom w:w="0" w:type="dxa"/>
-              <w:left w:w="0" w:type="dxa"/>
-              <w:right w:w="0" w:type="dxa"/>
-            </w:tcMar>
-            <w:vAlign w:val="center"/>
-          </w:tcPr>
-          <w:p>
-            <w:pPr>
-              <w:pStyle w:val="Normal"/>
-              <w:jc w:val="left"/>
-              <w:pBdr>
-                <w:bottom w:val="none" w:sz="0" w:space="0" w:color="000000"/>
-                <w:top w:val="none" w:sz="0" w:space="0" w:color="000000"/>
-                <w:left w:val="none" w:sz="0" w:space="0" w:color="000000"/>
-                <w:right w:val="none" w:sz="0" w:space="0" w:color="000000"/>
-              </w:pBdr>
-              <w:spacing w:after="100" w:before="100" w:line="240"/>
-              <w:ind w:firstLine="0" w:left="100" w:right="100"/>
-            </w:pPr>
-            <w:r>
-              <w:rPr>
-                <w:rFonts w:ascii="Arial" w:hAnsi="Arial" w:eastAsia="Arial" w:cs="Arial"/>
-                <w:i w:val="false"/>
-                <w:b w:val="false"/>
-                <w:u w:val="none"/>
-                <w:sz w:val="22"/>
-                <w:szCs w:val="22"/>
-                <w:color w:val="000000"/>
-              </w:rPr>
-              <w:t xml:space="preserve">74.6 (73.5-76)</w:t>
-            </w:r>
-          </w:p>
-        </w:tc>
-        <w:tc>
-          <w:tcPr>
-            <w:tcBorders>
-              <w:bottom w:val="none" w:sz="0" w:space="0" w:color="000000"/>
-              <w:top w:val="none" w:sz="0" w:space="0" w:color="000000"/>
-              <w:left w:val="none" w:sz="0" w:space="0" w:color="000000"/>
-              <w:right w:val="none" w:sz="0" w:space="0" w:color="000000"/>
-            </w:tcBorders>
-            <w:shd w:val="clear" w:color="auto" w:fill="FFFFFF"/>
-            <w:tcMar>
-              <w:top w:w="0" w:type="dxa"/>
-              <w:bottom w:w="0" w:type="dxa"/>
-              <w:left w:w="0" w:type="dxa"/>
-              <w:right w:w="0" w:type="dxa"/>
-            </w:tcMar>
-            <w:vAlign w:val="center"/>
-          </w:tcPr>
-          <w:p>
-            <w:pPr>
-              <w:pStyle w:val="Normal"/>
-              <w:jc w:val="left"/>
-              <w:pBdr>
-                <w:bottom w:val="none" w:sz="0" w:space="0" w:color="000000"/>
-                <w:top w:val="none" w:sz="0" w:space="0" w:color="000000"/>
-                <w:left w:val="none" w:sz="0" w:space="0" w:color="000000"/>
-                <w:right w:val="none" w:sz="0" w:space="0" w:color="000000"/>
-              </w:pBdr>
-              <w:spacing w:after="100" w:before="100" w:line="240"/>
-              <w:ind w:firstLine="0" w:left="100" w:right="100"/>
-            </w:pPr>
-            <w:r>
-              <w:rPr>
-                <w:rFonts w:ascii="Arial" w:hAnsi="Arial" w:eastAsia="Arial" w:cs="Arial"/>
-                <w:i w:val="false"/>
-                <w:b w:val="false"/>
-                <w:u w:val="none"/>
-                <w:sz w:val="22"/>
-                <w:szCs w:val="22"/>
-                <w:color w:val="000000"/>
-              </w:rPr>
-              <w:t xml:space="preserve">65.7 (62-68.6)</w:t>
+              <w:t xml:space="preserve">82.7 (81.9-83.1)</w:t>
+            </w:r>
+          </w:p>
+        </w:tc>
+        <w:tc>
+          <w:tcPr>
+            <w:tcBorders>
+              <w:bottom w:val="none" w:sz="0" w:space="0" w:color="000000"/>
+              <w:top w:val="none" w:sz="0" w:space="0" w:color="000000"/>
+              <w:left w:val="none" w:sz="0" w:space="0" w:color="000000"/>
+              <w:right w:val="none" w:sz="0" w:space="0" w:color="000000"/>
+            </w:tcBorders>
+            <w:shd w:val="clear" w:color="auto" w:fill="FFFFFF"/>
+            <w:tcMar>
+              <w:top w:w="0" w:type="dxa"/>
+              <w:bottom w:w="0" w:type="dxa"/>
+              <w:left w:w="0" w:type="dxa"/>
+              <w:right w:w="0" w:type="dxa"/>
+            </w:tcMar>
+            <w:vAlign w:val="center"/>
+          </w:tcPr>
+          <w:p>
+            <w:pPr>
+              <w:pStyle w:val="Normal"/>
+              <w:jc w:val="left"/>
+              <w:pBdr>
+                <w:bottom w:val="none" w:sz="0" w:space="0" w:color="000000"/>
+                <w:top w:val="none" w:sz="0" w:space="0" w:color="000000"/>
+                <w:left w:val="none" w:sz="0" w:space="0" w:color="000000"/>
+                <w:right w:val="none" w:sz="0" w:space="0" w:color="000000"/>
+              </w:pBdr>
+              <w:spacing w:after="100" w:before="100" w:line="240"/>
+              <w:ind w:firstLine="0" w:left="100" w:right="100"/>
+            </w:pPr>
+            <w:r>
+              <w:rPr>
+                <w:rFonts w:ascii="Arial" w:hAnsi="Arial" w:eastAsia="Arial" w:cs="Arial"/>
+                <w:i w:val="false"/>
+                <w:b w:val="false"/>
+                <w:u w:val="none"/>
+                <w:sz w:val="22"/>
+                <w:szCs w:val="22"/>
+                <w:color w:val="000000"/>
+              </w:rPr>
+              <w:t xml:space="preserve">69.5 (67.9-70.4)</w:t>
+            </w:r>
+          </w:p>
+        </w:tc>
+        <w:tc>
+          <w:tcPr>
+            <w:tcBorders>
+              <w:bottom w:val="none" w:sz="0" w:space="0" w:color="000000"/>
+              <w:top w:val="none" w:sz="0" w:space="0" w:color="000000"/>
+              <w:left w:val="none" w:sz="0" w:space="0" w:color="000000"/>
+              <w:right w:val="none" w:sz="0" w:space="0" w:color="000000"/>
+            </w:tcBorders>
+            <w:shd w:val="clear" w:color="auto" w:fill="FFFFFF"/>
+            <w:tcMar>
+              <w:top w:w="0" w:type="dxa"/>
+              <w:bottom w:w="0" w:type="dxa"/>
+              <w:left w:w="0" w:type="dxa"/>
+              <w:right w:w="0" w:type="dxa"/>
+            </w:tcMar>
+            <w:vAlign w:val="center"/>
+          </w:tcPr>
+          <w:p>
+            <w:pPr>
+              <w:pStyle w:val="Normal"/>
+              <w:jc w:val="left"/>
+              <w:pBdr>
+                <w:bottom w:val="none" w:sz="0" w:space="0" w:color="000000"/>
+                <w:top w:val="none" w:sz="0" w:space="0" w:color="000000"/>
+                <w:left w:val="none" w:sz="0" w:space="0" w:color="000000"/>
+                <w:right w:val="none" w:sz="0" w:space="0" w:color="000000"/>
+              </w:pBdr>
+              <w:spacing w:after="100" w:before="100" w:line="240"/>
+              <w:ind w:firstLine="0" w:left="100" w:right="100"/>
+            </w:pPr>
+            <w:r>
+              <w:rPr>
+                <w:rFonts w:ascii="Arial" w:hAnsi="Arial" w:eastAsia="Arial" w:cs="Arial"/>
+                <w:i w:val="false"/>
+                <w:b w:val="false"/>
+                <w:u w:val="none"/>
+                <w:sz w:val="22"/>
+                <w:szCs w:val="22"/>
+                <w:color w:val="000000"/>
+              </w:rPr>
+              <w:t xml:space="preserve">94.4 (94.1-94.6)</w:t>
+            </w:r>
+          </w:p>
+        </w:tc>
+        <w:tc>
+          <w:tcPr>
+            <w:tcBorders>
+              <w:bottom w:val="none" w:sz="0" w:space="0" w:color="000000"/>
+              <w:top w:val="none" w:sz="0" w:space="0" w:color="000000"/>
+              <w:left w:val="none" w:sz="0" w:space="0" w:color="000000"/>
+              <w:right w:val="none" w:sz="0" w:space="0" w:color="000000"/>
+            </w:tcBorders>
+            <w:shd w:val="clear" w:color="auto" w:fill="FFFFFF"/>
+            <w:tcMar>
+              <w:top w:w="0" w:type="dxa"/>
+              <w:bottom w:w="0" w:type="dxa"/>
+              <w:left w:w="0" w:type="dxa"/>
+              <w:right w:w="0" w:type="dxa"/>
+            </w:tcMar>
+            <w:vAlign w:val="center"/>
+          </w:tcPr>
+          <w:p>
+            <w:pPr>
+              <w:pStyle w:val="Normal"/>
+              <w:jc w:val="left"/>
+              <w:pBdr>
+                <w:bottom w:val="none" w:sz="0" w:space="0" w:color="000000"/>
+                <w:top w:val="none" w:sz="0" w:space="0" w:color="000000"/>
+                <w:left w:val="none" w:sz="0" w:space="0" w:color="000000"/>
+                <w:right w:val="none" w:sz="0" w:space="0" w:color="000000"/>
+              </w:pBdr>
+              <w:spacing w:after="100" w:before="100" w:line="240"/>
+              <w:ind w:firstLine="0" w:left="100" w:right="100"/>
+            </w:pPr>
+            <w:r>
+              <w:rPr>
+                <w:rFonts w:ascii="Arial" w:hAnsi="Arial" w:eastAsia="Arial" w:cs="Arial"/>
+                <w:i w:val="false"/>
+                <w:b w:val="false"/>
+                <w:u w:val="none"/>
+                <w:sz w:val="22"/>
+                <w:szCs w:val="22"/>
+                <w:color w:val="000000"/>
+              </w:rPr>
+              <w:t xml:space="preserve">90.7 (90.2-91)</w:t>
+            </w:r>
+          </w:p>
+        </w:tc>
+        <w:tc>
+          <w:tcPr>
+            <w:tcBorders>
+              <w:bottom w:val="none" w:sz="0" w:space="0" w:color="000000"/>
+              <w:top w:val="none" w:sz="0" w:space="0" w:color="000000"/>
+              <w:left w:val="none" w:sz="0" w:space="0" w:color="000000"/>
+              <w:right w:val="none" w:sz="0" w:space="0" w:color="000000"/>
+            </w:tcBorders>
+            <w:shd w:val="clear" w:color="auto" w:fill="FFFFFF"/>
+            <w:tcMar>
+              <w:top w:w="0" w:type="dxa"/>
+              <w:bottom w:w="0" w:type="dxa"/>
+              <w:left w:w="0" w:type="dxa"/>
+              <w:right w:w="0" w:type="dxa"/>
+            </w:tcMar>
+            <w:vAlign w:val="center"/>
+          </w:tcPr>
+          <w:p>
+            <w:pPr>
+              <w:pStyle w:val="Normal"/>
+              <w:jc w:val="left"/>
+              <w:pBdr>
+                <w:bottom w:val="none" w:sz="0" w:space="0" w:color="000000"/>
+                <w:top w:val="none" w:sz="0" w:space="0" w:color="000000"/>
+                <w:left w:val="none" w:sz="0" w:space="0" w:color="000000"/>
+                <w:right w:val="none" w:sz="0" w:space="0" w:color="000000"/>
+              </w:pBdr>
+              <w:spacing w:after="100" w:before="100" w:line="240"/>
+              <w:ind w:firstLine="0" w:left="100" w:right="100"/>
+            </w:pPr>
+            <w:r>
+              <w:rPr>
+                <w:rFonts w:ascii="Arial" w:hAnsi="Arial" w:eastAsia="Arial" w:cs="Arial"/>
+                <w:i w:val="false"/>
+                <w:b w:val="false"/>
+                <w:u w:val="none"/>
+                <w:sz w:val="22"/>
+                <w:szCs w:val="22"/>
+                <w:color w:val="000000"/>
+              </w:rPr>
+              <w:t xml:space="preserve">86.2 (85.5-86.7)</w:t>
+            </w:r>
+          </w:p>
+        </w:tc>
+        <w:tc>
+          <w:tcPr>
+            <w:tcBorders>
+              <w:bottom w:val="none" w:sz="0" w:space="0" w:color="000000"/>
+              <w:top w:val="none" w:sz="0" w:space="0" w:color="000000"/>
+              <w:left w:val="none" w:sz="0" w:space="0" w:color="000000"/>
+              <w:right w:val="none" w:sz="0" w:space="0" w:color="000000"/>
+            </w:tcBorders>
+            <w:shd w:val="clear" w:color="auto" w:fill="FFFFFF"/>
+            <w:tcMar>
+              <w:top w:w="0" w:type="dxa"/>
+              <w:bottom w:w="0" w:type="dxa"/>
+              <w:left w:w="0" w:type="dxa"/>
+              <w:right w:w="0" w:type="dxa"/>
+            </w:tcMar>
+            <w:vAlign w:val="center"/>
+          </w:tcPr>
+          <w:p>
+            <w:pPr>
+              <w:pStyle w:val="Normal"/>
+              <w:jc w:val="left"/>
+              <w:pBdr>
+                <w:bottom w:val="none" w:sz="0" w:space="0" w:color="000000"/>
+                <w:top w:val="none" w:sz="0" w:space="0" w:color="000000"/>
+                <w:left w:val="none" w:sz="0" w:space="0" w:color="000000"/>
+                <w:right w:val="none" w:sz="0" w:space="0" w:color="000000"/>
+              </w:pBdr>
+              <w:spacing w:after="100" w:before="100" w:line="240"/>
+              <w:ind w:firstLine="0" w:left="100" w:right="100"/>
+            </w:pPr>
+            <w:r>
+              <w:rPr>
+                <w:rFonts w:ascii="Arial" w:hAnsi="Arial" w:eastAsia="Arial" w:cs="Arial"/>
+                <w:i w:val="false"/>
+                <w:b w:val="false"/>
+                <w:u w:val="none"/>
+                <w:sz w:val="22"/>
+                <w:szCs w:val="22"/>
+                <w:color w:val="000000"/>
+              </w:rPr>
+              <w:t xml:space="preserve">81.8 (80.8-82.4)</w:t>
+            </w:r>
+          </w:p>
+        </w:tc>
+        <w:tc>
+          <w:tcPr>
+            <w:tcBorders>
+              <w:bottom w:val="none" w:sz="0" w:space="0" w:color="000000"/>
+              <w:top w:val="none" w:sz="0" w:space="0" w:color="000000"/>
+              <w:left w:val="none" w:sz="0" w:space="0" w:color="000000"/>
+              <w:right w:val="none" w:sz="0" w:space="0" w:color="000000"/>
+            </w:tcBorders>
+            <w:shd w:val="clear" w:color="auto" w:fill="FFFFFF"/>
+            <w:tcMar>
+              <w:top w:w="0" w:type="dxa"/>
+              <w:bottom w:w="0" w:type="dxa"/>
+              <w:left w:w="0" w:type="dxa"/>
+              <w:right w:w="0" w:type="dxa"/>
+            </w:tcMar>
+            <w:vAlign w:val="center"/>
+          </w:tcPr>
+          <w:p>
+            <w:pPr>
+              <w:pStyle w:val="Normal"/>
+              <w:jc w:val="left"/>
+              <w:pBdr>
+                <w:bottom w:val="none" w:sz="0" w:space="0" w:color="000000"/>
+                <w:top w:val="none" w:sz="0" w:space="0" w:color="000000"/>
+                <w:left w:val="none" w:sz="0" w:space="0" w:color="000000"/>
+                <w:right w:val="none" w:sz="0" w:space="0" w:color="000000"/>
+              </w:pBdr>
+              <w:spacing w:after="100" w:before="100" w:line="240"/>
+              <w:ind w:firstLine="0" w:left="100" w:right="100"/>
+            </w:pPr>
+            <w:r>
+              <w:rPr>
+                <w:rFonts w:ascii="Arial" w:hAnsi="Arial" w:eastAsia="Arial" w:cs="Arial"/>
+                <w:i w:val="false"/>
+                <w:b w:val="false"/>
+                <w:u w:val="none"/>
+                <w:sz w:val="22"/>
+                <w:szCs w:val="22"/>
+                <w:color w:val="000000"/>
+              </w:rPr>
+              <w:t xml:space="preserve">78 (76.7-78.8)</w:t>
+            </w:r>
+          </w:p>
+        </w:tc>
+        <w:tc>
+          <w:tcPr>
+            <w:tcBorders>
+              <w:bottom w:val="none" w:sz="0" w:space="0" w:color="000000"/>
+              <w:top w:val="none" w:sz="0" w:space="0" w:color="000000"/>
+              <w:left w:val="none" w:sz="0" w:space="0" w:color="000000"/>
+              <w:right w:val="none" w:sz="0" w:space="0" w:color="000000"/>
+            </w:tcBorders>
+            <w:shd w:val="clear" w:color="auto" w:fill="FFFFFF"/>
+            <w:tcMar>
+              <w:top w:w="0" w:type="dxa"/>
+              <w:bottom w:w="0" w:type="dxa"/>
+              <w:left w:w="0" w:type="dxa"/>
+              <w:right w:w="0" w:type="dxa"/>
+            </w:tcMar>
+            <w:vAlign w:val="center"/>
+          </w:tcPr>
+          <w:p>
+            <w:pPr>
+              <w:pStyle w:val="Normal"/>
+              <w:jc w:val="left"/>
+              <w:pBdr>
+                <w:bottom w:val="none" w:sz="0" w:space="0" w:color="000000"/>
+                <w:top w:val="none" w:sz="0" w:space="0" w:color="000000"/>
+                <w:left w:val="none" w:sz="0" w:space="0" w:color="000000"/>
+                <w:right w:val="none" w:sz="0" w:space="0" w:color="000000"/>
+              </w:pBdr>
+              <w:spacing w:after="100" w:before="100" w:line="240"/>
+              <w:ind w:firstLine="0" w:left="100" w:right="100"/>
+            </w:pPr>
+            <w:r>
+              <w:rPr>
+                <w:rFonts w:ascii="Arial" w:hAnsi="Arial" w:eastAsia="Arial" w:cs="Arial"/>
+                <w:i w:val="false"/>
+                <w:b w:val="false"/>
+                <w:u w:val="none"/>
+                <w:sz w:val="22"/>
+                <w:szCs w:val="22"/>
+                <w:color w:val="000000"/>
+              </w:rPr>
+              <w:t xml:space="preserve">74.9 (73.4-75.9)</w:t>
+            </w:r>
+          </w:p>
+        </w:tc>
+        <w:tc>
+          <w:tcPr>
+            <w:tcBorders>
+              <w:bottom w:val="none" w:sz="0" w:space="0" w:color="000000"/>
+              <w:top w:val="none" w:sz="0" w:space="0" w:color="000000"/>
+              <w:left w:val="none" w:sz="0" w:space="0" w:color="000000"/>
+              <w:right w:val="none" w:sz="0" w:space="0" w:color="000000"/>
+            </w:tcBorders>
+            <w:shd w:val="clear" w:color="auto" w:fill="FFFFFF"/>
+            <w:tcMar>
+              <w:top w:w="0" w:type="dxa"/>
+              <w:bottom w:w="0" w:type="dxa"/>
+              <w:left w:w="0" w:type="dxa"/>
+              <w:right w:w="0" w:type="dxa"/>
+            </w:tcMar>
+            <w:vAlign w:val="center"/>
+          </w:tcPr>
+          <w:p>
+            <w:pPr>
+              <w:pStyle w:val="Normal"/>
+              <w:jc w:val="left"/>
+              <w:pBdr>
+                <w:bottom w:val="none" w:sz="0" w:space="0" w:color="000000"/>
+                <w:top w:val="none" w:sz="0" w:space="0" w:color="000000"/>
+                <w:left w:val="none" w:sz="0" w:space="0" w:color="000000"/>
+                <w:right w:val="none" w:sz="0" w:space="0" w:color="000000"/>
+              </w:pBdr>
+              <w:spacing w:after="100" w:before="100" w:line="240"/>
+              <w:ind w:firstLine="0" w:left="100" w:right="100"/>
+            </w:pPr>
+            <w:r>
+              <w:rPr>
+                <w:rFonts w:ascii="Arial" w:hAnsi="Arial" w:eastAsia="Arial" w:cs="Arial"/>
+                <w:i w:val="false"/>
+                <w:b w:val="false"/>
+                <w:u w:val="none"/>
+                <w:sz w:val="22"/>
+                <w:szCs w:val="22"/>
+                <w:color w:val="000000"/>
+              </w:rPr>
+              <w:t xml:space="preserve">65.1 (60-67.7)</w:t>
             </w:r>
           </w:p>
         </w:tc>
@@ -2123,359 +2123,359 @@
                 <w:szCs w:val="22"/>
                 <w:color w:val="000000"/>
               </w:rPr>
-              <w:t xml:space="preserve">33.1 (32.2-34.2)</w:t>
-            </w:r>
-          </w:p>
-        </w:tc>
-        <w:tc>
-          <w:tcPr>
-            <w:tcBorders>
-              <w:bottom w:val="none" w:sz="0" w:space="0" w:color="000000"/>
-              <w:top w:val="none" w:sz="0" w:space="0" w:color="000000"/>
-              <w:left w:val="none" w:sz="0" w:space="0" w:color="000000"/>
-              <w:right w:val="none" w:sz="0" w:space="0" w:color="000000"/>
-            </w:tcBorders>
-            <w:shd w:val="clear" w:color="auto" w:fill="FFFFFF"/>
-            <w:tcMar>
-              <w:top w:w="0" w:type="dxa"/>
-              <w:bottom w:w="0" w:type="dxa"/>
-              <w:left w:w="0" w:type="dxa"/>
-              <w:right w:w="0" w:type="dxa"/>
-            </w:tcMar>
-            <w:vAlign w:val="center"/>
-          </w:tcPr>
-          <w:p>
-            <w:pPr>
-              <w:pStyle w:val="Normal"/>
-              <w:jc w:val="left"/>
-              <w:pBdr>
-                <w:bottom w:val="none" w:sz="0" w:space="0" w:color="000000"/>
-                <w:top w:val="none" w:sz="0" w:space="0" w:color="000000"/>
-                <w:left w:val="none" w:sz="0" w:space="0" w:color="000000"/>
-                <w:right w:val="none" w:sz="0" w:space="0" w:color="000000"/>
-              </w:pBdr>
-              <w:spacing w:after="100" w:before="100" w:line="240"/>
-              <w:ind w:firstLine="0" w:left="100" w:right="100"/>
-            </w:pPr>
-            <w:r>
-              <w:rPr>
-                <w:rFonts w:ascii="Arial" w:hAnsi="Arial" w:eastAsia="Arial" w:cs="Arial"/>
-                <w:i w:val="false"/>
-                <w:b w:val="false"/>
-                <w:u w:val="none"/>
-                <w:sz w:val="22"/>
-                <w:szCs w:val="22"/>
-                <w:color w:val="000000"/>
-              </w:rPr>
-              <w:t xml:space="preserve">19.1 (18.2-20.2)</w:t>
-            </w:r>
-          </w:p>
-        </w:tc>
-        <w:tc>
-          <w:tcPr>
-            <w:tcBorders>
-              <w:bottom w:val="none" w:sz="0" w:space="0" w:color="000000"/>
-              <w:top w:val="none" w:sz="0" w:space="0" w:color="000000"/>
-              <w:left w:val="none" w:sz="0" w:space="0" w:color="000000"/>
-              <w:right w:val="none" w:sz="0" w:space="0" w:color="000000"/>
-            </w:tcBorders>
-            <w:shd w:val="clear" w:color="auto" w:fill="FFFFFF"/>
-            <w:tcMar>
-              <w:top w:w="0" w:type="dxa"/>
-              <w:bottom w:w="0" w:type="dxa"/>
-              <w:left w:w="0" w:type="dxa"/>
-              <w:right w:w="0" w:type="dxa"/>
-            </w:tcMar>
-            <w:vAlign w:val="center"/>
-          </w:tcPr>
-          <w:p>
-            <w:pPr>
-              <w:pStyle w:val="Normal"/>
-              <w:jc w:val="left"/>
-              <w:pBdr>
-                <w:bottom w:val="none" w:sz="0" w:space="0" w:color="000000"/>
-                <w:top w:val="none" w:sz="0" w:space="0" w:color="000000"/>
-                <w:left w:val="none" w:sz="0" w:space="0" w:color="000000"/>
-                <w:right w:val="none" w:sz="0" w:space="0" w:color="000000"/>
-              </w:pBdr>
-              <w:spacing w:after="100" w:before="100" w:line="240"/>
-              <w:ind w:firstLine="0" w:left="100" w:right="100"/>
-            </w:pPr>
-            <w:r>
-              <w:rPr>
-                <w:rFonts w:ascii="Arial" w:hAnsi="Arial" w:eastAsia="Arial" w:cs="Arial"/>
-                <w:i w:val="false"/>
-                <w:b w:val="false"/>
-                <w:u w:val="none"/>
-                <w:sz w:val="22"/>
-                <w:szCs w:val="22"/>
-                <w:color w:val="000000"/>
-              </w:rPr>
-              <w:t xml:space="preserve">63.4 (62.7-64.4)</w:t>
-            </w:r>
-          </w:p>
-        </w:tc>
-        <w:tc>
-          <w:tcPr>
-            <w:tcBorders>
-              <w:bottom w:val="none" w:sz="0" w:space="0" w:color="000000"/>
-              <w:top w:val="none" w:sz="0" w:space="0" w:color="000000"/>
-              <w:left w:val="none" w:sz="0" w:space="0" w:color="000000"/>
-              <w:right w:val="none" w:sz="0" w:space="0" w:color="000000"/>
-            </w:tcBorders>
-            <w:shd w:val="clear" w:color="auto" w:fill="FFFFFF"/>
-            <w:tcMar>
-              <w:top w:w="0" w:type="dxa"/>
-              <w:bottom w:w="0" w:type="dxa"/>
-              <w:left w:w="0" w:type="dxa"/>
-              <w:right w:w="0" w:type="dxa"/>
-            </w:tcMar>
-            <w:vAlign w:val="center"/>
-          </w:tcPr>
-          <w:p>
-            <w:pPr>
-              <w:pStyle w:val="Normal"/>
-              <w:jc w:val="left"/>
-              <w:pBdr>
-                <w:bottom w:val="none" w:sz="0" w:space="0" w:color="000000"/>
-                <w:top w:val="none" w:sz="0" w:space="0" w:color="000000"/>
-                <w:left w:val="none" w:sz="0" w:space="0" w:color="000000"/>
-                <w:right w:val="none" w:sz="0" w:space="0" w:color="000000"/>
-              </w:pBdr>
-              <w:spacing w:after="100" w:before="100" w:line="240"/>
-              <w:ind w:firstLine="0" w:left="100" w:right="100"/>
-            </w:pPr>
-            <w:r>
-              <w:rPr>
-                <w:rFonts w:ascii="Arial" w:hAnsi="Arial" w:eastAsia="Arial" w:cs="Arial"/>
-                <w:i w:val="false"/>
-                <w:b w:val="false"/>
-                <w:u w:val="none"/>
-                <w:sz w:val="22"/>
-                <w:szCs w:val="22"/>
-                <w:color w:val="000000"/>
-              </w:rPr>
-              <w:t xml:space="preserve">50.1 (49.2-51.4)</w:t>
-            </w:r>
-          </w:p>
-        </w:tc>
-        <w:tc>
-          <w:tcPr>
-            <w:tcBorders>
-              <w:bottom w:val="none" w:sz="0" w:space="0" w:color="000000"/>
-              <w:top w:val="none" w:sz="0" w:space="0" w:color="000000"/>
-              <w:left w:val="none" w:sz="0" w:space="0" w:color="000000"/>
-              <w:right w:val="none" w:sz="0" w:space="0" w:color="000000"/>
-            </w:tcBorders>
-            <w:shd w:val="clear" w:color="auto" w:fill="FFFFFF"/>
-            <w:tcMar>
-              <w:top w:w="0" w:type="dxa"/>
-              <w:bottom w:w="0" w:type="dxa"/>
-              <w:left w:w="0" w:type="dxa"/>
-              <w:right w:w="0" w:type="dxa"/>
-            </w:tcMar>
-            <w:vAlign w:val="center"/>
-          </w:tcPr>
-          <w:p>
-            <w:pPr>
-              <w:pStyle w:val="Normal"/>
-              <w:jc w:val="left"/>
-              <w:pBdr>
-                <w:bottom w:val="none" w:sz="0" w:space="0" w:color="000000"/>
-                <w:top w:val="none" w:sz="0" w:space="0" w:color="000000"/>
-                <w:left w:val="none" w:sz="0" w:space="0" w:color="000000"/>
-                <w:right w:val="none" w:sz="0" w:space="0" w:color="000000"/>
-              </w:pBdr>
-              <w:spacing w:after="100" w:before="100" w:line="240"/>
-              <w:ind w:firstLine="0" w:left="100" w:right="100"/>
-            </w:pPr>
-            <w:r>
-              <w:rPr>
-                <w:rFonts w:ascii="Arial" w:hAnsi="Arial" w:eastAsia="Arial" w:cs="Arial"/>
-                <w:i w:val="false"/>
-                <w:b w:val="false"/>
-                <w:u w:val="none"/>
-                <w:sz w:val="22"/>
-                <w:szCs w:val="22"/>
-                <w:color w:val="000000"/>
-              </w:rPr>
-              <w:t xml:space="preserve">39.2 (38.2-40.6)</w:t>
-            </w:r>
-          </w:p>
-        </w:tc>
-        <w:tc>
-          <w:tcPr>
-            <w:tcBorders>
-              <w:bottom w:val="none" w:sz="0" w:space="0" w:color="000000"/>
-              <w:top w:val="none" w:sz="0" w:space="0" w:color="000000"/>
-              <w:left w:val="none" w:sz="0" w:space="0" w:color="000000"/>
-              <w:right w:val="none" w:sz="0" w:space="0" w:color="000000"/>
-            </w:tcBorders>
-            <w:shd w:val="clear" w:color="auto" w:fill="FFFFFF"/>
-            <w:tcMar>
-              <w:top w:w="0" w:type="dxa"/>
-              <w:bottom w:w="0" w:type="dxa"/>
-              <w:left w:w="0" w:type="dxa"/>
-              <w:right w:w="0" w:type="dxa"/>
-            </w:tcMar>
-            <w:vAlign w:val="center"/>
-          </w:tcPr>
-          <w:p>
-            <w:pPr>
-              <w:pStyle w:val="Normal"/>
-              <w:jc w:val="left"/>
-              <w:pBdr>
-                <w:bottom w:val="none" w:sz="0" w:space="0" w:color="000000"/>
-                <w:top w:val="none" w:sz="0" w:space="0" w:color="000000"/>
-                <w:left w:val="none" w:sz="0" w:space="0" w:color="000000"/>
-                <w:right w:val="none" w:sz="0" w:space="0" w:color="000000"/>
-              </w:pBdr>
-              <w:spacing w:after="100" w:before="100" w:line="240"/>
-              <w:ind w:firstLine="0" w:left="100" w:right="100"/>
-            </w:pPr>
-            <w:r>
-              <w:rPr>
-                <w:rFonts w:ascii="Arial" w:hAnsi="Arial" w:eastAsia="Arial" w:cs="Arial"/>
-                <w:i w:val="false"/>
-                <w:b w:val="false"/>
-                <w:u w:val="none"/>
-                <w:sz w:val="22"/>
-                <w:szCs w:val="22"/>
-                <w:color w:val="000000"/>
-              </w:rPr>
-              <w:t xml:space="preserve">31.6 (30.6-33)</w:t>
-            </w:r>
-          </w:p>
-        </w:tc>
-        <w:tc>
-          <w:tcPr>
-            <w:tcBorders>
-              <w:bottom w:val="none" w:sz="0" w:space="0" w:color="000000"/>
-              <w:top w:val="none" w:sz="0" w:space="0" w:color="000000"/>
-              <w:left w:val="none" w:sz="0" w:space="0" w:color="000000"/>
-              <w:right w:val="none" w:sz="0" w:space="0" w:color="000000"/>
-            </w:tcBorders>
-            <w:shd w:val="clear" w:color="auto" w:fill="FFFFFF"/>
-            <w:tcMar>
-              <w:top w:w="0" w:type="dxa"/>
-              <w:bottom w:w="0" w:type="dxa"/>
-              <w:left w:w="0" w:type="dxa"/>
-              <w:right w:w="0" w:type="dxa"/>
-            </w:tcMar>
-            <w:vAlign w:val="center"/>
-          </w:tcPr>
-          <w:p>
-            <w:pPr>
-              <w:pStyle w:val="Normal"/>
-              <w:jc w:val="left"/>
-              <w:pBdr>
-                <w:bottom w:val="none" w:sz="0" w:space="0" w:color="000000"/>
-                <w:top w:val="none" w:sz="0" w:space="0" w:color="000000"/>
-                <w:left w:val="none" w:sz="0" w:space="0" w:color="000000"/>
-                <w:right w:val="none" w:sz="0" w:space="0" w:color="000000"/>
-              </w:pBdr>
-              <w:spacing w:after="100" w:before="100" w:line="240"/>
-              <w:ind w:firstLine="0" w:left="100" w:right="100"/>
-            </w:pPr>
-            <w:r>
-              <w:rPr>
-                <w:rFonts w:ascii="Arial" w:hAnsi="Arial" w:eastAsia="Arial" w:cs="Arial"/>
-                <w:i w:val="false"/>
-                <w:b w:val="false"/>
-                <w:u w:val="none"/>
-                <w:sz w:val="22"/>
-                <w:szCs w:val="22"/>
-                <w:color w:val="000000"/>
-              </w:rPr>
-              <w:t xml:space="preserve">26.7 (25.7-28)</w:t>
-            </w:r>
-          </w:p>
-        </w:tc>
-        <w:tc>
-          <w:tcPr>
-            <w:tcBorders>
-              <w:bottom w:val="none" w:sz="0" w:space="0" w:color="000000"/>
-              <w:top w:val="none" w:sz="0" w:space="0" w:color="000000"/>
-              <w:left w:val="none" w:sz="0" w:space="0" w:color="000000"/>
-              <w:right w:val="none" w:sz="0" w:space="0" w:color="000000"/>
-            </w:tcBorders>
-            <w:shd w:val="clear" w:color="auto" w:fill="FFFFFF"/>
-            <w:tcMar>
-              <w:top w:w="0" w:type="dxa"/>
-              <w:bottom w:w="0" w:type="dxa"/>
-              <w:left w:w="0" w:type="dxa"/>
-              <w:right w:w="0" w:type="dxa"/>
-            </w:tcMar>
-            <w:vAlign w:val="center"/>
-          </w:tcPr>
-          <w:p>
-            <w:pPr>
-              <w:pStyle w:val="Normal"/>
-              <w:jc w:val="left"/>
-              <w:pBdr>
-                <w:bottom w:val="none" w:sz="0" w:space="0" w:color="000000"/>
-                <w:top w:val="none" w:sz="0" w:space="0" w:color="000000"/>
-                <w:left w:val="none" w:sz="0" w:space="0" w:color="000000"/>
-                <w:right w:val="none" w:sz="0" w:space="0" w:color="000000"/>
-              </w:pBdr>
-              <w:spacing w:after="100" w:before="100" w:line="240"/>
-              <w:ind w:firstLine="0" w:left="100" w:right="100"/>
-            </w:pPr>
-            <w:r>
-              <w:rPr>
-                <w:rFonts w:ascii="Arial" w:hAnsi="Arial" w:eastAsia="Arial" w:cs="Arial"/>
-                <w:i w:val="false"/>
-                <w:b w:val="false"/>
-                <w:u w:val="none"/>
-                <w:sz w:val="22"/>
-                <w:szCs w:val="22"/>
-                <w:color w:val="000000"/>
-              </w:rPr>
-              <w:t xml:space="preserve">23.6 (22.5-24.9)</w:t>
-            </w:r>
-          </w:p>
-        </w:tc>
-        <w:tc>
-          <w:tcPr>
-            <w:tcBorders>
-              <w:bottom w:val="none" w:sz="0" w:space="0" w:color="000000"/>
-              <w:top w:val="none" w:sz="0" w:space="0" w:color="000000"/>
-              <w:left w:val="none" w:sz="0" w:space="0" w:color="000000"/>
-              <w:right w:val="none" w:sz="0" w:space="0" w:color="000000"/>
-            </w:tcBorders>
-            <w:shd w:val="clear" w:color="auto" w:fill="FFFFFF"/>
-            <w:tcMar>
-              <w:top w:w="0" w:type="dxa"/>
-              <w:bottom w:w="0" w:type="dxa"/>
-              <w:left w:w="0" w:type="dxa"/>
-              <w:right w:w="0" w:type="dxa"/>
-            </w:tcMar>
-            <w:vAlign w:val="center"/>
-          </w:tcPr>
-          <w:p>
-            <w:pPr>
-              <w:pStyle w:val="Normal"/>
-              <w:jc w:val="left"/>
-              <w:pBdr>
-                <w:bottom w:val="none" w:sz="0" w:space="0" w:color="000000"/>
-                <w:top w:val="none" w:sz="0" w:space="0" w:color="000000"/>
-                <w:left w:val="none" w:sz="0" w:space="0" w:color="000000"/>
-                <w:right w:val="none" w:sz="0" w:space="0" w:color="000000"/>
-              </w:pBdr>
-              <w:spacing w:after="100" w:before="100" w:line="240"/>
-              <w:ind w:firstLine="0" w:left="100" w:right="100"/>
-            </w:pPr>
-            <w:r>
-              <w:rPr>
-                <w:rFonts w:ascii="Arial" w:hAnsi="Arial" w:eastAsia="Arial" w:cs="Arial"/>
-                <w:i w:val="false"/>
-                <w:b w:val="false"/>
-                <w:u w:val="none"/>
-                <w:sz w:val="22"/>
-                <w:szCs w:val="22"/>
-                <w:color w:val="000000"/>
-              </w:rPr>
-              <w:t xml:space="preserve">16.7 (14.6-18.7)</w:t>
+              <w:t xml:space="preserve">33.3 (32.1-34.1)</w:t>
+            </w:r>
+          </w:p>
+        </w:tc>
+        <w:tc>
+          <w:tcPr>
+            <w:tcBorders>
+              <w:bottom w:val="none" w:sz="0" w:space="0" w:color="000000"/>
+              <w:top w:val="none" w:sz="0" w:space="0" w:color="000000"/>
+              <w:left w:val="none" w:sz="0" w:space="0" w:color="000000"/>
+              <w:right w:val="none" w:sz="0" w:space="0" w:color="000000"/>
+            </w:tcBorders>
+            <w:shd w:val="clear" w:color="auto" w:fill="FFFFFF"/>
+            <w:tcMar>
+              <w:top w:w="0" w:type="dxa"/>
+              <w:bottom w:w="0" w:type="dxa"/>
+              <w:left w:w="0" w:type="dxa"/>
+              <w:right w:w="0" w:type="dxa"/>
+            </w:tcMar>
+            <w:vAlign w:val="center"/>
+          </w:tcPr>
+          <w:p>
+            <w:pPr>
+              <w:pStyle w:val="Normal"/>
+              <w:jc w:val="left"/>
+              <w:pBdr>
+                <w:bottom w:val="none" w:sz="0" w:space="0" w:color="000000"/>
+                <w:top w:val="none" w:sz="0" w:space="0" w:color="000000"/>
+                <w:left w:val="none" w:sz="0" w:space="0" w:color="000000"/>
+                <w:right w:val="none" w:sz="0" w:space="0" w:color="000000"/>
+              </w:pBdr>
+              <w:spacing w:after="100" w:before="100" w:line="240"/>
+              <w:ind w:firstLine="0" w:left="100" w:right="100"/>
+            </w:pPr>
+            <w:r>
+              <w:rPr>
+                <w:rFonts w:ascii="Arial" w:hAnsi="Arial" w:eastAsia="Arial" w:cs="Arial"/>
+                <w:i w:val="false"/>
+                <w:b w:val="false"/>
+                <w:u w:val="none"/>
+                <w:sz w:val="22"/>
+                <w:szCs w:val="22"/>
+                <w:color w:val="000000"/>
+              </w:rPr>
+              <w:t xml:space="preserve">19.3 (18.1-20)</w:t>
+            </w:r>
+          </w:p>
+        </w:tc>
+        <w:tc>
+          <w:tcPr>
+            <w:tcBorders>
+              <w:bottom w:val="none" w:sz="0" w:space="0" w:color="000000"/>
+              <w:top w:val="none" w:sz="0" w:space="0" w:color="000000"/>
+              <w:left w:val="none" w:sz="0" w:space="0" w:color="000000"/>
+              <w:right w:val="none" w:sz="0" w:space="0" w:color="000000"/>
+            </w:tcBorders>
+            <w:shd w:val="clear" w:color="auto" w:fill="FFFFFF"/>
+            <w:tcMar>
+              <w:top w:w="0" w:type="dxa"/>
+              <w:bottom w:w="0" w:type="dxa"/>
+              <w:left w:w="0" w:type="dxa"/>
+              <w:right w:w="0" w:type="dxa"/>
+            </w:tcMar>
+            <w:vAlign w:val="center"/>
+          </w:tcPr>
+          <w:p>
+            <w:pPr>
+              <w:pStyle w:val="Normal"/>
+              <w:jc w:val="left"/>
+              <w:pBdr>
+                <w:bottom w:val="none" w:sz="0" w:space="0" w:color="000000"/>
+                <w:top w:val="none" w:sz="0" w:space="0" w:color="000000"/>
+                <w:left w:val="none" w:sz="0" w:space="0" w:color="000000"/>
+                <w:right w:val="none" w:sz="0" w:space="0" w:color="000000"/>
+              </w:pBdr>
+              <w:spacing w:after="100" w:before="100" w:line="240"/>
+              <w:ind w:firstLine="0" w:left="100" w:right="100"/>
+            </w:pPr>
+            <w:r>
+              <w:rPr>
+                <w:rFonts w:ascii="Arial" w:hAnsi="Arial" w:eastAsia="Arial" w:cs="Arial"/>
+                <w:i w:val="false"/>
+                <w:b w:val="false"/>
+                <w:u w:val="none"/>
+                <w:sz w:val="22"/>
+                <w:szCs w:val="22"/>
+                <w:color w:val="000000"/>
+              </w:rPr>
+              <w:t xml:space="preserve">63.8 (62.6-64.3)</w:t>
+            </w:r>
+          </w:p>
+        </w:tc>
+        <w:tc>
+          <w:tcPr>
+            <w:tcBorders>
+              <w:bottom w:val="none" w:sz="0" w:space="0" w:color="000000"/>
+              <w:top w:val="none" w:sz="0" w:space="0" w:color="000000"/>
+              <w:left w:val="none" w:sz="0" w:space="0" w:color="000000"/>
+              <w:right w:val="none" w:sz="0" w:space="0" w:color="000000"/>
+            </w:tcBorders>
+            <w:shd w:val="clear" w:color="auto" w:fill="FFFFFF"/>
+            <w:tcMar>
+              <w:top w:w="0" w:type="dxa"/>
+              <w:bottom w:w="0" w:type="dxa"/>
+              <w:left w:w="0" w:type="dxa"/>
+              <w:right w:w="0" w:type="dxa"/>
+            </w:tcMar>
+            <w:vAlign w:val="center"/>
+          </w:tcPr>
+          <w:p>
+            <w:pPr>
+              <w:pStyle w:val="Normal"/>
+              <w:jc w:val="left"/>
+              <w:pBdr>
+                <w:bottom w:val="none" w:sz="0" w:space="0" w:color="000000"/>
+                <w:top w:val="none" w:sz="0" w:space="0" w:color="000000"/>
+                <w:left w:val="none" w:sz="0" w:space="0" w:color="000000"/>
+                <w:right w:val="none" w:sz="0" w:space="0" w:color="000000"/>
+              </w:pBdr>
+              <w:spacing w:after="100" w:before="100" w:line="240"/>
+              <w:ind w:firstLine="0" w:left="100" w:right="100"/>
+            </w:pPr>
+            <w:r>
+              <w:rPr>
+                <w:rFonts w:ascii="Arial" w:hAnsi="Arial" w:eastAsia="Arial" w:cs="Arial"/>
+                <w:i w:val="false"/>
+                <w:b w:val="false"/>
+                <w:u w:val="none"/>
+                <w:sz w:val="22"/>
+                <w:szCs w:val="22"/>
+                <w:color w:val="000000"/>
+              </w:rPr>
+              <w:t xml:space="preserve">50.5 (49.1-51.4)</w:t>
+            </w:r>
+          </w:p>
+        </w:tc>
+        <w:tc>
+          <w:tcPr>
+            <w:tcBorders>
+              <w:bottom w:val="none" w:sz="0" w:space="0" w:color="000000"/>
+              <w:top w:val="none" w:sz="0" w:space="0" w:color="000000"/>
+              <w:left w:val="none" w:sz="0" w:space="0" w:color="000000"/>
+              <w:right w:val="none" w:sz="0" w:space="0" w:color="000000"/>
+            </w:tcBorders>
+            <w:shd w:val="clear" w:color="auto" w:fill="FFFFFF"/>
+            <w:tcMar>
+              <w:top w:w="0" w:type="dxa"/>
+              <w:bottom w:w="0" w:type="dxa"/>
+              <w:left w:w="0" w:type="dxa"/>
+              <w:right w:w="0" w:type="dxa"/>
+            </w:tcMar>
+            <w:vAlign w:val="center"/>
+          </w:tcPr>
+          <w:p>
+            <w:pPr>
+              <w:pStyle w:val="Normal"/>
+              <w:jc w:val="left"/>
+              <w:pBdr>
+                <w:bottom w:val="none" w:sz="0" w:space="0" w:color="000000"/>
+                <w:top w:val="none" w:sz="0" w:space="0" w:color="000000"/>
+                <w:left w:val="none" w:sz="0" w:space="0" w:color="000000"/>
+                <w:right w:val="none" w:sz="0" w:space="0" w:color="000000"/>
+              </w:pBdr>
+              <w:spacing w:after="100" w:before="100" w:line="240"/>
+              <w:ind w:firstLine="0" w:left="100" w:right="100"/>
+            </w:pPr>
+            <w:r>
+              <w:rPr>
+                <w:rFonts w:ascii="Arial" w:hAnsi="Arial" w:eastAsia="Arial" w:cs="Arial"/>
+                <w:i w:val="false"/>
+                <w:b w:val="false"/>
+                <w:u w:val="none"/>
+                <w:sz w:val="22"/>
+                <w:szCs w:val="22"/>
+                <w:color w:val="000000"/>
+              </w:rPr>
+              <w:t xml:space="preserve">39.7 (38.2-40.7)</w:t>
+            </w:r>
+          </w:p>
+        </w:tc>
+        <w:tc>
+          <w:tcPr>
+            <w:tcBorders>
+              <w:bottom w:val="none" w:sz="0" w:space="0" w:color="000000"/>
+              <w:top w:val="none" w:sz="0" w:space="0" w:color="000000"/>
+              <w:left w:val="none" w:sz="0" w:space="0" w:color="000000"/>
+              <w:right w:val="none" w:sz="0" w:space="0" w:color="000000"/>
+            </w:tcBorders>
+            <w:shd w:val="clear" w:color="auto" w:fill="FFFFFF"/>
+            <w:tcMar>
+              <w:top w:w="0" w:type="dxa"/>
+              <w:bottom w:w="0" w:type="dxa"/>
+              <w:left w:w="0" w:type="dxa"/>
+              <w:right w:w="0" w:type="dxa"/>
+            </w:tcMar>
+            <w:vAlign w:val="center"/>
+          </w:tcPr>
+          <w:p>
+            <w:pPr>
+              <w:pStyle w:val="Normal"/>
+              <w:jc w:val="left"/>
+              <w:pBdr>
+                <w:bottom w:val="none" w:sz="0" w:space="0" w:color="000000"/>
+                <w:top w:val="none" w:sz="0" w:space="0" w:color="000000"/>
+                <w:left w:val="none" w:sz="0" w:space="0" w:color="000000"/>
+                <w:right w:val="none" w:sz="0" w:space="0" w:color="000000"/>
+              </w:pBdr>
+              <w:spacing w:after="100" w:before="100" w:line="240"/>
+              <w:ind w:firstLine="0" w:left="100" w:right="100"/>
+            </w:pPr>
+            <w:r>
+              <w:rPr>
+                <w:rFonts w:ascii="Arial" w:hAnsi="Arial" w:eastAsia="Arial" w:cs="Arial"/>
+                <w:i w:val="false"/>
+                <w:b w:val="false"/>
+                <w:u w:val="none"/>
+                <w:sz w:val="22"/>
+                <w:szCs w:val="22"/>
+                <w:color w:val="000000"/>
+              </w:rPr>
+              <w:t xml:space="preserve">32.1 (30.6-33.1)</w:t>
+            </w:r>
+          </w:p>
+        </w:tc>
+        <w:tc>
+          <w:tcPr>
+            <w:tcBorders>
+              <w:bottom w:val="none" w:sz="0" w:space="0" w:color="000000"/>
+              <w:top w:val="none" w:sz="0" w:space="0" w:color="000000"/>
+              <w:left w:val="none" w:sz="0" w:space="0" w:color="000000"/>
+              <w:right w:val="none" w:sz="0" w:space="0" w:color="000000"/>
+            </w:tcBorders>
+            <w:shd w:val="clear" w:color="auto" w:fill="FFFFFF"/>
+            <w:tcMar>
+              <w:top w:w="0" w:type="dxa"/>
+              <w:bottom w:w="0" w:type="dxa"/>
+              <w:left w:w="0" w:type="dxa"/>
+              <w:right w:w="0" w:type="dxa"/>
+            </w:tcMar>
+            <w:vAlign w:val="center"/>
+          </w:tcPr>
+          <w:p>
+            <w:pPr>
+              <w:pStyle w:val="Normal"/>
+              <w:jc w:val="left"/>
+              <w:pBdr>
+                <w:bottom w:val="none" w:sz="0" w:space="0" w:color="000000"/>
+                <w:top w:val="none" w:sz="0" w:space="0" w:color="000000"/>
+                <w:left w:val="none" w:sz="0" w:space="0" w:color="000000"/>
+                <w:right w:val="none" w:sz="0" w:space="0" w:color="000000"/>
+              </w:pBdr>
+              <w:spacing w:after="100" w:before="100" w:line="240"/>
+              <w:ind w:firstLine="0" w:left="100" w:right="100"/>
+            </w:pPr>
+            <w:r>
+              <w:rPr>
+                <w:rFonts w:ascii="Arial" w:hAnsi="Arial" w:eastAsia="Arial" w:cs="Arial"/>
+                <w:i w:val="false"/>
+                <w:b w:val="false"/>
+                <w:u w:val="none"/>
+                <w:sz w:val="22"/>
+                <w:szCs w:val="22"/>
+                <w:color w:val="000000"/>
+              </w:rPr>
+              <w:t xml:space="preserve">27.1 (25.7-28.1)</w:t>
+            </w:r>
+          </w:p>
+        </w:tc>
+        <w:tc>
+          <w:tcPr>
+            <w:tcBorders>
+              <w:bottom w:val="none" w:sz="0" w:space="0" w:color="000000"/>
+              <w:top w:val="none" w:sz="0" w:space="0" w:color="000000"/>
+              <w:left w:val="none" w:sz="0" w:space="0" w:color="000000"/>
+              <w:right w:val="none" w:sz="0" w:space="0" w:color="000000"/>
+            </w:tcBorders>
+            <w:shd w:val="clear" w:color="auto" w:fill="FFFFFF"/>
+            <w:tcMar>
+              <w:top w:w="0" w:type="dxa"/>
+              <w:bottom w:w="0" w:type="dxa"/>
+              <w:left w:w="0" w:type="dxa"/>
+              <w:right w:w="0" w:type="dxa"/>
+            </w:tcMar>
+            <w:vAlign w:val="center"/>
+          </w:tcPr>
+          <w:p>
+            <w:pPr>
+              <w:pStyle w:val="Normal"/>
+              <w:jc w:val="left"/>
+              <w:pBdr>
+                <w:bottom w:val="none" w:sz="0" w:space="0" w:color="000000"/>
+                <w:top w:val="none" w:sz="0" w:space="0" w:color="000000"/>
+                <w:left w:val="none" w:sz="0" w:space="0" w:color="000000"/>
+                <w:right w:val="none" w:sz="0" w:space="0" w:color="000000"/>
+              </w:pBdr>
+              <w:spacing w:after="100" w:before="100" w:line="240"/>
+              <w:ind w:firstLine="0" w:left="100" w:right="100"/>
+            </w:pPr>
+            <w:r>
+              <w:rPr>
+                <w:rFonts w:ascii="Arial" w:hAnsi="Arial" w:eastAsia="Arial" w:cs="Arial"/>
+                <w:i w:val="false"/>
+                <w:b w:val="false"/>
+                <w:u w:val="none"/>
+                <w:sz w:val="22"/>
+                <w:szCs w:val="22"/>
+                <w:color w:val="000000"/>
+              </w:rPr>
+              <w:t xml:space="preserve">23.9 (22.5-24.9)</w:t>
+            </w:r>
+          </w:p>
+        </w:tc>
+        <w:tc>
+          <w:tcPr>
+            <w:tcBorders>
+              <w:bottom w:val="none" w:sz="0" w:space="0" w:color="000000"/>
+              <w:top w:val="none" w:sz="0" w:space="0" w:color="000000"/>
+              <w:left w:val="none" w:sz="0" w:space="0" w:color="000000"/>
+              <w:right w:val="none" w:sz="0" w:space="0" w:color="000000"/>
+            </w:tcBorders>
+            <w:shd w:val="clear" w:color="auto" w:fill="FFFFFF"/>
+            <w:tcMar>
+              <w:top w:w="0" w:type="dxa"/>
+              <w:bottom w:w="0" w:type="dxa"/>
+              <w:left w:w="0" w:type="dxa"/>
+              <w:right w:w="0" w:type="dxa"/>
+            </w:tcMar>
+            <w:vAlign w:val="center"/>
+          </w:tcPr>
+          <w:p>
+            <w:pPr>
+              <w:pStyle w:val="Normal"/>
+              <w:jc w:val="left"/>
+              <w:pBdr>
+                <w:bottom w:val="none" w:sz="0" w:space="0" w:color="000000"/>
+                <w:top w:val="none" w:sz="0" w:space="0" w:color="000000"/>
+                <w:left w:val="none" w:sz="0" w:space="0" w:color="000000"/>
+                <w:right w:val="none" w:sz="0" w:space="0" w:color="000000"/>
+              </w:pBdr>
+              <w:spacing w:after="100" w:before="100" w:line="240"/>
+              <w:ind w:firstLine="0" w:left="100" w:right="100"/>
+            </w:pPr>
+            <w:r>
+              <w:rPr>
+                <w:rFonts w:ascii="Arial" w:hAnsi="Arial" w:eastAsia="Arial" w:cs="Arial"/>
+                <w:i w:val="false"/>
+                <w:b w:val="false"/>
+                <w:u w:val="none"/>
+                <w:sz w:val="22"/>
+                <w:szCs w:val="22"/>
+                <w:color w:val="000000"/>
+              </w:rPr>
+              <w:t xml:space="preserve">16.3 (13.7-17.9)</w:t>
             </w:r>
           </w:p>
         </w:tc>
@@ -2613,359 +2613,359 @@
                 <w:szCs w:val="22"/>
                 <w:color w:val="000000"/>
               </w:rPr>
-              <w:t xml:space="preserve">75.8 (75.3-76.3)</w:t>
-            </w:r>
-          </w:p>
-        </w:tc>
-        <w:tc>
-          <w:tcPr>
-            <w:tcBorders>
-              <w:bottom w:val="none" w:sz="0" w:space="0" w:color="000000"/>
-              <w:top w:val="none" w:sz="0" w:space="0" w:color="000000"/>
-              <w:left w:val="none" w:sz="0" w:space="0" w:color="000000"/>
-              <w:right w:val="none" w:sz="0" w:space="0" w:color="000000"/>
-            </w:tcBorders>
-            <w:shd w:val="clear" w:color="auto" w:fill="FFFFFF"/>
-            <w:tcMar>
-              <w:top w:w="0" w:type="dxa"/>
-              <w:bottom w:w="0" w:type="dxa"/>
-              <w:left w:w="0" w:type="dxa"/>
-              <w:right w:w="0" w:type="dxa"/>
-            </w:tcMar>
-            <w:vAlign w:val="center"/>
-          </w:tcPr>
-          <w:p>
-            <w:pPr>
-              <w:pStyle w:val="Normal"/>
-              <w:jc w:val="left"/>
-              <w:pBdr>
-                <w:bottom w:val="none" w:sz="0" w:space="0" w:color="000000"/>
-                <w:top w:val="none" w:sz="0" w:space="0" w:color="000000"/>
-                <w:left w:val="none" w:sz="0" w:space="0" w:color="000000"/>
-                <w:right w:val="none" w:sz="0" w:space="0" w:color="000000"/>
-              </w:pBdr>
-              <w:spacing w:after="100" w:before="100" w:line="240"/>
-              <w:ind w:firstLine="0" w:left="100" w:right="100"/>
-            </w:pPr>
-            <w:r>
-              <w:rPr>
-                <w:rFonts w:ascii="Arial" w:hAnsi="Arial" w:eastAsia="Arial" w:cs="Arial"/>
-                <w:i w:val="false"/>
-                <w:b w:val="false"/>
-                <w:u w:val="none"/>
-                <w:sz w:val="22"/>
-                <w:szCs w:val="22"/>
-                <w:color w:val="000000"/>
-              </w:rPr>
-              <w:t xml:space="preserve">60 (58.8-61)</w:t>
-            </w:r>
-          </w:p>
-        </w:tc>
-        <w:tc>
-          <w:tcPr>
-            <w:tcBorders>
-              <w:bottom w:val="none" w:sz="0" w:space="0" w:color="000000"/>
-              <w:top w:val="none" w:sz="0" w:space="0" w:color="000000"/>
-              <w:left w:val="none" w:sz="0" w:space="0" w:color="000000"/>
-              <w:right w:val="none" w:sz="0" w:space="0" w:color="000000"/>
-            </w:tcBorders>
-            <w:shd w:val="clear" w:color="auto" w:fill="FFFFFF"/>
-            <w:tcMar>
-              <w:top w:w="0" w:type="dxa"/>
-              <w:bottom w:w="0" w:type="dxa"/>
-              <w:left w:w="0" w:type="dxa"/>
-              <w:right w:w="0" w:type="dxa"/>
-            </w:tcMar>
-            <w:vAlign w:val="center"/>
-          </w:tcPr>
-          <w:p>
-            <w:pPr>
-              <w:pStyle w:val="Normal"/>
-              <w:jc w:val="left"/>
-              <w:pBdr>
-                <w:bottom w:val="none" w:sz="0" w:space="0" w:color="000000"/>
-                <w:top w:val="none" w:sz="0" w:space="0" w:color="000000"/>
-                <w:left w:val="none" w:sz="0" w:space="0" w:color="000000"/>
-                <w:right w:val="none" w:sz="0" w:space="0" w:color="000000"/>
-              </w:pBdr>
-              <w:spacing w:after="100" w:before="100" w:line="240"/>
-              <w:ind w:firstLine="0" w:left="100" w:right="100"/>
-            </w:pPr>
-            <w:r>
-              <w:rPr>
-                <w:rFonts w:ascii="Arial" w:hAnsi="Arial" w:eastAsia="Arial" w:cs="Arial"/>
-                <w:i w:val="false"/>
-                <w:b w:val="false"/>
-                <w:u w:val="none"/>
-                <w:sz w:val="22"/>
-                <w:szCs w:val="22"/>
-                <w:color w:val="000000"/>
-              </w:rPr>
-              <w:t xml:space="preserve">92.6 (92.4-92.9)</w:t>
-            </w:r>
-          </w:p>
-        </w:tc>
-        <w:tc>
-          <w:tcPr>
-            <w:tcBorders>
-              <w:bottom w:val="none" w:sz="0" w:space="0" w:color="000000"/>
-              <w:top w:val="none" w:sz="0" w:space="0" w:color="000000"/>
-              <w:left w:val="none" w:sz="0" w:space="0" w:color="000000"/>
-              <w:right w:val="none" w:sz="0" w:space="0" w:color="000000"/>
-            </w:tcBorders>
-            <w:shd w:val="clear" w:color="auto" w:fill="FFFFFF"/>
-            <w:tcMar>
-              <w:top w:w="0" w:type="dxa"/>
-              <w:bottom w:w="0" w:type="dxa"/>
-              <w:left w:w="0" w:type="dxa"/>
-              <w:right w:w="0" w:type="dxa"/>
-            </w:tcMar>
-            <w:vAlign w:val="center"/>
-          </w:tcPr>
-          <w:p>
-            <w:pPr>
-              <w:pStyle w:val="Normal"/>
-              <w:jc w:val="left"/>
-              <w:pBdr>
-                <w:bottom w:val="none" w:sz="0" w:space="0" w:color="000000"/>
-                <w:top w:val="none" w:sz="0" w:space="0" w:color="000000"/>
-                <w:left w:val="none" w:sz="0" w:space="0" w:color="000000"/>
-                <w:right w:val="none" w:sz="0" w:space="0" w:color="000000"/>
-              </w:pBdr>
-              <w:spacing w:after="100" w:before="100" w:line="240"/>
-              <w:ind w:firstLine="0" w:left="100" w:right="100"/>
-            </w:pPr>
-            <w:r>
-              <w:rPr>
-                <w:rFonts w:ascii="Arial" w:hAnsi="Arial" w:eastAsia="Arial" w:cs="Arial"/>
-                <w:i w:val="false"/>
-                <w:b w:val="false"/>
-                <w:u w:val="none"/>
-                <w:sz w:val="22"/>
-                <w:szCs w:val="22"/>
-                <w:color w:val="000000"/>
-              </w:rPr>
-              <w:t xml:space="preserve">87.9 (87.6-88.3)</w:t>
-            </w:r>
-          </w:p>
-        </w:tc>
-        <w:tc>
-          <w:tcPr>
-            <w:tcBorders>
-              <w:bottom w:val="none" w:sz="0" w:space="0" w:color="000000"/>
-              <w:top w:val="none" w:sz="0" w:space="0" w:color="000000"/>
-              <w:left w:val="none" w:sz="0" w:space="0" w:color="000000"/>
-              <w:right w:val="none" w:sz="0" w:space="0" w:color="000000"/>
-            </w:tcBorders>
-            <w:shd w:val="clear" w:color="auto" w:fill="FFFFFF"/>
-            <w:tcMar>
-              <w:top w:w="0" w:type="dxa"/>
-              <w:bottom w:w="0" w:type="dxa"/>
-              <w:left w:w="0" w:type="dxa"/>
-              <w:right w:w="0" w:type="dxa"/>
-            </w:tcMar>
-            <w:vAlign w:val="center"/>
-          </w:tcPr>
-          <w:p>
-            <w:pPr>
-              <w:pStyle w:val="Normal"/>
-              <w:jc w:val="left"/>
-              <w:pBdr>
-                <w:bottom w:val="none" w:sz="0" w:space="0" w:color="000000"/>
-                <w:top w:val="none" w:sz="0" w:space="0" w:color="000000"/>
-                <w:left w:val="none" w:sz="0" w:space="0" w:color="000000"/>
-                <w:right w:val="none" w:sz="0" w:space="0" w:color="000000"/>
-              </w:pBdr>
-              <w:spacing w:after="100" w:before="100" w:line="240"/>
-              <w:ind w:firstLine="0" w:left="100" w:right="100"/>
-            </w:pPr>
-            <w:r>
-              <w:rPr>
-                <w:rFonts w:ascii="Arial" w:hAnsi="Arial" w:eastAsia="Arial" w:cs="Arial"/>
-                <w:i w:val="false"/>
-                <w:b w:val="false"/>
-                <w:u w:val="none"/>
-                <w:sz w:val="22"/>
-                <w:szCs w:val="22"/>
-                <w:color w:val="000000"/>
-              </w:rPr>
-              <w:t xml:space="preserve">82.4 (81.8-83)</w:t>
-            </w:r>
-          </w:p>
-        </w:tc>
-        <w:tc>
-          <w:tcPr>
-            <w:tcBorders>
-              <w:bottom w:val="none" w:sz="0" w:space="0" w:color="000000"/>
-              <w:top w:val="none" w:sz="0" w:space="0" w:color="000000"/>
-              <w:left w:val="none" w:sz="0" w:space="0" w:color="000000"/>
-              <w:right w:val="none" w:sz="0" w:space="0" w:color="000000"/>
-            </w:tcBorders>
-            <w:shd w:val="clear" w:color="auto" w:fill="FFFFFF"/>
-            <w:tcMar>
-              <w:top w:w="0" w:type="dxa"/>
-              <w:bottom w:w="0" w:type="dxa"/>
-              <w:left w:w="0" w:type="dxa"/>
-              <w:right w:w="0" w:type="dxa"/>
-            </w:tcMar>
-            <w:vAlign w:val="center"/>
-          </w:tcPr>
-          <w:p>
-            <w:pPr>
-              <w:pStyle w:val="Normal"/>
-              <w:jc w:val="left"/>
-              <w:pBdr>
-                <w:bottom w:val="none" w:sz="0" w:space="0" w:color="000000"/>
-                <w:top w:val="none" w:sz="0" w:space="0" w:color="000000"/>
-                <w:left w:val="none" w:sz="0" w:space="0" w:color="000000"/>
-                <w:right w:val="none" w:sz="0" w:space="0" w:color="000000"/>
-              </w:pBdr>
-              <w:spacing w:after="100" w:before="100" w:line="240"/>
-              <w:ind w:firstLine="0" w:left="100" w:right="100"/>
-            </w:pPr>
-            <w:r>
-              <w:rPr>
-                <w:rFonts w:ascii="Arial" w:hAnsi="Arial" w:eastAsia="Arial" w:cs="Arial"/>
-                <w:i w:val="false"/>
-                <w:b w:val="false"/>
-                <w:u w:val="none"/>
-                <w:sz w:val="22"/>
-                <w:szCs w:val="22"/>
-                <w:color w:val="000000"/>
-              </w:rPr>
-              <w:t xml:space="preserve">77 (76.2-77.8)</w:t>
-            </w:r>
-          </w:p>
-        </w:tc>
-        <w:tc>
-          <w:tcPr>
-            <w:tcBorders>
-              <w:bottom w:val="none" w:sz="0" w:space="0" w:color="000000"/>
-              <w:top w:val="none" w:sz="0" w:space="0" w:color="000000"/>
-              <w:left w:val="none" w:sz="0" w:space="0" w:color="000000"/>
-              <w:right w:val="none" w:sz="0" w:space="0" w:color="000000"/>
-            </w:tcBorders>
-            <w:shd w:val="clear" w:color="auto" w:fill="FFFFFF"/>
-            <w:tcMar>
-              <w:top w:w="0" w:type="dxa"/>
-              <w:bottom w:w="0" w:type="dxa"/>
-              <w:left w:w="0" w:type="dxa"/>
-              <w:right w:w="0" w:type="dxa"/>
-            </w:tcMar>
-            <w:vAlign w:val="center"/>
-          </w:tcPr>
-          <w:p>
-            <w:pPr>
-              <w:pStyle w:val="Normal"/>
-              <w:jc w:val="left"/>
-              <w:pBdr>
-                <w:bottom w:val="none" w:sz="0" w:space="0" w:color="000000"/>
-                <w:top w:val="none" w:sz="0" w:space="0" w:color="000000"/>
-                <w:left w:val="none" w:sz="0" w:space="0" w:color="000000"/>
-                <w:right w:val="none" w:sz="0" w:space="0" w:color="000000"/>
-              </w:pBdr>
-              <w:spacing w:after="100" w:before="100" w:line="240"/>
-              <w:ind w:firstLine="0" w:left="100" w:right="100"/>
-            </w:pPr>
-            <w:r>
-              <w:rPr>
-                <w:rFonts w:ascii="Arial" w:hAnsi="Arial" w:eastAsia="Arial" w:cs="Arial"/>
-                <w:i w:val="false"/>
-                <w:b w:val="false"/>
-                <w:u w:val="none"/>
-                <w:sz w:val="22"/>
-                <w:szCs w:val="22"/>
-                <w:color w:val="000000"/>
-              </w:rPr>
-              <w:t xml:space="preserve">72.5 (71.5-73.6)</w:t>
-            </w:r>
-          </w:p>
-        </w:tc>
-        <w:tc>
-          <w:tcPr>
-            <w:tcBorders>
-              <w:bottom w:val="none" w:sz="0" w:space="0" w:color="000000"/>
-              <w:top w:val="none" w:sz="0" w:space="0" w:color="000000"/>
-              <w:left w:val="none" w:sz="0" w:space="0" w:color="000000"/>
-              <w:right w:val="none" w:sz="0" w:space="0" w:color="000000"/>
-            </w:tcBorders>
-            <w:shd w:val="clear" w:color="auto" w:fill="FFFFFF"/>
-            <w:tcMar>
-              <w:top w:w="0" w:type="dxa"/>
-              <w:bottom w:w="0" w:type="dxa"/>
-              <w:left w:w="0" w:type="dxa"/>
-              <w:right w:w="0" w:type="dxa"/>
-            </w:tcMar>
-            <w:vAlign w:val="center"/>
-          </w:tcPr>
-          <w:p>
-            <w:pPr>
-              <w:pStyle w:val="Normal"/>
-              <w:jc w:val="left"/>
-              <w:pBdr>
-                <w:bottom w:val="none" w:sz="0" w:space="0" w:color="000000"/>
-                <w:top w:val="none" w:sz="0" w:space="0" w:color="000000"/>
-                <w:left w:val="none" w:sz="0" w:space="0" w:color="000000"/>
-                <w:right w:val="none" w:sz="0" w:space="0" w:color="000000"/>
-              </w:pBdr>
-              <w:spacing w:after="100" w:before="100" w:line="240"/>
-              <w:ind w:firstLine="0" w:left="100" w:right="100"/>
-            </w:pPr>
-            <w:r>
-              <w:rPr>
-                <w:rFonts w:ascii="Arial" w:hAnsi="Arial" w:eastAsia="Arial" w:cs="Arial"/>
-                <w:i w:val="false"/>
-                <w:b w:val="false"/>
-                <w:u w:val="none"/>
-                <w:sz w:val="22"/>
-                <w:szCs w:val="22"/>
-                <w:color w:val="000000"/>
-              </w:rPr>
-              <w:t xml:space="preserve">69.1 (67.8-70.4)</w:t>
-            </w:r>
-          </w:p>
-        </w:tc>
-        <w:tc>
-          <w:tcPr>
-            <w:tcBorders>
-              <w:bottom w:val="none" w:sz="0" w:space="0" w:color="000000"/>
-              <w:top w:val="none" w:sz="0" w:space="0" w:color="000000"/>
-              <w:left w:val="none" w:sz="0" w:space="0" w:color="000000"/>
-              <w:right w:val="none" w:sz="0" w:space="0" w:color="000000"/>
-            </w:tcBorders>
-            <w:shd w:val="clear" w:color="auto" w:fill="FFFFFF"/>
-            <w:tcMar>
-              <w:top w:w="0" w:type="dxa"/>
-              <w:bottom w:w="0" w:type="dxa"/>
-              <w:left w:w="0" w:type="dxa"/>
-              <w:right w:w="0" w:type="dxa"/>
-            </w:tcMar>
-            <w:vAlign w:val="center"/>
-          </w:tcPr>
-          <w:p>
-            <w:pPr>
-              <w:pStyle w:val="Normal"/>
-              <w:jc w:val="left"/>
-              <w:pBdr>
-                <w:bottom w:val="none" w:sz="0" w:space="0" w:color="000000"/>
-                <w:top w:val="none" w:sz="0" w:space="0" w:color="000000"/>
-                <w:left w:val="none" w:sz="0" w:space="0" w:color="000000"/>
-                <w:right w:val="none" w:sz="0" w:space="0" w:color="000000"/>
-              </w:pBdr>
-              <w:spacing w:after="100" w:before="100" w:line="240"/>
-              <w:ind w:firstLine="0" w:left="100" w:right="100"/>
-            </w:pPr>
-            <w:r>
-              <w:rPr>
-                <w:rFonts w:ascii="Arial" w:hAnsi="Arial" w:eastAsia="Arial" w:cs="Arial"/>
-                <w:i w:val="false"/>
-                <w:b w:val="false"/>
-                <w:u w:val="none"/>
-                <w:sz w:val="22"/>
-                <w:szCs w:val="22"/>
-                <w:color w:val="000000"/>
-              </w:rPr>
-              <w:t xml:space="preserve">59.3 (55.2-62.4)</w:t>
+              <w:t xml:space="preserve">76 (75.3-76.3)</w:t>
+            </w:r>
+          </w:p>
+        </w:tc>
+        <w:tc>
+          <w:tcPr>
+            <w:tcBorders>
+              <w:bottom w:val="none" w:sz="0" w:space="0" w:color="000000"/>
+              <w:top w:val="none" w:sz="0" w:space="0" w:color="000000"/>
+              <w:left w:val="none" w:sz="0" w:space="0" w:color="000000"/>
+              <w:right w:val="none" w:sz="0" w:space="0" w:color="000000"/>
+            </w:tcBorders>
+            <w:shd w:val="clear" w:color="auto" w:fill="FFFFFF"/>
+            <w:tcMar>
+              <w:top w:w="0" w:type="dxa"/>
+              <w:bottom w:w="0" w:type="dxa"/>
+              <w:left w:w="0" w:type="dxa"/>
+              <w:right w:w="0" w:type="dxa"/>
+            </w:tcMar>
+            <w:vAlign w:val="center"/>
+          </w:tcPr>
+          <w:p>
+            <w:pPr>
+              <w:pStyle w:val="Normal"/>
+              <w:jc w:val="left"/>
+              <w:pBdr>
+                <w:bottom w:val="none" w:sz="0" w:space="0" w:color="000000"/>
+                <w:top w:val="none" w:sz="0" w:space="0" w:color="000000"/>
+                <w:left w:val="none" w:sz="0" w:space="0" w:color="000000"/>
+                <w:right w:val="none" w:sz="0" w:space="0" w:color="000000"/>
+              </w:pBdr>
+              <w:spacing w:after="100" w:before="100" w:line="240"/>
+              <w:ind w:firstLine="0" w:left="100" w:right="100"/>
+            </w:pPr>
+            <w:r>
+              <w:rPr>
+                <w:rFonts w:ascii="Arial" w:hAnsi="Arial" w:eastAsia="Arial" w:cs="Arial"/>
+                <w:i w:val="false"/>
+                <w:b w:val="false"/>
+                <w:u w:val="none"/>
+                <w:sz w:val="22"/>
+                <w:szCs w:val="22"/>
+                <w:color w:val="000000"/>
+              </w:rPr>
+              <w:t xml:space="preserve">60.1 (58.8-60.8)</w:t>
+            </w:r>
+          </w:p>
+        </w:tc>
+        <w:tc>
+          <w:tcPr>
+            <w:tcBorders>
+              <w:bottom w:val="none" w:sz="0" w:space="0" w:color="000000"/>
+              <w:top w:val="none" w:sz="0" w:space="0" w:color="000000"/>
+              <w:left w:val="none" w:sz="0" w:space="0" w:color="000000"/>
+              <w:right w:val="none" w:sz="0" w:space="0" w:color="000000"/>
+            </w:tcBorders>
+            <w:shd w:val="clear" w:color="auto" w:fill="FFFFFF"/>
+            <w:tcMar>
+              <w:top w:w="0" w:type="dxa"/>
+              <w:bottom w:w="0" w:type="dxa"/>
+              <w:left w:w="0" w:type="dxa"/>
+              <w:right w:w="0" w:type="dxa"/>
+            </w:tcMar>
+            <w:vAlign w:val="center"/>
+          </w:tcPr>
+          <w:p>
+            <w:pPr>
+              <w:pStyle w:val="Normal"/>
+              <w:jc w:val="left"/>
+              <w:pBdr>
+                <w:bottom w:val="none" w:sz="0" w:space="0" w:color="000000"/>
+                <w:top w:val="none" w:sz="0" w:space="0" w:color="000000"/>
+                <w:left w:val="none" w:sz="0" w:space="0" w:color="000000"/>
+                <w:right w:val="none" w:sz="0" w:space="0" w:color="000000"/>
+              </w:pBdr>
+              <w:spacing w:after="100" w:before="100" w:line="240"/>
+              <w:ind w:firstLine="0" w:left="100" w:right="100"/>
+            </w:pPr>
+            <w:r>
+              <w:rPr>
+                <w:rFonts w:ascii="Arial" w:hAnsi="Arial" w:eastAsia="Arial" w:cs="Arial"/>
+                <w:i w:val="false"/>
+                <w:b w:val="false"/>
+                <w:u w:val="none"/>
+                <w:sz w:val="22"/>
+                <w:szCs w:val="22"/>
+                <w:color w:val="000000"/>
+              </w:rPr>
+              <w:t xml:space="preserve">92.7 (92.4-92.9)</w:t>
+            </w:r>
+          </w:p>
+        </w:tc>
+        <w:tc>
+          <w:tcPr>
+            <w:tcBorders>
+              <w:bottom w:val="none" w:sz="0" w:space="0" w:color="000000"/>
+              <w:top w:val="none" w:sz="0" w:space="0" w:color="000000"/>
+              <w:left w:val="none" w:sz="0" w:space="0" w:color="000000"/>
+              <w:right w:val="none" w:sz="0" w:space="0" w:color="000000"/>
+            </w:tcBorders>
+            <w:shd w:val="clear" w:color="auto" w:fill="FFFFFF"/>
+            <w:tcMar>
+              <w:top w:w="0" w:type="dxa"/>
+              <w:bottom w:w="0" w:type="dxa"/>
+              <w:left w:w="0" w:type="dxa"/>
+              <w:right w:w="0" w:type="dxa"/>
+            </w:tcMar>
+            <w:vAlign w:val="center"/>
+          </w:tcPr>
+          <w:p>
+            <w:pPr>
+              <w:pStyle w:val="Normal"/>
+              <w:jc w:val="left"/>
+              <w:pBdr>
+                <w:bottom w:val="none" w:sz="0" w:space="0" w:color="000000"/>
+                <w:top w:val="none" w:sz="0" w:space="0" w:color="000000"/>
+                <w:left w:val="none" w:sz="0" w:space="0" w:color="000000"/>
+                <w:right w:val="none" w:sz="0" w:space="0" w:color="000000"/>
+              </w:pBdr>
+              <w:spacing w:after="100" w:before="100" w:line="240"/>
+              <w:ind w:firstLine="0" w:left="100" w:right="100"/>
+            </w:pPr>
+            <w:r>
+              <w:rPr>
+                <w:rFonts w:ascii="Arial" w:hAnsi="Arial" w:eastAsia="Arial" w:cs="Arial"/>
+                <w:i w:val="false"/>
+                <w:b w:val="false"/>
+                <w:u w:val="none"/>
+                <w:sz w:val="22"/>
+                <w:szCs w:val="22"/>
+                <w:color w:val="000000"/>
+              </w:rPr>
+              <w:t xml:space="preserve">88 (87.5-88.3)</w:t>
+            </w:r>
+          </w:p>
+        </w:tc>
+        <w:tc>
+          <w:tcPr>
+            <w:tcBorders>
+              <w:bottom w:val="none" w:sz="0" w:space="0" w:color="000000"/>
+              <w:top w:val="none" w:sz="0" w:space="0" w:color="000000"/>
+              <w:left w:val="none" w:sz="0" w:space="0" w:color="000000"/>
+              <w:right w:val="none" w:sz="0" w:space="0" w:color="000000"/>
+            </w:tcBorders>
+            <w:shd w:val="clear" w:color="auto" w:fill="FFFFFF"/>
+            <w:tcMar>
+              <w:top w:w="0" w:type="dxa"/>
+              <w:bottom w:w="0" w:type="dxa"/>
+              <w:left w:w="0" w:type="dxa"/>
+              <w:right w:w="0" w:type="dxa"/>
+            </w:tcMar>
+            <w:vAlign w:val="center"/>
+          </w:tcPr>
+          <w:p>
+            <w:pPr>
+              <w:pStyle w:val="Normal"/>
+              <w:jc w:val="left"/>
+              <w:pBdr>
+                <w:bottom w:val="none" w:sz="0" w:space="0" w:color="000000"/>
+                <w:top w:val="none" w:sz="0" w:space="0" w:color="000000"/>
+                <w:left w:val="none" w:sz="0" w:space="0" w:color="000000"/>
+                <w:right w:val="none" w:sz="0" w:space="0" w:color="000000"/>
+              </w:pBdr>
+              <w:spacing w:after="100" w:before="100" w:line="240"/>
+              <w:ind w:firstLine="0" w:left="100" w:right="100"/>
+            </w:pPr>
+            <w:r>
+              <w:rPr>
+                <w:rFonts w:ascii="Arial" w:hAnsi="Arial" w:eastAsia="Arial" w:cs="Arial"/>
+                <w:i w:val="false"/>
+                <w:b w:val="false"/>
+                <w:u w:val="none"/>
+                <w:sz w:val="22"/>
+                <w:szCs w:val="22"/>
+                <w:color w:val="000000"/>
+              </w:rPr>
+              <w:t xml:space="preserve">82.6 (81.9-83)</w:t>
+            </w:r>
+          </w:p>
+        </w:tc>
+        <w:tc>
+          <w:tcPr>
+            <w:tcBorders>
+              <w:bottom w:val="none" w:sz="0" w:space="0" w:color="000000"/>
+              <w:top w:val="none" w:sz="0" w:space="0" w:color="000000"/>
+              <w:left w:val="none" w:sz="0" w:space="0" w:color="000000"/>
+              <w:right w:val="none" w:sz="0" w:space="0" w:color="000000"/>
+            </w:tcBorders>
+            <w:shd w:val="clear" w:color="auto" w:fill="FFFFFF"/>
+            <w:tcMar>
+              <w:top w:w="0" w:type="dxa"/>
+              <w:bottom w:w="0" w:type="dxa"/>
+              <w:left w:w="0" w:type="dxa"/>
+              <w:right w:w="0" w:type="dxa"/>
+            </w:tcMar>
+            <w:vAlign w:val="center"/>
+          </w:tcPr>
+          <w:p>
+            <w:pPr>
+              <w:pStyle w:val="Normal"/>
+              <w:jc w:val="left"/>
+              <w:pBdr>
+                <w:bottom w:val="none" w:sz="0" w:space="0" w:color="000000"/>
+                <w:top w:val="none" w:sz="0" w:space="0" w:color="000000"/>
+                <w:left w:val="none" w:sz="0" w:space="0" w:color="000000"/>
+                <w:right w:val="none" w:sz="0" w:space="0" w:color="000000"/>
+              </w:pBdr>
+              <w:spacing w:after="100" w:before="100" w:line="240"/>
+              <w:ind w:firstLine="0" w:left="100" w:right="100"/>
+            </w:pPr>
+            <w:r>
+              <w:rPr>
+                <w:rFonts w:ascii="Arial" w:hAnsi="Arial" w:eastAsia="Arial" w:cs="Arial"/>
+                <w:i w:val="false"/>
+                <w:b w:val="false"/>
+                <w:u w:val="none"/>
+                <w:sz w:val="22"/>
+                <w:szCs w:val="22"/>
+                <w:color w:val="000000"/>
+              </w:rPr>
+              <w:t xml:space="preserve">77.3 (76.4-77.9)</w:t>
+            </w:r>
+          </w:p>
+        </w:tc>
+        <w:tc>
+          <w:tcPr>
+            <w:tcBorders>
+              <w:bottom w:val="none" w:sz="0" w:space="0" w:color="000000"/>
+              <w:top w:val="none" w:sz="0" w:space="0" w:color="000000"/>
+              <w:left w:val="none" w:sz="0" w:space="0" w:color="000000"/>
+              <w:right w:val="none" w:sz="0" w:space="0" w:color="000000"/>
+            </w:tcBorders>
+            <w:shd w:val="clear" w:color="auto" w:fill="FFFFFF"/>
+            <w:tcMar>
+              <w:top w:w="0" w:type="dxa"/>
+              <w:bottom w:w="0" w:type="dxa"/>
+              <w:left w:w="0" w:type="dxa"/>
+              <w:right w:w="0" w:type="dxa"/>
+            </w:tcMar>
+            <w:vAlign w:val="center"/>
+          </w:tcPr>
+          <w:p>
+            <w:pPr>
+              <w:pStyle w:val="Normal"/>
+              <w:jc w:val="left"/>
+              <w:pBdr>
+                <w:bottom w:val="none" w:sz="0" w:space="0" w:color="000000"/>
+                <w:top w:val="none" w:sz="0" w:space="0" w:color="000000"/>
+                <w:left w:val="none" w:sz="0" w:space="0" w:color="000000"/>
+                <w:right w:val="none" w:sz="0" w:space="0" w:color="000000"/>
+              </w:pBdr>
+              <w:spacing w:after="100" w:before="100" w:line="240"/>
+              <w:ind w:firstLine="0" w:left="100" w:right="100"/>
+            </w:pPr>
+            <w:r>
+              <w:rPr>
+                <w:rFonts w:ascii="Arial" w:hAnsi="Arial" w:eastAsia="Arial" w:cs="Arial"/>
+                <w:i w:val="false"/>
+                <w:b w:val="false"/>
+                <w:u w:val="none"/>
+                <w:sz w:val="22"/>
+                <w:szCs w:val="22"/>
+                <w:color w:val="000000"/>
+              </w:rPr>
+              <w:t xml:space="preserve">72.8 (71.7-73.6)</w:t>
+            </w:r>
+          </w:p>
+        </w:tc>
+        <w:tc>
+          <w:tcPr>
+            <w:tcBorders>
+              <w:bottom w:val="none" w:sz="0" w:space="0" w:color="000000"/>
+              <w:top w:val="none" w:sz="0" w:space="0" w:color="000000"/>
+              <w:left w:val="none" w:sz="0" w:space="0" w:color="000000"/>
+              <w:right w:val="none" w:sz="0" w:space="0" w:color="000000"/>
+            </w:tcBorders>
+            <w:shd w:val="clear" w:color="auto" w:fill="FFFFFF"/>
+            <w:tcMar>
+              <w:top w:w="0" w:type="dxa"/>
+              <w:bottom w:w="0" w:type="dxa"/>
+              <w:left w:w="0" w:type="dxa"/>
+              <w:right w:w="0" w:type="dxa"/>
+            </w:tcMar>
+            <w:vAlign w:val="center"/>
+          </w:tcPr>
+          <w:p>
+            <w:pPr>
+              <w:pStyle w:val="Normal"/>
+              <w:jc w:val="left"/>
+              <w:pBdr>
+                <w:bottom w:val="none" w:sz="0" w:space="0" w:color="000000"/>
+                <w:top w:val="none" w:sz="0" w:space="0" w:color="000000"/>
+                <w:left w:val="none" w:sz="0" w:space="0" w:color="000000"/>
+                <w:right w:val="none" w:sz="0" w:space="0" w:color="000000"/>
+              </w:pBdr>
+              <w:spacing w:after="100" w:before="100" w:line="240"/>
+              <w:ind w:firstLine="0" w:left="100" w:right="100"/>
+            </w:pPr>
+            <w:r>
+              <w:rPr>
+                <w:rFonts w:ascii="Arial" w:hAnsi="Arial" w:eastAsia="Arial" w:cs="Arial"/>
+                <w:i w:val="false"/>
+                <w:b w:val="false"/>
+                <w:u w:val="none"/>
+                <w:sz w:val="22"/>
+                <w:szCs w:val="22"/>
+                <w:color w:val="000000"/>
+              </w:rPr>
+              <w:t xml:space="preserve">69.4 (67.8-70.3)</w:t>
+            </w:r>
+          </w:p>
+        </w:tc>
+        <w:tc>
+          <w:tcPr>
+            <w:tcBorders>
+              <w:bottom w:val="none" w:sz="0" w:space="0" w:color="000000"/>
+              <w:top w:val="none" w:sz="0" w:space="0" w:color="000000"/>
+              <w:left w:val="none" w:sz="0" w:space="0" w:color="000000"/>
+              <w:right w:val="none" w:sz="0" w:space="0" w:color="000000"/>
+            </w:tcBorders>
+            <w:shd w:val="clear" w:color="auto" w:fill="FFFFFF"/>
+            <w:tcMar>
+              <w:top w:w="0" w:type="dxa"/>
+              <w:bottom w:w="0" w:type="dxa"/>
+              <w:left w:w="0" w:type="dxa"/>
+              <w:right w:w="0" w:type="dxa"/>
+            </w:tcMar>
+            <w:vAlign w:val="center"/>
+          </w:tcPr>
+          <w:p>
+            <w:pPr>
+              <w:pStyle w:val="Normal"/>
+              <w:jc w:val="left"/>
+              <w:pBdr>
+                <w:bottom w:val="none" w:sz="0" w:space="0" w:color="000000"/>
+                <w:top w:val="none" w:sz="0" w:space="0" w:color="000000"/>
+                <w:left w:val="none" w:sz="0" w:space="0" w:color="000000"/>
+                <w:right w:val="none" w:sz="0" w:space="0" w:color="000000"/>
+              </w:pBdr>
+              <w:spacing w:after="100" w:before="100" w:line="240"/>
+              <w:ind w:firstLine="0" w:left="100" w:right="100"/>
+            </w:pPr>
+            <w:r>
+              <w:rPr>
+                <w:rFonts w:ascii="Arial" w:hAnsi="Arial" w:eastAsia="Arial" w:cs="Arial"/>
+                <w:i w:val="false"/>
+                <w:b w:val="false"/>
+                <w:u w:val="none"/>
+                <w:sz w:val="22"/>
+                <w:szCs w:val="22"/>
+                <w:color w:val="000000"/>
+              </w:rPr>
+              <w:t xml:space="preserve">58.5 (53.1-61.3)</w:t>
             </w:r>
           </w:p>
         </w:tc>
@@ -3103,7 +3103,7 @@
                 <w:szCs w:val="22"/>
                 <w:color w:val="000000"/>
               </w:rPr>
-              <w:t xml:space="preserve">24.8 (24.1-25.3)</w:t>
+              <w:t xml:space="preserve">24.9 (24.1-25.4)</w:t>
             </w:r>
           </w:p>
         </w:tc>
@@ -3147,7 +3147,7 @@
                 <w:szCs w:val="22"/>
                 <w:color w:val="000000"/>
               </w:rPr>
-              <w:t xml:space="preserve">13.6 (13-14.1)</w:t>
+              <w:t xml:space="preserve">13.7 (12.9-14.1)</w:t>
             </w:r>
           </w:p>
         </w:tc>
@@ -3191,7 +3191,7 @@
                 <w:szCs w:val="22"/>
                 <w:color w:val="000000"/>
               </w:rPr>
-              <w:t xml:space="preserve">56.7 (56.2-57.5)</w:t>
+              <w:t xml:space="preserve">57.1 (56.2-57.4)</w:t>
             </w:r>
           </w:p>
         </w:tc>
@@ -3235,7 +3235,7 @@
                 <w:szCs w:val="22"/>
                 <w:color w:val="000000"/>
               </w:rPr>
-              <w:t xml:space="preserve">43.3 (42.5-44.1)</w:t>
+              <w:t xml:space="preserve">43.5 (42.5-44.1)</w:t>
             </w:r>
           </w:p>
         </w:tc>
@@ -3279,7 +3279,7 @@
                 <w:szCs w:val="22"/>
                 <w:color w:val="000000"/>
               </w:rPr>
-              <w:t xml:space="preserve">32.9 (32.1-33.8)</w:t>
+              <w:t xml:space="preserve">33.2 (32.1-33.9)</w:t>
             </w:r>
           </w:p>
         </w:tc>
@@ -3323,7 +3323,7 @@
                 <w:szCs w:val="22"/>
                 <w:color w:val="000000"/>
               </w:rPr>
-              <w:t xml:space="preserve">26 (25.1-26.8)</w:t>
+              <w:t xml:space="preserve">26.3 (25.3-27)</w:t>
             </w:r>
           </w:p>
         </w:tc>
@@ -3367,7 +3367,7 @@
                 <w:szCs w:val="22"/>
                 <w:color w:val="000000"/>
               </w:rPr>
-              <w:t xml:space="preserve">21.6 (20.9-22.5)</w:t>
+              <w:t xml:space="preserve">22 (20.9-22.6)</w:t>
             </w:r>
           </w:p>
         </w:tc>
@@ -3411,7 +3411,7 @@
                 <w:szCs w:val="22"/>
                 <w:color w:val="000000"/>
               </w:rPr>
-              <w:t xml:space="preserve">19 (18.1-20)</w:t>
+              <w:t xml:space="preserve">19.2 (18.1-19.9)</w:t>
             </w:r>
           </w:p>
         </w:tc>
@@ -3455,7 +3455,7 @@
                 <w:szCs w:val="22"/>
                 <w:color w:val="000000"/>
               </w:rPr>
-              <w:t xml:space="preserve">13.2 (11.4-14.8)</w:t>
+              <w:t xml:space="preserve">12.9 (10.6-14.2)</w:t>
             </w:r>
           </w:p>
         </w:tc>
@@ -4112,7 +4112,7 @@
                 <w:szCs w:val="22"/>
                 <w:color w:val="000000"/>
               </w:rPr>
-              <w:t xml:space="preserve">90.7 (90.2-91.2)</w:t>
+              <w:t xml:space="preserve">90.7 (90.2-91.1)</w:t>
             </w:r>
           </w:p>
         </w:tc>
@@ -4156,7 +4156,7 @@
                 <w:szCs w:val="22"/>
                 <w:color w:val="000000"/>
               </w:rPr>
-              <w:t xml:space="preserve">82.3 (81.2-83.3)</w:t>
+              <w:t xml:space="preserve">82.4 (81.1-83.2)</w:t>
             </w:r>
           </w:p>
         </w:tc>
@@ -4200,7 +4200,7 @@
                 <w:szCs w:val="22"/>
                 <w:color w:val="000000"/>
               </w:rPr>
-              <w:t xml:space="preserve">98.1 (97.5-98.6)</w:t>
+              <w:t xml:space="preserve">98.1 (97.6-98.6)</w:t>
             </w:r>
           </w:p>
         </w:tc>
@@ -4288,7 +4288,7 @@
                 <w:szCs w:val="22"/>
                 <w:color w:val="000000"/>
               </w:rPr>
-              <w:t xml:space="preserve">95.1 (93.7-96.3)</w:t>
+              <w:t xml:space="preserve">95.2 (93.7-96.3)</w:t>
             </w:r>
           </w:p>
         </w:tc>
@@ -4332,7 +4332,7 @@
                 <w:szCs w:val="22"/>
                 <w:color w:val="000000"/>
               </w:rPr>
-              <w:t xml:space="preserve">93.3 (91.4-94.9)</w:t>
+              <w:t xml:space="preserve">93.4 (91.4-94.9)</w:t>
             </w:r>
           </w:p>
         </w:tc>
@@ -4376,7 +4376,7 @@
                 <w:szCs w:val="22"/>
                 <w:color w:val="000000"/>
               </w:rPr>
-              <w:t xml:space="preserve">91.7 (89.3-93.6)</w:t>
+              <w:t xml:space="preserve">91.8 (89.2-93.6)</w:t>
             </w:r>
           </w:p>
         </w:tc>
@@ -4420,7 +4420,7 @@
                 <w:szCs w:val="22"/>
                 <w:color w:val="000000"/>
               </w:rPr>
-              <w:t xml:space="preserve">90.3 (87.6-92.5)</w:t>
+              <w:t xml:space="preserve">90.4 (87.4-92.5)</w:t>
             </w:r>
           </w:p>
         </w:tc>
@@ -4464,7 +4464,7 @@
                 <w:szCs w:val="22"/>
                 <w:color w:val="000000"/>
               </w:rPr>
-              <w:t xml:space="preserve">85.9 (81.6-89.2)</w:t>
+              <w:t xml:space="preserve">85.4 (80-88.8)</w:t>
             </w:r>
           </w:p>
         </w:tc>
@@ -4602,359 +4602,359 @@
                 <w:szCs w:val="22"/>
                 <w:color w:val="000000"/>
               </w:rPr>
-              <w:t xml:space="preserve">50.6 (48.9-52.1)</w:t>
-            </w:r>
-          </w:p>
-        </w:tc>
-        <w:tc>
-          <w:tcPr>
-            <w:tcBorders>
-              <w:bottom w:val="none" w:sz="0" w:space="0" w:color="000000"/>
-              <w:top w:val="none" w:sz="0" w:space="0" w:color="000000"/>
-              <w:left w:val="none" w:sz="0" w:space="0" w:color="000000"/>
-              <w:right w:val="none" w:sz="0" w:space="0" w:color="000000"/>
-            </w:tcBorders>
-            <w:shd w:val="clear" w:color="auto" w:fill="FFFFFF"/>
-            <w:tcMar>
-              <w:top w:w="0" w:type="dxa"/>
-              <w:bottom w:w="0" w:type="dxa"/>
-              <w:left w:w="0" w:type="dxa"/>
-              <w:right w:w="0" w:type="dxa"/>
-            </w:tcMar>
-            <w:vAlign w:val="center"/>
-          </w:tcPr>
-          <w:p>
-            <w:pPr>
-              <w:pStyle w:val="Normal"/>
-              <w:jc w:val="left"/>
-              <w:pBdr>
-                <w:bottom w:val="none" w:sz="0" w:space="0" w:color="000000"/>
-                <w:top w:val="none" w:sz="0" w:space="0" w:color="000000"/>
-                <w:left w:val="none" w:sz="0" w:space="0" w:color="000000"/>
-                <w:right w:val="none" w:sz="0" w:space="0" w:color="000000"/>
-              </w:pBdr>
-              <w:spacing w:after="100" w:before="100" w:line="240"/>
-              <w:ind w:firstLine="0" w:left="100" w:right="100"/>
-            </w:pPr>
-            <w:r>
-              <w:rPr>
-                <w:rFonts w:ascii="Arial" w:hAnsi="Arial" w:eastAsia="Arial" w:cs="Arial"/>
-                <w:i w:val="false"/>
-                <w:b w:val="false"/>
-                <w:u w:val="none"/>
-                <w:sz w:val="22"/>
-                <w:szCs w:val="22"/>
-                <w:color w:val="000000"/>
-              </w:rPr>
-              <w:t xml:space="preserve">32.8 (31-34.4)</w:t>
-            </w:r>
-          </w:p>
-        </w:tc>
-        <w:tc>
-          <w:tcPr>
-            <w:tcBorders>
-              <w:bottom w:val="none" w:sz="0" w:space="0" w:color="000000"/>
-              <w:top w:val="none" w:sz="0" w:space="0" w:color="000000"/>
-              <w:left w:val="none" w:sz="0" w:space="0" w:color="000000"/>
-              <w:right w:val="none" w:sz="0" w:space="0" w:color="000000"/>
-            </w:tcBorders>
-            <w:shd w:val="clear" w:color="auto" w:fill="FFFFFF"/>
-            <w:tcMar>
-              <w:top w:w="0" w:type="dxa"/>
-              <w:bottom w:w="0" w:type="dxa"/>
-              <w:left w:w="0" w:type="dxa"/>
-              <w:right w:w="0" w:type="dxa"/>
-            </w:tcMar>
-            <w:vAlign w:val="center"/>
-          </w:tcPr>
-          <w:p>
-            <w:pPr>
-              <w:pStyle w:val="Normal"/>
-              <w:jc w:val="left"/>
-              <w:pBdr>
-                <w:bottom w:val="none" w:sz="0" w:space="0" w:color="000000"/>
-                <w:top w:val="none" w:sz="0" w:space="0" w:color="000000"/>
-                <w:left w:val="none" w:sz="0" w:space="0" w:color="000000"/>
-                <w:right w:val="none" w:sz="0" w:space="0" w:color="000000"/>
-              </w:pBdr>
-              <w:spacing w:after="100" w:before="100" w:line="240"/>
-              <w:ind w:firstLine="0" w:left="100" w:right="100"/>
-            </w:pPr>
-            <w:r>
-              <w:rPr>
-                <w:rFonts w:ascii="Arial" w:hAnsi="Arial" w:eastAsia="Arial" w:cs="Arial"/>
-                <w:i w:val="false"/>
-                <w:b w:val="false"/>
-                <w:u w:val="none"/>
-                <w:sz w:val="22"/>
-                <w:szCs w:val="22"/>
-                <w:color w:val="000000"/>
-              </w:rPr>
-              <w:t xml:space="preserve">84.6 (80.7-87.9)</w:t>
-            </w:r>
-          </w:p>
-        </w:tc>
-        <w:tc>
-          <w:tcPr>
-            <w:tcBorders>
-              <w:bottom w:val="none" w:sz="0" w:space="0" w:color="000000"/>
-              <w:top w:val="none" w:sz="0" w:space="0" w:color="000000"/>
-              <w:left w:val="none" w:sz="0" w:space="0" w:color="000000"/>
-              <w:right w:val="none" w:sz="0" w:space="0" w:color="000000"/>
-            </w:tcBorders>
-            <w:shd w:val="clear" w:color="auto" w:fill="FFFFFF"/>
-            <w:tcMar>
-              <w:top w:w="0" w:type="dxa"/>
-              <w:bottom w:w="0" w:type="dxa"/>
-              <w:left w:w="0" w:type="dxa"/>
-              <w:right w:w="0" w:type="dxa"/>
-            </w:tcMar>
-            <w:vAlign w:val="center"/>
-          </w:tcPr>
-          <w:p>
-            <w:pPr>
-              <w:pStyle w:val="Normal"/>
-              <w:jc w:val="left"/>
-              <w:pBdr>
-                <w:bottom w:val="none" w:sz="0" w:space="0" w:color="000000"/>
-                <w:top w:val="none" w:sz="0" w:space="0" w:color="000000"/>
-                <w:left w:val="none" w:sz="0" w:space="0" w:color="000000"/>
-                <w:right w:val="none" w:sz="0" w:space="0" w:color="000000"/>
-              </w:pBdr>
-              <w:spacing w:after="100" w:before="100" w:line="240"/>
-              <w:ind w:firstLine="0" w:left="100" w:right="100"/>
-            </w:pPr>
-            <w:r>
-              <w:rPr>
-                <w:rFonts w:ascii="Arial" w:hAnsi="Arial" w:eastAsia="Arial" w:cs="Arial"/>
-                <w:i w:val="false"/>
-                <w:b w:val="false"/>
-                <w:u w:val="none"/>
-                <w:sz w:val="22"/>
-                <w:szCs w:val="22"/>
-                <w:color w:val="000000"/>
-              </w:rPr>
-              <w:t xml:space="preserve">76.1 (70.8-80.8)</w:t>
-            </w:r>
-          </w:p>
-        </w:tc>
-        <w:tc>
-          <w:tcPr>
-            <w:tcBorders>
-              <w:bottom w:val="none" w:sz="0" w:space="0" w:color="000000"/>
-              <w:top w:val="none" w:sz="0" w:space="0" w:color="000000"/>
-              <w:left w:val="none" w:sz="0" w:space="0" w:color="000000"/>
-              <w:right w:val="none" w:sz="0" w:space="0" w:color="000000"/>
-            </w:tcBorders>
-            <w:shd w:val="clear" w:color="auto" w:fill="FFFFFF"/>
-            <w:tcMar>
-              <w:top w:w="0" w:type="dxa"/>
-              <w:bottom w:w="0" w:type="dxa"/>
-              <w:left w:w="0" w:type="dxa"/>
-              <w:right w:w="0" w:type="dxa"/>
-            </w:tcMar>
-            <w:vAlign w:val="center"/>
-          </w:tcPr>
-          <w:p>
-            <w:pPr>
-              <w:pStyle w:val="Normal"/>
-              <w:jc w:val="left"/>
-              <w:pBdr>
-                <w:bottom w:val="none" w:sz="0" w:space="0" w:color="000000"/>
-                <w:top w:val="none" w:sz="0" w:space="0" w:color="000000"/>
-                <w:left w:val="none" w:sz="0" w:space="0" w:color="000000"/>
-                <w:right w:val="none" w:sz="0" w:space="0" w:color="000000"/>
-              </w:pBdr>
-              <w:spacing w:after="100" w:before="100" w:line="240"/>
-              <w:ind w:firstLine="0" w:left="100" w:right="100"/>
-            </w:pPr>
-            <w:r>
-              <w:rPr>
-                <w:rFonts w:ascii="Arial" w:hAnsi="Arial" w:eastAsia="Arial" w:cs="Arial"/>
-                <w:i w:val="false"/>
-                <w:b w:val="false"/>
-                <w:u w:val="none"/>
-                <w:sz w:val="22"/>
-                <w:szCs w:val="22"/>
-                <w:color w:val="000000"/>
-              </w:rPr>
-              <w:t xml:space="preserve">67.2 (60.9-73.1)</w:t>
-            </w:r>
-          </w:p>
-        </w:tc>
-        <w:tc>
-          <w:tcPr>
-            <w:tcBorders>
-              <w:bottom w:val="none" w:sz="0" w:space="0" w:color="000000"/>
-              <w:top w:val="none" w:sz="0" w:space="0" w:color="000000"/>
-              <w:left w:val="none" w:sz="0" w:space="0" w:color="000000"/>
-              <w:right w:val="none" w:sz="0" w:space="0" w:color="000000"/>
-            </w:tcBorders>
-            <w:shd w:val="clear" w:color="auto" w:fill="FFFFFF"/>
-            <w:tcMar>
-              <w:top w:w="0" w:type="dxa"/>
-              <w:bottom w:w="0" w:type="dxa"/>
-              <w:left w:w="0" w:type="dxa"/>
-              <w:right w:w="0" w:type="dxa"/>
-            </w:tcMar>
-            <w:vAlign w:val="center"/>
-          </w:tcPr>
-          <w:p>
-            <w:pPr>
-              <w:pStyle w:val="Normal"/>
-              <w:jc w:val="left"/>
-              <w:pBdr>
-                <w:bottom w:val="none" w:sz="0" w:space="0" w:color="000000"/>
-                <w:top w:val="none" w:sz="0" w:space="0" w:color="000000"/>
-                <w:left w:val="none" w:sz="0" w:space="0" w:color="000000"/>
-                <w:right w:val="none" w:sz="0" w:space="0" w:color="000000"/>
-              </w:pBdr>
-              <w:spacing w:after="100" w:before="100" w:line="240"/>
-              <w:ind w:firstLine="0" w:left="100" w:right="100"/>
-            </w:pPr>
-            <w:r>
-              <w:rPr>
-                <w:rFonts w:ascii="Arial" w:hAnsi="Arial" w:eastAsia="Arial" w:cs="Arial"/>
-                <w:i w:val="false"/>
-                <w:b w:val="false"/>
-                <w:u w:val="none"/>
-                <w:sz w:val="22"/>
-                <w:szCs w:val="22"/>
-                <w:color w:val="000000"/>
-              </w:rPr>
-              <w:t xml:space="preserve">59.5 (52.8-66.1)</w:t>
-            </w:r>
-          </w:p>
-        </w:tc>
-        <w:tc>
-          <w:tcPr>
-            <w:tcBorders>
-              <w:bottom w:val="none" w:sz="0" w:space="0" w:color="000000"/>
-              <w:top w:val="none" w:sz="0" w:space="0" w:color="000000"/>
-              <w:left w:val="none" w:sz="0" w:space="0" w:color="000000"/>
-              <w:right w:val="none" w:sz="0" w:space="0" w:color="000000"/>
-            </w:tcBorders>
-            <w:shd w:val="clear" w:color="auto" w:fill="FFFFFF"/>
-            <w:tcMar>
-              <w:top w:w="0" w:type="dxa"/>
-              <w:bottom w:w="0" w:type="dxa"/>
-              <w:left w:w="0" w:type="dxa"/>
-              <w:right w:w="0" w:type="dxa"/>
-            </w:tcMar>
-            <w:vAlign w:val="center"/>
-          </w:tcPr>
-          <w:p>
-            <w:pPr>
-              <w:pStyle w:val="Normal"/>
-              <w:jc w:val="left"/>
-              <w:pBdr>
-                <w:bottom w:val="none" w:sz="0" w:space="0" w:color="000000"/>
-                <w:top w:val="none" w:sz="0" w:space="0" w:color="000000"/>
-                <w:left w:val="none" w:sz="0" w:space="0" w:color="000000"/>
-                <w:right w:val="none" w:sz="0" w:space="0" w:color="000000"/>
-              </w:pBdr>
-              <w:spacing w:after="100" w:before="100" w:line="240"/>
-              <w:ind w:firstLine="0" w:left="100" w:right="100"/>
-            </w:pPr>
-            <w:r>
-              <w:rPr>
-                <w:rFonts w:ascii="Arial" w:hAnsi="Arial" w:eastAsia="Arial" w:cs="Arial"/>
-                <w:i w:val="false"/>
-                <w:b w:val="false"/>
-                <w:u w:val="none"/>
-                <w:sz w:val="22"/>
-                <w:szCs w:val="22"/>
-                <w:color w:val="000000"/>
-              </w:rPr>
-              <w:t xml:space="preserve">53.6 (46.8-60.6)</w:t>
-            </w:r>
-          </w:p>
-        </w:tc>
-        <w:tc>
-          <w:tcPr>
-            <w:tcBorders>
-              <w:bottom w:val="none" w:sz="0" w:space="0" w:color="000000"/>
-              <w:top w:val="none" w:sz="0" w:space="0" w:color="000000"/>
-              <w:left w:val="none" w:sz="0" w:space="0" w:color="000000"/>
-              <w:right w:val="none" w:sz="0" w:space="0" w:color="000000"/>
-            </w:tcBorders>
-            <w:shd w:val="clear" w:color="auto" w:fill="FFFFFF"/>
-            <w:tcMar>
-              <w:top w:w="0" w:type="dxa"/>
-              <w:bottom w:w="0" w:type="dxa"/>
-              <w:left w:w="0" w:type="dxa"/>
-              <w:right w:w="0" w:type="dxa"/>
-            </w:tcMar>
-            <w:vAlign w:val="center"/>
-          </w:tcPr>
-          <w:p>
-            <w:pPr>
-              <w:pStyle w:val="Normal"/>
-              <w:jc w:val="left"/>
-              <w:pBdr>
-                <w:bottom w:val="none" w:sz="0" w:space="0" w:color="000000"/>
-                <w:top w:val="none" w:sz="0" w:space="0" w:color="000000"/>
-                <w:left w:val="none" w:sz="0" w:space="0" w:color="000000"/>
-                <w:right w:val="none" w:sz="0" w:space="0" w:color="000000"/>
-              </w:pBdr>
-              <w:spacing w:after="100" w:before="100" w:line="240"/>
-              <w:ind w:firstLine="0" w:left="100" w:right="100"/>
-            </w:pPr>
-            <w:r>
-              <w:rPr>
-                <w:rFonts w:ascii="Arial" w:hAnsi="Arial" w:eastAsia="Arial" w:cs="Arial"/>
-                <w:i w:val="false"/>
-                <w:b w:val="false"/>
-                <w:u w:val="none"/>
-                <w:sz w:val="22"/>
-                <w:szCs w:val="22"/>
-                <w:color w:val="000000"/>
-              </w:rPr>
-              <w:t xml:space="preserve">49.5 (42.7-56.7)</w:t>
-            </w:r>
-          </w:p>
-        </w:tc>
-        <w:tc>
-          <w:tcPr>
-            <w:tcBorders>
-              <w:bottom w:val="none" w:sz="0" w:space="0" w:color="000000"/>
-              <w:top w:val="none" w:sz="0" w:space="0" w:color="000000"/>
-              <w:left w:val="none" w:sz="0" w:space="0" w:color="000000"/>
-              <w:right w:val="none" w:sz="0" w:space="0" w:color="000000"/>
-            </w:tcBorders>
-            <w:shd w:val="clear" w:color="auto" w:fill="FFFFFF"/>
-            <w:tcMar>
-              <w:top w:w="0" w:type="dxa"/>
-              <w:bottom w:w="0" w:type="dxa"/>
-              <w:left w:w="0" w:type="dxa"/>
-              <w:right w:w="0" w:type="dxa"/>
-            </w:tcMar>
-            <w:vAlign w:val="center"/>
-          </w:tcPr>
-          <w:p>
-            <w:pPr>
-              <w:pStyle w:val="Normal"/>
-              <w:jc w:val="left"/>
-              <w:pBdr>
-                <w:bottom w:val="none" w:sz="0" w:space="0" w:color="000000"/>
-                <w:top w:val="none" w:sz="0" w:space="0" w:color="000000"/>
-                <w:left w:val="none" w:sz="0" w:space="0" w:color="000000"/>
-                <w:right w:val="none" w:sz="0" w:space="0" w:color="000000"/>
-              </w:pBdr>
-              <w:spacing w:after="100" w:before="100" w:line="240"/>
-              <w:ind w:firstLine="0" w:left="100" w:right="100"/>
-            </w:pPr>
-            <w:r>
-              <w:rPr>
-                <w:rFonts w:ascii="Arial" w:hAnsi="Arial" w:eastAsia="Arial" w:cs="Arial"/>
-                <w:i w:val="false"/>
-                <w:b w:val="false"/>
-                <w:u w:val="none"/>
-                <w:sz w:val="22"/>
-                <w:szCs w:val="22"/>
-                <w:color w:val="000000"/>
-              </w:rPr>
-              <w:t xml:space="preserve">38.9 (31.8-46.8)</w:t>
+              <w:t xml:space="preserve">50.7 (48.9-52.1)</w:t>
+            </w:r>
+          </w:p>
+        </w:tc>
+        <w:tc>
+          <w:tcPr>
+            <w:tcBorders>
+              <w:bottom w:val="none" w:sz="0" w:space="0" w:color="000000"/>
+              <w:top w:val="none" w:sz="0" w:space="0" w:color="000000"/>
+              <w:left w:val="none" w:sz="0" w:space="0" w:color="000000"/>
+              <w:right w:val="none" w:sz="0" w:space="0" w:color="000000"/>
+            </w:tcBorders>
+            <w:shd w:val="clear" w:color="auto" w:fill="FFFFFF"/>
+            <w:tcMar>
+              <w:top w:w="0" w:type="dxa"/>
+              <w:bottom w:w="0" w:type="dxa"/>
+              <w:left w:w="0" w:type="dxa"/>
+              <w:right w:w="0" w:type="dxa"/>
+            </w:tcMar>
+            <w:vAlign w:val="center"/>
+          </w:tcPr>
+          <w:p>
+            <w:pPr>
+              <w:pStyle w:val="Normal"/>
+              <w:jc w:val="left"/>
+              <w:pBdr>
+                <w:bottom w:val="none" w:sz="0" w:space="0" w:color="000000"/>
+                <w:top w:val="none" w:sz="0" w:space="0" w:color="000000"/>
+                <w:left w:val="none" w:sz="0" w:space="0" w:color="000000"/>
+                <w:right w:val="none" w:sz="0" w:space="0" w:color="000000"/>
+              </w:pBdr>
+              <w:spacing w:after="100" w:before="100" w:line="240"/>
+              <w:ind w:firstLine="0" w:left="100" w:right="100"/>
+            </w:pPr>
+            <w:r>
+              <w:rPr>
+                <w:rFonts w:ascii="Arial" w:hAnsi="Arial" w:eastAsia="Arial" w:cs="Arial"/>
+                <w:i w:val="false"/>
+                <w:b w:val="false"/>
+                <w:u w:val="none"/>
+                <w:sz w:val="22"/>
+                <w:szCs w:val="22"/>
+                <w:color w:val="000000"/>
+              </w:rPr>
+              <w:t xml:space="preserve">32.9 (30.9-34.4)</w:t>
+            </w:r>
+          </w:p>
+        </w:tc>
+        <w:tc>
+          <w:tcPr>
+            <w:tcBorders>
+              <w:bottom w:val="none" w:sz="0" w:space="0" w:color="000000"/>
+              <w:top w:val="none" w:sz="0" w:space="0" w:color="000000"/>
+              <w:left w:val="none" w:sz="0" w:space="0" w:color="000000"/>
+              <w:right w:val="none" w:sz="0" w:space="0" w:color="000000"/>
+            </w:tcBorders>
+            <w:shd w:val="clear" w:color="auto" w:fill="FFFFFF"/>
+            <w:tcMar>
+              <w:top w:w="0" w:type="dxa"/>
+              <w:bottom w:w="0" w:type="dxa"/>
+              <w:left w:w="0" w:type="dxa"/>
+              <w:right w:w="0" w:type="dxa"/>
+            </w:tcMar>
+            <w:vAlign w:val="center"/>
+          </w:tcPr>
+          <w:p>
+            <w:pPr>
+              <w:pStyle w:val="Normal"/>
+              <w:jc w:val="left"/>
+              <w:pBdr>
+                <w:bottom w:val="none" w:sz="0" w:space="0" w:color="000000"/>
+                <w:top w:val="none" w:sz="0" w:space="0" w:color="000000"/>
+                <w:left w:val="none" w:sz="0" w:space="0" w:color="000000"/>
+                <w:right w:val="none" w:sz="0" w:space="0" w:color="000000"/>
+              </w:pBdr>
+              <w:spacing w:after="100" w:before="100" w:line="240"/>
+              <w:ind w:firstLine="0" w:left="100" w:right="100"/>
+            </w:pPr>
+            <w:r>
+              <w:rPr>
+                <w:rFonts w:ascii="Arial" w:hAnsi="Arial" w:eastAsia="Arial" w:cs="Arial"/>
+                <w:i w:val="false"/>
+                <w:b w:val="false"/>
+                <w:u w:val="none"/>
+                <w:sz w:val="22"/>
+                <w:szCs w:val="22"/>
+                <w:color w:val="000000"/>
+              </w:rPr>
+              <w:t xml:space="preserve">84.7 (80.7-88)</w:t>
+            </w:r>
+          </w:p>
+        </w:tc>
+        <w:tc>
+          <w:tcPr>
+            <w:tcBorders>
+              <w:bottom w:val="none" w:sz="0" w:space="0" w:color="000000"/>
+              <w:top w:val="none" w:sz="0" w:space="0" w:color="000000"/>
+              <w:left w:val="none" w:sz="0" w:space="0" w:color="000000"/>
+              <w:right w:val="none" w:sz="0" w:space="0" w:color="000000"/>
+            </w:tcBorders>
+            <w:shd w:val="clear" w:color="auto" w:fill="FFFFFF"/>
+            <w:tcMar>
+              <w:top w:w="0" w:type="dxa"/>
+              <w:bottom w:w="0" w:type="dxa"/>
+              <w:left w:w="0" w:type="dxa"/>
+              <w:right w:w="0" w:type="dxa"/>
+            </w:tcMar>
+            <w:vAlign w:val="center"/>
+          </w:tcPr>
+          <w:p>
+            <w:pPr>
+              <w:pStyle w:val="Normal"/>
+              <w:jc w:val="left"/>
+              <w:pBdr>
+                <w:bottom w:val="none" w:sz="0" w:space="0" w:color="000000"/>
+                <w:top w:val="none" w:sz="0" w:space="0" w:color="000000"/>
+                <w:left w:val="none" w:sz="0" w:space="0" w:color="000000"/>
+                <w:right w:val="none" w:sz="0" w:space="0" w:color="000000"/>
+              </w:pBdr>
+              <w:spacing w:after="100" w:before="100" w:line="240"/>
+              <w:ind w:firstLine="0" w:left="100" w:right="100"/>
+            </w:pPr>
+            <w:r>
+              <w:rPr>
+                <w:rFonts w:ascii="Arial" w:hAnsi="Arial" w:eastAsia="Arial" w:cs="Arial"/>
+                <w:i w:val="false"/>
+                <w:b w:val="false"/>
+                <w:u w:val="none"/>
+                <w:sz w:val="22"/>
+                <w:szCs w:val="22"/>
+                <w:color w:val="000000"/>
+              </w:rPr>
+              <w:t xml:space="preserve">76.2 (70.8-80.8)</w:t>
+            </w:r>
+          </w:p>
+        </w:tc>
+        <w:tc>
+          <w:tcPr>
+            <w:tcBorders>
+              <w:bottom w:val="none" w:sz="0" w:space="0" w:color="000000"/>
+              <w:top w:val="none" w:sz="0" w:space="0" w:color="000000"/>
+              <w:left w:val="none" w:sz="0" w:space="0" w:color="000000"/>
+              <w:right w:val="none" w:sz="0" w:space="0" w:color="000000"/>
+            </w:tcBorders>
+            <w:shd w:val="clear" w:color="auto" w:fill="FFFFFF"/>
+            <w:tcMar>
+              <w:top w:w="0" w:type="dxa"/>
+              <w:bottom w:w="0" w:type="dxa"/>
+              <w:left w:w="0" w:type="dxa"/>
+              <w:right w:w="0" w:type="dxa"/>
+            </w:tcMar>
+            <w:vAlign w:val="center"/>
+          </w:tcPr>
+          <w:p>
+            <w:pPr>
+              <w:pStyle w:val="Normal"/>
+              <w:jc w:val="left"/>
+              <w:pBdr>
+                <w:bottom w:val="none" w:sz="0" w:space="0" w:color="000000"/>
+                <w:top w:val="none" w:sz="0" w:space="0" w:color="000000"/>
+                <w:left w:val="none" w:sz="0" w:space="0" w:color="000000"/>
+                <w:right w:val="none" w:sz="0" w:space="0" w:color="000000"/>
+              </w:pBdr>
+              <w:spacing w:after="100" w:before="100" w:line="240"/>
+              <w:ind w:firstLine="0" w:left="100" w:right="100"/>
+            </w:pPr>
+            <w:r>
+              <w:rPr>
+                <w:rFonts w:ascii="Arial" w:hAnsi="Arial" w:eastAsia="Arial" w:cs="Arial"/>
+                <w:i w:val="false"/>
+                <w:b w:val="false"/>
+                <w:u w:val="none"/>
+                <w:sz w:val="22"/>
+                <w:szCs w:val="22"/>
+                <w:color w:val="000000"/>
+              </w:rPr>
+              <w:t xml:space="preserve">67.4 (61-73.1)</w:t>
+            </w:r>
+          </w:p>
+        </w:tc>
+        <w:tc>
+          <w:tcPr>
+            <w:tcBorders>
+              <w:bottom w:val="none" w:sz="0" w:space="0" w:color="000000"/>
+              <w:top w:val="none" w:sz="0" w:space="0" w:color="000000"/>
+              <w:left w:val="none" w:sz="0" w:space="0" w:color="000000"/>
+              <w:right w:val="none" w:sz="0" w:space="0" w:color="000000"/>
+            </w:tcBorders>
+            <w:shd w:val="clear" w:color="auto" w:fill="FFFFFF"/>
+            <w:tcMar>
+              <w:top w:w="0" w:type="dxa"/>
+              <w:bottom w:w="0" w:type="dxa"/>
+              <w:left w:w="0" w:type="dxa"/>
+              <w:right w:w="0" w:type="dxa"/>
+            </w:tcMar>
+            <w:vAlign w:val="center"/>
+          </w:tcPr>
+          <w:p>
+            <w:pPr>
+              <w:pStyle w:val="Normal"/>
+              <w:jc w:val="left"/>
+              <w:pBdr>
+                <w:bottom w:val="none" w:sz="0" w:space="0" w:color="000000"/>
+                <w:top w:val="none" w:sz="0" w:space="0" w:color="000000"/>
+                <w:left w:val="none" w:sz="0" w:space="0" w:color="000000"/>
+                <w:right w:val="none" w:sz="0" w:space="0" w:color="000000"/>
+              </w:pBdr>
+              <w:spacing w:after="100" w:before="100" w:line="240"/>
+              <w:ind w:firstLine="0" w:left="100" w:right="100"/>
+            </w:pPr>
+            <w:r>
+              <w:rPr>
+                <w:rFonts w:ascii="Arial" w:hAnsi="Arial" w:eastAsia="Arial" w:cs="Arial"/>
+                <w:i w:val="false"/>
+                <w:b w:val="false"/>
+                <w:u w:val="none"/>
+                <w:sz w:val="22"/>
+                <w:szCs w:val="22"/>
+                <w:color w:val="000000"/>
+              </w:rPr>
+              <w:t xml:space="preserve">59.8 (52.6-66.2)</w:t>
+            </w:r>
+          </w:p>
+        </w:tc>
+        <w:tc>
+          <w:tcPr>
+            <w:tcBorders>
+              <w:bottom w:val="none" w:sz="0" w:space="0" w:color="000000"/>
+              <w:top w:val="none" w:sz="0" w:space="0" w:color="000000"/>
+              <w:left w:val="none" w:sz="0" w:space="0" w:color="000000"/>
+              <w:right w:val="none" w:sz="0" w:space="0" w:color="000000"/>
+            </w:tcBorders>
+            <w:shd w:val="clear" w:color="auto" w:fill="FFFFFF"/>
+            <w:tcMar>
+              <w:top w:w="0" w:type="dxa"/>
+              <w:bottom w:w="0" w:type="dxa"/>
+              <w:left w:w="0" w:type="dxa"/>
+              <w:right w:w="0" w:type="dxa"/>
+            </w:tcMar>
+            <w:vAlign w:val="center"/>
+          </w:tcPr>
+          <w:p>
+            <w:pPr>
+              <w:pStyle w:val="Normal"/>
+              <w:jc w:val="left"/>
+              <w:pBdr>
+                <w:bottom w:val="none" w:sz="0" w:space="0" w:color="000000"/>
+                <w:top w:val="none" w:sz="0" w:space="0" w:color="000000"/>
+                <w:left w:val="none" w:sz="0" w:space="0" w:color="000000"/>
+                <w:right w:val="none" w:sz="0" w:space="0" w:color="000000"/>
+              </w:pBdr>
+              <w:spacing w:after="100" w:before="100" w:line="240"/>
+              <w:ind w:firstLine="0" w:left="100" w:right="100"/>
+            </w:pPr>
+            <w:r>
+              <w:rPr>
+                <w:rFonts w:ascii="Arial" w:hAnsi="Arial" w:eastAsia="Arial" w:cs="Arial"/>
+                <w:i w:val="false"/>
+                <w:b w:val="false"/>
+                <w:u w:val="none"/>
+                <w:sz w:val="22"/>
+                <w:szCs w:val="22"/>
+                <w:color w:val="000000"/>
+              </w:rPr>
+              <w:t xml:space="preserve">53.9 (46.6-60.6)</w:t>
+            </w:r>
+          </w:p>
+        </w:tc>
+        <w:tc>
+          <w:tcPr>
+            <w:tcBorders>
+              <w:bottom w:val="none" w:sz="0" w:space="0" w:color="000000"/>
+              <w:top w:val="none" w:sz="0" w:space="0" w:color="000000"/>
+              <w:left w:val="none" w:sz="0" w:space="0" w:color="000000"/>
+              <w:right w:val="none" w:sz="0" w:space="0" w:color="000000"/>
+            </w:tcBorders>
+            <w:shd w:val="clear" w:color="auto" w:fill="FFFFFF"/>
+            <w:tcMar>
+              <w:top w:w="0" w:type="dxa"/>
+              <w:bottom w:w="0" w:type="dxa"/>
+              <w:left w:w="0" w:type="dxa"/>
+              <w:right w:w="0" w:type="dxa"/>
+            </w:tcMar>
+            <w:vAlign w:val="center"/>
+          </w:tcPr>
+          <w:p>
+            <w:pPr>
+              <w:pStyle w:val="Normal"/>
+              <w:jc w:val="left"/>
+              <w:pBdr>
+                <w:bottom w:val="none" w:sz="0" w:space="0" w:color="000000"/>
+                <w:top w:val="none" w:sz="0" w:space="0" w:color="000000"/>
+                <w:left w:val="none" w:sz="0" w:space="0" w:color="000000"/>
+                <w:right w:val="none" w:sz="0" w:space="0" w:color="000000"/>
+              </w:pBdr>
+              <w:spacing w:after="100" w:before="100" w:line="240"/>
+              <w:ind w:firstLine="0" w:left="100" w:right="100"/>
+            </w:pPr>
+            <w:r>
+              <w:rPr>
+                <w:rFonts w:ascii="Arial" w:hAnsi="Arial" w:eastAsia="Arial" w:cs="Arial"/>
+                <w:i w:val="false"/>
+                <w:b w:val="false"/>
+                <w:u w:val="none"/>
+                <w:sz w:val="22"/>
+                <w:szCs w:val="22"/>
+                <w:color w:val="000000"/>
+              </w:rPr>
+              <w:t xml:space="preserve">49.7 (42.2-56.5)</w:t>
+            </w:r>
+          </w:p>
+        </w:tc>
+        <w:tc>
+          <w:tcPr>
+            <w:tcBorders>
+              <w:bottom w:val="none" w:sz="0" w:space="0" w:color="000000"/>
+              <w:top w:val="none" w:sz="0" w:space="0" w:color="000000"/>
+              <w:left w:val="none" w:sz="0" w:space="0" w:color="000000"/>
+              <w:right w:val="none" w:sz="0" w:space="0" w:color="000000"/>
+            </w:tcBorders>
+            <w:shd w:val="clear" w:color="auto" w:fill="FFFFFF"/>
+            <w:tcMar>
+              <w:top w:w="0" w:type="dxa"/>
+              <w:bottom w:w="0" w:type="dxa"/>
+              <w:left w:w="0" w:type="dxa"/>
+              <w:right w:w="0" w:type="dxa"/>
+            </w:tcMar>
+            <w:vAlign w:val="center"/>
+          </w:tcPr>
+          <w:p>
+            <w:pPr>
+              <w:pStyle w:val="Normal"/>
+              <w:jc w:val="left"/>
+              <w:pBdr>
+                <w:bottom w:val="none" w:sz="0" w:space="0" w:color="000000"/>
+                <w:top w:val="none" w:sz="0" w:space="0" w:color="000000"/>
+                <w:left w:val="none" w:sz="0" w:space="0" w:color="000000"/>
+                <w:right w:val="none" w:sz="0" w:space="0" w:color="000000"/>
+              </w:pBdr>
+              <w:spacing w:after="100" w:before="100" w:line="240"/>
+              <w:ind w:firstLine="0" w:left="100" w:right="100"/>
+            </w:pPr>
+            <w:r>
+              <w:rPr>
+                <w:rFonts w:ascii="Arial" w:hAnsi="Arial" w:eastAsia="Arial" w:cs="Arial"/>
+                <w:i w:val="false"/>
+                <w:b w:val="false"/>
+                <w:u w:val="none"/>
+                <w:sz w:val="22"/>
+                <w:szCs w:val="22"/>
+                <w:color w:val="000000"/>
+              </w:rPr>
+              <w:t xml:space="preserve">38 (29.8-45.3)</w:t>
             </w:r>
           </w:p>
         </w:tc>
@@ -5092,51 +5092,51 @@
                 <w:szCs w:val="22"/>
                 <w:color w:val="000000"/>
               </w:rPr>
-              <w:t xml:space="preserve">97.2 (97.1-97.4)</w:t>
-            </w:r>
-          </w:p>
-        </w:tc>
-        <w:tc>
-          <w:tcPr>
-            <w:tcBorders>
-              <w:bottom w:val="none" w:sz="0" w:space="0" w:color="000000"/>
-              <w:top w:val="none" w:sz="0" w:space="0" w:color="000000"/>
-              <w:left w:val="none" w:sz="0" w:space="0" w:color="000000"/>
-              <w:right w:val="none" w:sz="0" w:space="0" w:color="000000"/>
-            </w:tcBorders>
-            <w:shd w:val="clear" w:color="auto" w:fill="FFFFFF"/>
-            <w:tcMar>
-              <w:top w:w="0" w:type="dxa"/>
-              <w:bottom w:w="0" w:type="dxa"/>
-              <w:left w:w="0" w:type="dxa"/>
-              <w:right w:w="0" w:type="dxa"/>
-            </w:tcMar>
-            <w:vAlign w:val="center"/>
-          </w:tcPr>
-          <w:p>
-            <w:pPr>
-              <w:pStyle w:val="Normal"/>
-              <w:jc w:val="left"/>
-              <w:pBdr>
-                <w:bottom w:val="none" w:sz="0" w:space="0" w:color="000000"/>
-                <w:top w:val="none" w:sz="0" w:space="0" w:color="000000"/>
-                <w:left w:val="none" w:sz="0" w:space="0" w:color="000000"/>
-                <w:right w:val="none" w:sz="0" w:space="0" w:color="000000"/>
-              </w:pBdr>
-              <w:spacing w:after="100" w:before="100" w:line="240"/>
-              <w:ind w:firstLine="0" w:left="100" w:right="100"/>
-            </w:pPr>
-            <w:r>
-              <w:rPr>
-                <w:rFonts w:ascii="Arial" w:hAnsi="Arial" w:eastAsia="Arial" w:cs="Arial"/>
-                <w:i w:val="false"/>
-                <w:b w:val="false"/>
-                <w:u w:val="none"/>
-                <w:sz w:val="22"/>
-                <w:szCs w:val="22"/>
-                <w:color w:val="000000"/>
-              </w:rPr>
-              <w:t xml:space="preserve">94.4 (94-94.9)</w:t>
+              <w:t xml:space="preserve">97.3 (97.1-97.5)</w:t>
+            </w:r>
+          </w:p>
+        </w:tc>
+        <w:tc>
+          <w:tcPr>
+            <w:tcBorders>
+              <w:bottom w:val="none" w:sz="0" w:space="0" w:color="000000"/>
+              <w:top w:val="none" w:sz="0" w:space="0" w:color="000000"/>
+              <w:left w:val="none" w:sz="0" w:space="0" w:color="000000"/>
+              <w:right w:val="none" w:sz="0" w:space="0" w:color="000000"/>
+            </w:tcBorders>
+            <w:shd w:val="clear" w:color="auto" w:fill="FFFFFF"/>
+            <w:tcMar>
+              <w:top w:w="0" w:type="dxa"/>
+              <w:bottom w:w="0" w:type="dxa"/>
+              <w:left w:w="0" w:type="dxa"/>
+              <w:right w:w="0" w:type="dxa"/>
+            </w:tcMar>
+            <w:vAlign w:val="center"/>
+          </w:tcPr>
+          <w:p>
+            <w:pPr>
+              <w:pStyle w:val="Normal"/>
+              <w:jc w:val="left"/>
+              <w:pBdr>
+                <w:bottom w:val="none" w:sz="0" w:space="0" w:color="000000"/>
+                <w:top w:val="none" w:sz="0" w:space="0" w:color="000000"/>
+                <w:left w:val="none" w:sz="0" w:space="0" w:color="000000"/>
+                <w:right w:val="none" w:sz="0" w:space="0" w:color="000000"/>
+              </w:pBdr>
+              <w:spacing w:after="100" w:before="100" w:line="240"/>
+              <w:ind w:firstLine="0" w:left="100" w:right="100"/>
+            </w:pPr>
+            <w:r>
+              <w:rPr>
+                <w:rFonts w:ascii="Arial" w:hAnsi="Arial" w:eastAsia="Arial" w:cs="Arial"/>
+                <w:i w:val="false"/>
+                <w:b w:val="false"/>
+                <w:u w:val="none"/>
+                <w:sz w:val="22"/>
+                <w:szCs w:val="22"/>
+                <w:color w:val="000000"/>
+              </w:rPr>
+              <w:t xml:space="preserve">94.5 (93.9-94.8)</w:t>
             </w:r>
           </w:p>
         </w:tc>
@@ -5224,7 +5224,7 @@
                 <w:szCs w:val="22"/>
                 <w:color w:val="000000"/>
               </w:rPr>
-              <w:t xml:space="preserve">98.6 (98.5-98.7)</w:t>
+              <w:t xml:space="preserve">98.7 (98.5-98.7)</w:t>
             </w:r>
           </w:p>
         </w:tc>
@@ -5312,51 +5312,51 @@
                 <w:szCs w:val="22"/>
                 <w:color w:val="000000"/>
               </w:rPr>
-              <w:t xml:space="preserve">97.1 (96.8-97.3)</w:t>
-            </w:r>
-          </w:p>
-        </w:tc>
-        <w:tc>
-          <w:tcPr>
-            <w:tcBorders>
-              <w:bottom w:val="none" w:sz="0" w:space="0" w:color="000000"/>
-              <w:top w:val="none" w:sz="0" w:space="0" w:color="000000"/>
-              <w:left w:val="none" w:sz="0" w:space="0" w:color="000000"/>
-              <w:right w:val="none" w:sz="0" w:space="0" w:color="000000"/>
-            </w:tcBorders>
-            <w:shd w:val="clear" w:color="auto" w:fill="FFFFFF"/>
-            <w:tcMar>
-              <w:top w:w="0" w:type="dxa"/>
-              <w:bottom w:w="0" w:type="dxa"/>
-              <w:left w:w="0" w:type="dxa"/>
-              <w:right w:w="0" w:type="dxa"/>
-            </w:tcMar>
-            <w:vAlign w:val="center"/>
-          </w:tcPr>
-          <w:p>
-            <w:pPr>
-              <w:pStyle w:val="Normal"/>
-              <w:jc w:val="left"/>
-              <w:pBdr>
-                <w:bottom w:val="none" w:sz="0" w:space="0" w:color="000000"/>
-                <w:top w:val="none" w:sz="0" w:space="0" w:color="000000"/>
-                <w:left w:val="none" w:sz="0" w:space="0" w:color="000000"/>
-                <w:right w:val="none" w:sz="0" w:space="0" w:color="000000"/>
-              </w:pBdr>
-              <w:spacing w:after="100" w:before="100" w:line="240"/>
-              <w:ind w:firstLine="0" w:left="100" w:right="100"/>
-            </w:pPr>
-            <w:r>
-              <w:rPr>
-                <w:rFonts w:ascii="Arial" w:hAnsi="Arial" w:eastAsia="Arial" w:cs="Arial"/>
-                <w:i w:val="false"/>
-                <w:b w:val="false"/>
-                <w:u w:val="none"/>
-                <w:sz w:val="22"/>
-                <w:szCs w:val="22"/>
-                <w:color w:val="000000"/>
-              </w:rPr>
-              <w:t xml:space="preserve">96.3 (96-96.6)</w:t>
+              <w:t xml:space="preserve">97.1 (96.9-97.3)</w:t>
+            </w:r>
+          </w:p>
+        </w:tc>
+        <w:tc>
+          <w:tcPr>
+            <w:tcBorders>
+              <w:bottom w:val="none" w:sz="0" w:space="0" w:color="000000"/>
+              <w:top w:val="none" w:sz="0" w:space="0" w:color="000000"/>
+              <w:left w:val="none" w:sz="0" w:space="0" w:color="000000"/>
+              <w:right w:val="none" w:sz="0" w:space="0" w:color="000000"/>
+            </w:tcBorders>
+            <w:shd w:val="clear" w:color="auto" w:fill="FFFFFF"/>
+            <w:tcMar>
+              <w:top w:w="0" w:type="dxa"/>
+              <w:bottom w:w="0" w:type="dxa"/>
+              <w:left w:w="0" w:type="dxa"/>
+              <w:right w:w="0" w:type="dxa"/>
+            </w:tcMar>
+            <w:vAlign w:val="center"/>
+          </w:tcPr>
+          <w:p>
+            <w:pPr>
+              <w:pStyle w:val="Normal"/>
+              <w:jc w:val="left"/>
+              <w:pBdr>
+                <w:bottom w:val="none" w:sz="0" w:space="0" w:color="000000"/>
+                <w:top w:val="none" w:sz="0" w:space="0" w:color="000000"/>
+                <w:left w:val="none" w:sz="0" w:space="0" w:color="000000"/>
+                <w:right w:val="none" w:sz="0" w:space="0" w:color="000000"/>
+              </w:pBdr>
+              <w:spacing w:after="100" w:before="100" w:line="240"/>
+              <w:ind w:firstLine="0" w:left="100" w:right="100"/>
+            </w:pPr>
+            <w:r>
+              <w:rPr>
+                <w:rFonts w:ascii="Arial" w:hAnsi="Arial" w:eastAsia="Arial" w:cs="Arial"/>
+                <w:i w:val="false"/>
+                <w:b w:val="false"/>
+                <w:u w:val="none"/>
+                <w:sz w:val="22"/>
+                <w:szCs w:val="22"/>
+                <w:color w:val="000000"/>
+              </w:rPr>
+              <w:t xml:space="preserve">96.4 (96-96.6)</w:t>
             </w:r>
           </w:p>
         </w:tc>
@@ -5444,7 +5444,7 @@
                 <w:szCs w:val="22"/>
                 <w:color w:val="000000"/>
               </w:rPr>
-              <w:t xml:space="preserve">93.5 (92.4-94.3)</w:t>
+              <w:t xml:space="preserve">93.3 (91.7-94.2)</w:t>
             </w:r>
           </w:p>
         </w:tc>
@@ -5582,359 +5582,359 @@
                 <w:szCs w:val="22"/>
                 <w:color w:val="000000"/>
               </w:rPr>
-              <w:t xml:space="preserve">78.7 (77.6-80.1)</w:t>
-            </w:r>
-          </w:p>
-        </w:tc>
-        <w:tc>
-          <w:tcPr>
-            <w:tcBorders>
-              <w:bottom w:val="none" w:sz="0" w:space="0" w:color="000000"/>
-              <w:top w:val="none" w:sz="0" w:space="0" w:color="000000"/>
-              <w:left w:val="none" w:sz="0" w:space="0" w:color="000000"/>
-              <w:right w:val="none" w:sz="0" w:space="0" w:color="000000"/>
-            </w:tcBorders>
-            <w:shd w:val="clear" w:color="auto" w:fill="FFFFFF"/>
-            <w:tcMar>
-              <w:top w:w="0" w:type="dxa"/>
-              <w:bottom w:w="0" w:type="dxa"/>
-              <w:left w:w="0" w:type="dxa"/>
-              <w:right w:w="0" w:type="dxa"/>
-            </w:tcMar>
-            <w:vAlign w:val="center"/>
-          </w:tcPr>
-          <w:p>
-            <w:pPr>
-              <w:pStyle w:val="Normal"/>
-              <w:jc w:val="left"/>
-              <w:pBdr>
-                <w:bottom w:val="none" w:sz="0" w:space="0" w:color="000000"/>
-                <w:top w:val="none" w:sz="0" w:space="0" w:color="000000"/>
-                <w:left w:val="none" w:sz="0" w:space="0" w:color="000000"/>
-                <w:right w:val="none" w:sz="0" w:space="0" w:color="000000"/>
-              </w:pBdr>
-              <w:spacing w:after="100" w:before="100" w:line="240"/>
-              <w:ind w:firstLine="0" w:left="100" w:right="100"/>
-            </w:pPr>
-            <w:r>
-              <w:rPr>
-                <w:rFonts w:ascii="Arial" w:hAnsi="Arial" w:eastAsia="Arial" w:cs="Arial"/>
-                <w:i w:val="false"/>
-                <w:b w:val="false"/>
-                <w:u w:val="none"/>
-                <w:sz w:val="22"/>
-                <w:szCs w:val="22"/>
-                <w:color w:val="000000"/>
-              </w:rPr>
-              <w:t xml:space="preserve">63.9 (61.9-65.9)</w:t>
-            </w:r>
-          </w:p>
-        </w:tc>
-        <w:tc>
-          <w:tcPr>
-            <w:tcBorders>
-              <w:bottom w:val="none" w:sz="0" w:space="0" w:color="000000"/>
-              <w:top w:val="none" w:sz="0" w:space="0" w:color="000000"/>
-              <w:left w:val="none" w:sz="0" w:space="0" w:color="000000"/>
-              <w:right w:val="none" w:sz="0" w:space="0" w:color="000000"/>
-            </w:tcBorders>
-            <w:shd w:val="clear" w:color="auto" w:fill="FFFFFF"/>
-            <w:tcMar>
-              <w:top w:w="0" w:type="dxa"/>
-              <w:bottom w:w="0" w:type="dxa"/>
-              <w:left w:w="0" w:type="dxa"/>
-              <w:right w:w="0" w:type="dxa"/>
-            </w:tcMar>
-            <w:vAlign w:val="center"/>
-          </w:tcPr>
-          <w:p>
-            <w:pPr>
-              <w:pStyle w:val="Normal"/>
-              <w:jc w:val="left"/>
-              <w:pBdr>
-                <w:bottom w:val="none" w:sz="0" w:space="0" w:color="000000"/>
-                <w:top w:val="none" w:sz="0" w:space="0" w:color="000000"/>
-                <w:left w:val="none" w:sz="0" w:space="0" w:color="000000"/>
-                <w:right w:val="none" w:sz="0" w:space="0" w:color="000000"/>
-              </w:pBdr>
-              <w:spacing w:after="100" w:before="100" w:line="240"/>
-              <w:ind w:firstLine="0" w:left="100" w:right="100"/>
-            </w:pPr>
-            <w:r>
-              <w:rPr>
-                <w:rFonts w:ascii="Arial" w:hAnsi="Arial" w:eastAsia="Arial" w:cs="Arial"/>
-                <w:i w:val="false"/>
-                <w:b w:val="false"/>
-                <w:u w:val="none"/>
-                <w:sz w:val="22"/>
-                <w:szCs w:val="22"/>
-                <w:color w:val="000000"/>
-              </w:rPr>
-              <w:t xml:space="preserve">92.8 (92.4-93.3)</w:t>
-            </w:r>
-          </w:p>
-        </w:tc>
-        <w:tc>
-          <w:tcPr>
-            <w:tcBorders>
-              <w:bottom w:val="none" w:sz="0" w:space="0" w:color="000000"/>
-              <w:top w:val="none" w:sz="0" w:space="0" w:color="000000"/>
-              <w:left w:val="none" w:sz="0" w:space="0" w:color="000000"/>
-              <w:right w:val="none" w:sz="0" w:space="0" w:color="000000"/>
-            </w:tcBorders>
-            <w:shd w:val="clear" w:color="auto" w:fill="FFFFFF"/>
-            <w:tcMar>
-              <w:top w:w="0" w:type="dxa"/>
-              <w:bottom w:w="0" w:type="dxa"/>
-              <w:left w:w="0" w:type="dxa"/>
-              <w:right w:w="0" w:type="dxa"/>
-            </w:tcMar>
-            <w:vAlign w:val="center"/>
-          </w:tcPr>
-          <w:p>
-            <w:pPr>
-              <w:pStyle w:val="Normal"/>
-              <w:jc w:val="left"/>
-              <w:pBdr>
-                <w:bottom w:val="none" w:sz="0" w:space="0" w:color="000000"/>
-                <w:top w:val="none" w:sz="0" w:space="0" w:color="000000"/>
-                <w:left w:val="none" w:sz="0" w:space="0" w:color="000000"/>
-                <w:right w:val="none" w:sz="0" w:space="0" w:color="000000"/>
-              </w:pBdr>
-              <w:spacing w:after="100" w:before="100" w:line="240"/>
-              <w:ind w:firstLine="0" w:left="100" w:right="100"/>
-            </w:pPr>
-            <w:r>
-              <w:rPr>
-                <w:rFonts w:ascii="Arial" w:hAnsi="Arial" w:eastAsia="Arial" w:cs="Arial"/>
-                <w:i w:val="false"/>
-                <w:b w:val="false"/>
-                <w:u w:val="none"/>
-                <w:sz w:val="22"/>
-                <w:szCs w:val="22"/>
-                <w:color w:val="000000"/>
-              </w:rPr>
-              <w:t xml:space="preserve">88.3 (87.6-89)</w:t>
-            </w:r>
-          </w:p>
-        </w:tc>
-        <w:tc>
-          <w:tcPr>
-            <w:tcBorders>
-              <w:bottom w:val="none" w:sz="0" w:space="0" w:color="000000"/>
-              <w:top w:val="none" w:sz="0" w:space="0" w:color="000000"/>
-              <w:left w:val="none" w:sz="0" w:space="0" w:color="000000"/>
-              <w:right w:val="none" w:sz="0" w:space="0" w:color="000000"/>
-            </w:tcBorders>
-            <w:shd w:val="clear" w:color="auto" w:fill="FFFFFF"/>
-            <w:tcMar>
-              <w:top w:w="0" w:type="dxa"/>
-              <w:bottom w:w="0" w:type="dxa"/>
-              <w:left w:w="0" w:type="dxa"/>
-              <w:right w:w="0" w:type="dxa"/>
-            </w:tcMar>
-            <w:vAlign w:val="center"/>
-          </w:tcPr>
-          <w:p>
-            <w:pPr>
-              <w:pStyle w:val="Normal"/>
-              <w:jc w:val="left"/>
-              <w:pBdr>
-                <w:bottom w:val="none" w:sz="0" w:space="0" w:color="000000"/>
-                <w:top w:val="none" w:sz="0" w:space="0" w:color="000000"/>
-                <w:left w:val="none" w:sz="0" w:space="0" w:color="000000"/>
-                <w:right w:val="none" w:sz="0" w:space="0" w:color="000000"/>
-              </w:pBdr>
-              <w:spacing w:after="100" w:before="100" w:line="240"/>
-              <w:ind w:firstLine="0" w:left="100" w:right="100"/>
-            </w:pPr>
-            <w:r>
-              <w:rPr>
-                <w:rFonts w:ascii="Arial" w:hAnsi="Arial" w:eastAsia="Arial" w:cs="Arial"/>
-                <w:i w:val="false"/>
-                <w:b w:val="false"/>
-                <w:u w:val="none"/>
-                <w:sz w:val="22"/>
-                <w:szCs w:val="22"/>
-                <w:color w:val="000000"/>
-              </w:rPr>
-              <w:t xml:space="preserve">82.9 (81.9-84)</w:t>
-            </w:r>
-          </w:p>
-        </w:tc>
-        <w:tc>
-          <w:tcPr>
-            <w:tcBorders>
-              <w:bottom w:val="none" w:sz="0" w:space="0" w:color="000000"/>
-              <w:top w:val="none" w:sz="0" w:space="0" w:color="000000"/>
-              <w:left w:val="none" w:sz="0" w:space="0" w:color="000000"/>
-              <w:right w:val="none" w:sz="0" w:space="0" w:color="000000"/>
-            </w:tcBorders>
-            <w:shd w:val="clear" w:color="auto" w:fill="FFFFFF"/>
-            <w:tcMar>
-              <w:top w:w="0" w:type="dxa"/>
-              <w:bottom w:w="0" w:type="dxa"/>
-              <w:left w:w="0" w:type="dxa"/>
-              <w:right w:w="0" w:type="dxa"/>
-            </w:tcMar>
-            <w:vAlign w:val="center"/>
-          </w:tcPr>
-          <w:p>
-            <w:pPr>
-              <w:pStyle w:val="Normal"/>
-              <w:jc w:val="left"/>
-              <w:pBdr>
-                <w:bottom w:val="none" w:sz="0" w:space="0" w:color="000000"/>
-                <w:top w:val="none" w:sz="0" w:space="0" w:color="000000"/>
-                <w:left w:val="none" w:sz="0" w:space="0" w:color="000000"/>
-                <w:right w:val="none" w:sz="0" w:space="0" w:color="000000"/>
-              </w:pBdr>
-              <w:spacing w:after="100" w:before="100" w:line="240"/>
-              <w:ind w:firstLine="0" w:left="100" w:right="100"/>
-            </w:pPr>
-            <w:r>
-              <w:rPr>
-                <w:rFonts w:ascii="Arial" w:hAnsi="Arial" w:eastAsia="Arial" w:cs="Arial"/>
-                <w:i w:val="false"/>
-                <w:b w:val="false"/>
-                <w:u w:val="none"/>
-                <w:sz w:val="22"/>
-                <w:szCs w:val="22"/>
-                <w:color w:val="000000"/>
-              </w:rPr>
-              <w:t xml:space="preserve">77.6 (76.3-79)</w:t>
-            </w:r>
-          </w:p>
-        </w:tc>
-        <w:tc>
-          <w:tcPr>
-            <w:tcBorders>
-              <w:bottom w:val="none" w:sz="0" w:space="0" w:color="000000"/>
-              <w:top w:val="none" w:sz="0" w:space="0" w:color="000000"/>
-              <w:left w:val="none" w:sz="0" w:space="0" w:color="000000"/>
-              <w:right w:val="none" w:sz="0" w:space="0" w:color="000000"/>
-            </w:tcBorders>
-            <w:shd w:val="clear" w:color="auto" w:fill="FFFFFF"/>
-            <w:tcMar>
-              <w:top w:w="0" w:type="dxa"/>
-              <w:bottom w:w="0" w:type="dxa"/>
-              <w:left w:w="0" w:type="dxa"/>
-              <w:right w:w="0" w:type="dxa"/>
-            </w:tcMar>
-            <w:vAlign w:val="center"/>
-          </w:tcPr>
-          <w:p>
-            <w:pPr>
-              <w:pStyle w:val="Normal"/>
-              <w:jc w:val="left"/>
-              <w:pBdr>
-                <w:bottom w:val="none" w:sz="0" w:space="0" w:color="000000"/>
-                <w:top w:val="none" w:sz="0" w:space="0" w:color="000000"/>
-                <w:left w:val="none" w:sz="0" w:space="0" w:color="000000"/>
-                <w:right w:val="none" w:sz="0" w:space="0" w:color="000000"/>
-              </w:pBdr>
-              <w:spacing w:after="100" w:before="100" w:line="240"/>
-              <w:ind w:firstLine="0" w:left="100" w:right="100"/>
-            </w:pPr>
-            <w:r>
-              <w:rPr>
-                <w:rFonts w:ascii="Arial" w:hAnsi="Arial" w:eastAsia="Arial" w:cs="Arial"/>
-                <w:i w:val="false"/>
-                <w:b w:val="false"/>
-                <w:u w:val="none"/>
-                <w:sz w:val="22"/>
-                <w:szCs w:val="22"/>
-                <w:color w:val="000000"/>
-              </w:rPr>
-              <w:t xml:space="preserve">73.1 (71.6-75)</w:t>
-            </w:r>
-          </w:p>
-        </w:tc>
-        <w:tc>
-          <w:tcPr>
-            <w:tcBorders>
-              <w:bottom w:val="none" w:sz="0" w:space="0" w:color="000000"/>
-              <w:top w:val="none" w:sz="0" w:space="0" w:color="000000"/>
-              <w:left w:val="none" w:sz="0" w:space="0" w:color="000000"/>
-              <w:right w:val="none" w:sz="0" w:space="0" w:color="000000"/>
-            </w:tcBorders>
-            <w:shd w:val="clear" w:color="auto" w:fill="FFFFFF"/>
-            <w:tcMar>
-              <w:top w:w="0" w:type="dxa"/>
-              <w:bottom w:w="0" w:type="dxa"/>
-              <w:left w:w="0" w:type="dxa"/>
-              <w:right w:w="0" w:type="dxa"/>
-            </w:tcMar>
-            <w:vAlign w:val="center"/>
-          </w:tcPr>
-          <w:p>
-            <w:pPr>
-              <w:pStyle w:val="Normal"/>
-              <w:jc w:val="left"/>
-              <w:pBdr>
-                <w:bottom w:val="none" w:sz="0" w:space="0" w:color="000000"/>
-                <w:top w:val="none" w:sz="0" w:space="0" w:color="000000"/>
-                <w:left w:val="none" w:sz="0" w:space="0" w:color="000000"/>
-                <w:right w:val="none" w:sz="0" w:space="0" w:color="000000"/>
-              </w:pBdr>
-              <w:spacing w:after="100" w:before="100" w:line="240"/>
-              <w:ind w:firstLine="0" w:left="100" w:right="100"/>
-            </w:pPr>
-            <w:r>
-              <w:rPr>
-                <w:rFonts w:ascii="Arial" w:hAnsi="Arial" w:eastAsia="Arial" w:cs="Arial"/>
-                <w:i w:val="false"/>
-                <w:b w:val="false"/>
-                <w:u w:val="none"/>
-                <w:sz w:val="22"/>
-                <w:szCs w:val="22"/>
-                <w:color w:val="000000"/>
-              </w:rPr>
-              <w:t xml:space="preserve">69.8 (68-71.9)</w:t>
-            </w:r>
-          </w:p>
-        </w:tc>
-        <w:tc>
-          <w:tcPr>
-            <w:tcBorders>
-              <w:bottom w:val="none" w:sz="0" w:space="0" w:color="000000"/>
-              <w:top w:val="none" w:sz="0" w:space="0" w:color="000000"/>
-              <w:left w:val="none" w:sz="0" w:space="0" w:color="000000"/>
-              <w:right w:val="none" w:sz="0" w:space="0" w:color="000000"/>
-            </w:tcBorders>
-            <w:shd w:val="clear" w:color="auto" w:fill="FFFFFF"/>
-            <w:tcMar>
-              <w:top w:w="0" w:type="dxa"/>
-              <w:bottom w:w="0" w:type="dxa"/>
-              <w:left w:w="0" w:type="dxa"/>
-              <w:right w:w="0" w:type="dxa"/>
-            </w:tcMar>
-            <w:vAlign w:val="center"/>
-          </w:tcPr>
-          <w:p>
-            <w:pPr>
-              <w:pStyle w:val="Normal"/>
-              <w:jc w:val="left"/>
-              <w:pBdr>
-                <w:bottom w:val="none" w:sz="0" w:space="0" w:color="000000"/>
-                <w:top w:val="none" w:sz="0" w:space="0" w:color="000000"/>
-                <w:left w:val="none" w:sz="0" w:space="0" w:color="000000"/>
-                <w:right w:val="none" w:sz="0" w:space="0" w:color="000000"/>
-              </w:pBdr>
-              <w:spacing w:after="100" w:before="100" w:line="240"/>
-              <w:ind w:firstLine="0" w:left="100" w:right="100"/>
-            </w:pPr>
-            <w:r>
-              <w:rPr>
-                <w:rFonts w:ascii="Arial" w:hAnsi="Arial" w:eastAsia="Arial" w:cs="Arial"/>
-                <w:i w:val="false"/>
-                <w:b w:val="false"/>
-                <w:u w:val="none"/>
-                <w:sz w:val="22"/>
-                <w:szCs w:val="22"/>
-                <w:color w:val="000000"/>
-              </w:rPr>
-              <w:t xml:space="preserve">60 (56-63.6)</w:t>
+              <w:t xml:space="preserve">79 (77.5-80)</w:t>
+            </w:r>
+          </w:p>
+        </w:tc>
+        <w:tc>
+          <w:tcPr>
+            <w:tcBorders>
+              <w:bottom w:val="none" w:sz="0" w:space="0" w:color="000000"/>
+              <w:top w:val="none" w:sz="0" w:space="0" w:color="000000"/>
+              <w:left w:val="none" w:sz="0" w:space="0" w:color="000000"/>
+              <w:right w:val="none" w:sz="0" w:space="0" w:color="000000"/>
+            </w:tcBorders>
+            <w:shd w:val="clear" w:color="auto" w:fill="FFFFFF"/>
+            <w:tcMar>
+              <w:top w:w="0" w:type="dxa"/>
+              <w:bottom w:w="0" w:type="dxa"/>
+              <w:left w:w="0" w:type="dxa"/>
+              <w:right w:w="0" w:type="dxa"/>
+            </w:tcMar>
+            <w:vAlign w:val="center"/>
+          </w:tcPr>
+          <w:p>
+            <w:pPr>
+              <w:pStyle w:val="Normal"/>
+              <w:jc w:val="left"/>
+              <w:pBdr>
+                <w:bottom w:val="none" w:sz="0" w:space="0" w:color="000000"/>
+                <w:top w:val="none" w:sz="0" w:space="0" w:color="000000"/>
+                <w:left w:val="none" w:sz="0" w:space="0" w:color="000000"/>
+                <w:right w:val="none" w:sz="0" w:space="0" w:color="000000"/>
+              </w:pBdr>
+              <w:spacing w:after="100" w:before="100" w:line="240"/>
+              <w:ind w:firstLine="0" w:left="100" w:right="100"/>
+            </w:pPr>
+            <w:r>
+              <w:rPr>
+                <w:rFonts w:ascii="Arial" w:hAnsi="Arial" w:eastAsia="Arial" w:cs="Arial"/>
+                <w:i w:val="false"/>
+                <w:b w:val="false"/>
+                <w:u w:val="none"/>
+                <w:sz w:val="22"/>
+                <w:szCs w:val="22"/>
+                <w:color w:val="000000"/>
+              </w:rPr>
+              <w:t xml:space="preserve">64.2 (61.7-65.9)</w:t>
+            </w:r>
+          </w:p>
+        </w:tc>
+        <w:tc>
+          <w:tcPr>
+            <w:tcBorders>
+              <w:bottom w:val="none" w:sz="0" w:space="0" w:color="000000"/>
+              <w:top w:val="none" w:sz="0" w:space="0" w:color="000000"/>
+              <w:left w:val="none" w:sz="0" w:space="0" w:color="000000"/>
+              <w:right w:val="none" w:sz="0" w:space="0" w:color="000000"/>
+            </w:tcBorders>
+            <w:shd w:val="clear" w:color="auto" w:fill="FFFFFF"/>
+            <w:tcMar>
+              <w:top w:w="0" w:type="dxa"/>
+              <w:bottom w:w="0" w:type="dxa"/>
+              <w:left w:w="0" w:type="dxa"/>
+              <w:right w:w="0" w:type="dxa"/>
+            </w:tcMar>
+            <w:vAlign w:val="center"/>
+          </w:tcPr>
+          <w:p>
+            <w:pPr>
+              <w:pStyle w:val="Normal"/>
+              <w:jc w:val="left"/>
+              <w:pBdr>
+                <w:bottom w:val="none" w:sz="0" w:space="0" w:color="000000"/>
+                <w:top w:val="none" w:sz="0" w:space="0" w:color="000000"/>
+                <w:left w:val="none" w:sz="0" w:space="0" w:color="000000"/>
+                <w:right w:val="none" w:sz="0" w:space="0" w:color="000000"/>
+              </w:pBdr>
+              <w:spacing w:after="100" w:before="100" w:line="240"/>
+              <w:ind w:firstLine="0" w:left="100" w:right="100"/>
+            </w:pPr>
+            <w:r>
+              <w:rPr>
+                <w:rFonts w:ascii="Arial" w:hAnsi="Arial" w:eastAsia="Arial" w:cs="Arial"/>
+                <w:i w:val="false"/>
+                <w:b w:val="false"/>
+                <w:u w:val="none"/>
+                <w:sz w:val="22"/>
+                <w:szCs w:val="22"/>
+                <w:color w:val="000000"/>
+              </w:rPr>
+              <w:t xml:space="preserve">93 (92.4-93.3)</w:t>
+            </w:r>
+          </w:p>
+        </w:tc>
+        <w:tc>
+          <w:tcPr>
+            <w:tcBorders>
+              <w:bottom w:val="none" w:sz="0" w:space="0" w:color="000000"/>
+              <w:top w:val="none" w:sz="0" w:space="0" w:color="000000"/>
+              <w:left w:val="none" w:sz="0" w:space="0" w:color="000000"/>
+              <w:right w:val="none" w:sz="0" w:space="0" w:color="000000"/>
+            </w:tcBorders>
+            <w:shd w:val="clear" w:color="auto" w:fill="FFFFFF"/>
+            <w:tcMar>
+              <w:top w:w="0" w:type="dxa"/>
+              <w:bottom w:w="0" w:type="dxa"/>
+              <w:left w:w="0" w:type="dxa"/>
+              <w:right w:w="0" w:type="dxa"/>
+            </w:tcMar>
+            <w:vAlign w:val="center"/>
+          </w:tcPr>
+          <w:p>
+            <w:pPr>
+              <w:pStyle w:val="Normal"/>
+              <w:jc w:val="left"/>
+              <w:pBdr>
+                <w:bottom w:val="none" w:sz="0" w:space="0" w:color="000000"/>
+                <w:top w:val="none" w:sz="0" w:space="0" w:color="000000"/>
+                <w:left w:val="none" w:sz="0" w:space="0" w:color="000000"/>
+                <w:right w:val="none" w:sz="0" w:space="0" w:color="000000"/>
+              </w:pBdr>
+              <w:spacing w:after="100" w:before="100" w:line="240"/>
+              <w:ind w:firstLine="0" w:left="100" w:right="100"/>
+            </w:pPr>
+            <w:r>
+              <w:rPr>
+                <w:rFonts w:ascii="Arial" w:hAnsi="Arial" w:eastAsia="Arial" w:cs="Arial"/>
+                <w:i w:val="false"/>
+                <w:b w:val="false"/>
+                <w:u w:val="none"/>
+                <w:sz w:val="22"/>
+                <w:szCs w:val="22"/>
+                <w:color w:val="000000"/>
+              </w:rPr>
+              <w:t xml:space="preserve">88.5 (87.6-89)</w:t>
+            </w:r>
+          </w:p>
+        </w:tc>
+        <w:tc>
+          <w:tcPr>
+            <w:tcBorders>
+              <w:bottom w:val="none" w:sz="0" w:space="0" w:color="000000"/>
+              <w:top w:val="none" w:sz="0" w:space="0" w:color="000000"/>
+              <w:left w:val="none" w:sz="0" w:space="0" w:color="000000"/>
+              <w:right w:val="none" w:sz="0" w:space="0" w:color="000000"/>
+            </w:tcBorders>
+            <w:shd w:val="clear" w:color="auto" w:fill="FFFFFF"/>
+            <w:tcMar>
+              <w:top w:w="0" w:type="dxa"/>
+              <w:bottom w:w="0" w:type="dxa"/>
+              <w:left w:w="0" w:type="dxa"/>
+              <w:right w:w="0" w:type="dxa"/>
+            </w:tcMar>
+            <w:vAlign w:val="center"/>
+          </w:tcPr>
+          <w:p>
+            <w:pPr>
+              <w:pStyle w:val="Normal"/>
+              <w:jc w:val="left"/>
+              <w:pBdr>
+                <w:bottom w:val="none" w:sz="0" w:space="0" w:color="000000"/>
+                <w:top w:val="none" w:sz="0" w:space="0" w:color="000000"/>
+                <w:left w:val="none" w:sz="0" w:space="0" w:color="000000"/>
+                <w:right w:val="none" w:sz="0" w:space="0" w:color="000000"/>
+              </w:pBdr>
+              <w:spacing w:after="100" w:before="100" w:line="240"/>
+              <w:ind w:firstLine="0" w:left="100" w:right="100"/>
+            </w:pPr>
+            <w:r>
+              <w:rPr>
+                <w:rFonts w:ascii="Arial" w:hAnsi="Arial" w:eastAsia="Arial" w:cs="Arial"/>
+                <w:i w:val="false"/>
+                <w:b w:val="false"/>
+                <w:u w:val="none"/>
+                <w:sz w:val="22"/>
+                <w:szCs w:val="22"/>
+                <w:color w:val="000000"/>
+              </w:rPr>
+              <w:t xml:space="preserve">83.2 (81.9-84.1)</w:t>
+            </w:r>
+          </w:p>
+        </w:tc>
+        <w:tc>
+          <w:tcPr>
+            <w:tcBorders>
+              <w:bottom w:val="none" w:sz="0" w:space="0" w:color="000000"/>
+              <w:top w:val="none" w:sz="0" w:space="0" w:color="000000"/>
+              <w:left w:val="none" w:sz="0" w:space="0" w:color="000000"/>
+              <w:right w:val="none" w:sz="0" w:space="0" w:color="000000"/>
+            </w:tcBorders>
+            <w:shd w:val="clear" w:color="auto" w:fill="FFFFFF"/>
+            <w:tcMar>
+              <w:top w:w="0" w:type="dxa"/>
+              <w:bottom w:w="0" w:type="dxa"/>
+              <w:left w:w="0" w:type="dxa"/>
+              <w:right w:w="0" w:type="dxa"/>
+            </w:tcMar>
+            <w:vAlign w:val="center"/>
+          </w:tcPr>
+          <w:p>
+            <w:pPr>
+              <w:pStyle w:val="Normal"/>
+              <w:jc w:val="left"/>
+              <w:pBdr>
+                <w:bottom w:val="none" w:sz="0" w:space="0" w:color="000000"/>
+                <w:top w:val="none" w:sz="0" w:space="0" w:color="000000"/>
+                <w:left w:val="none" w:sz="0" w:space="0" w:color="000000"/>
+                <w:right w:val="none" w:sz="0" w:space="0" w:color="000000"/>
+              </w:pBdr>
+              <w:spacing w:after="100" w:before="100" w:line="240"/>
+              <w:ind w:firstLine="0" w:left="100" w:right="100"/>
+            </w:pPr>
+            <w:r>
+              <w:rPr>
+                <w:rFonts w:ascii="Arial" w:hAnsi="Arial" w:eastAsia="Arial" w:cs="Arial"/>
+                <w:i w:val="false"/>
+                <w:b w:val="false"/>
+                <w:u w:val="none"/>
+                <w:sz w:val="22"/>
+                <w:szCs w:val="22"/>
+                <w:color w:val="000000"/>
+              </w:rPr>
+              <w:t xml:space="preserve">78 (76.4-79.2)</w:t>
+            </w:r>
+          </w:p>
+        </w:tc>
+        <w:tc>
+          <w:tcPr>
+            <w:tcBorders>
+              <w:bottom w:val="none" w:sz="0" w:space="0" w:color="000000"/>
+              <w:top w:val="none" w:sz="0" w:space="0" w:color="000000"/>
+              <w:left w:val="none" w:sz="0" w:space="0" w:color="000000"/>
+              <w:right w:val="none" w:sz="0" w:space="0" w:color="000000"/>
+            </w:tcBorders>
+            <w:shd w:val="clear" w:color="auto" w:fill="FFFFFF"/>
+            <w:tcMar>
+              <w:top w:w="0" w:type="dxa"/>
+              <w:bottom w:w="0" w:type="dxa"/>
+              <w:left w:w="0" w:type="dxa"/>
+              <w:right w:w="0" w:type="dxa"/>
+            </w:tcMar>
+            <w:vAlign w:val="center"/>
+          </w:tcPr>
+          <w:p>
+            <w:pPr>
+              <w:pStyle w:val="Normal"/>
+              <w:jc w:val="left"/>
+              <w:pBdr>
+                <w:bottom w:val="none" w:sz="0" w:space="0" w:color="000000"/>
+                <w:top w:val="none" w:sz="0" w:space="0" w:color="000000"/>
+                <w:left w:val="none" w:sz="0" w:space="0" w:color="000000"/>
+                <w:right w:val="none" w:sz="0" w:space="0" w:color="000000"/>
+              </w:pBdr>
+              <w:spacing w:after="100" w:before="100" w:line="240"/>
+              <w:ind w:firstLine="0" w:left="100" w:right="100"/>
+            </w:pPr>
+            <w:r>
+              <w:rPr>
+                <w:rFonts w:ascii="Arial" w:hAnsi="Arial" w:eastAsia="Arial" w:cs="Arial"/>
+                <w:i w:val="false"/>
+                <w:b w:val="false"/>
+                <w:u w:val="none"/>
+                <w:sz w:val="22"/>
+                <w:szCs w:val="22"/>
+                <w:color w:val="000000"/>
+              </w:rPr>
+              <w:t xml:space="preserve">73.7 (71.7-75)</w:t>
+            </w:r>
+          </w:p>
+        </w:tc>
+        <w:tc>
+          <w:tcPr>
+            <w:tcBorders>
+              <w:bottom w:val="none" w:sz="0" w:space="0" w:color="000000"/>
+              <w:top w:val="none" w:sz="0" w:space="0" w:color="000000"/>
+              <w:left w:val="none" w:sz="0" w:space="0" w:color="000000"/>
+              <w:right w:val="none" w:sz="0" w:space="0" w:color="000000"/>
+            </w:tcBorders>
+            <w:shd w:val="clear" w:color="auto" w:fill="FFFFFF"/>
+            <w:tcMar>
+              <w:top w:w="0" w:type="dxa"/>
+              <w:bottom w:w="0" w:type="dxa"/>
+              <w:left w:w="0" w:type="dxa"/>
+              <w:right w:w="0" w:type="dxa"/>
+            </w:tcMar>
+            <w:vAlign w:val="center"/>
+          </w:tcPr>
+          <w:p>
+            <w:pPr>
+              <w:pStyle w:val="Normal"/>
+              <w:jc w:val="left"/>
+              <w:pBdr>
+                <w:bottom w:val="none" w:sz="0" w:space="0" w:color="000000"/>
+                <w:top w:val="none" w:sz="0" w:space="0" w:color="000000"/>
+                <w:left w:val="none" w:sz="0" w:space="0" w:color="000000"/>
+                <w:right w:val="none" w:sz="0" w:space="0" w:color="000000"/>
+              </w:pBdr>
+              <w:spacing w:after="100" w:before="100" w:line="240"/>
+              <w:ind w:firstLine="0" w:left="100" w:right="100"/>
+            </w:pPr>
+            <w:r>
+              <w:rPr>
+                <w:rFonts w:ascii="Arial" w:hAnsi="Arial" w:eastAsia="Arial" w:cs="Arial"/>
+                <w:i w:val="false"/>
+                <w:b w:val="false"/>
+                <w:u w:val="none"/>
+                <w:sz w:val="22"/>
+                <w:szCs w:val="22"/>
+                <w:color w:val="000000"/>
+              </w:rPr>
+              <w:t xml:space="preserve">70.3 (68-71.8)</w:t>
+            </w:r>
+          </w:p>
+        </w:tc>
+        <w:tc>
+          <w:tcPr>
+            <w:tcBorders>
+              <w:bottom w:val="none" w:sz="0" w:space="0" w:color="000000"/>
+              <w:top w:val="none" w:sz="0" w:space="0" w:color="000000"/>
+              <w:left w:val="none" w:sz="0" w:space="0" w:color="000000"/>
+              <w:right w:val="none" w:sz="0" w:space="0" w:color="000000"/>
+            </w:tcBorders>
+            <w:shd w:val="clear" w:color="auto" w:fill="FFFFFF"/>
+            <w:tcMar>
+              <w:top w:w="0" w:type="dxa"/>
+              <w:bottom w:w="0" w:type="dxa"/>
+              <w:left w:w="0" w:type="dxa"/>
+              <w:right w:w="0" w:type="dxa"/>
+            </w:tcMar>
+            <w:vAlign w:val="center"/>
+          </w:tcPr>
+          <w:p>
+            <w:pPr>
+              <w:pStyle w:val="Normal"/>
+              <w:jc w:val="left"/>
+              <w:pBdr>
+                <w:bottom w:val="none" w:sz="0" w:space="0" w:color="000000"/>
+                <w:top w:val="none" w:sz="0" w:space="0" w:color="000000"/>
+                <w:left w:val="none" w:sz="0" w:space="0" w:color="000000"/>
+                <w:right w:val="none" w:sz="0" w:space="0" w:color="000000"/>
+              </w:pBdr>
+              <w:spacing w:after="100" w:before="100" w:line="240"/>
+              <w:ind w:firstLine="0" w:left="100" w:right="100"/>
+            </w:pPr>
+            <w:r>
+              <w:rPr>
+                <w:rFonts w:ascii="Arial" w:hAnsi="Arial" w:eastAsia="Arial" w:cs="Arial"/>
+                <w:i w:val="false"/>
+                <w:b w:val="false"/>
+                <w:u w:val="none"/>
+                <w:sz w:val="22"/>
+                <w:szCs w:val="22"/>
+                <w:color w:val="000000"/>
+              </w:rPr>
+              <w:t xml:space="preserve">59.5 (53.9-62.7)</w:t>
             </w:r>
           </w:p>
         </w:tc>
@@ -6072,95 +6072,95 @@
                 <w:szCs w:val="22"/>
                 <w:color w:val="000000"/>
               </w:rPr>
-              <w:t xml:space="preserve">95.9 (95.7-96.1)</w:t>
-            </w:r>
-          </w:p>
-        </w:tc>
-        <w:tc>
-          <w:tcPr>
-            <w:tcBorders>
-              <w:bottom w:val="none" w:sz="0" w:space="0" w:color="000000"/>
-              <w:top w:val="none" w:sz="0" w:space="0" w:color="000000"/>
-              <w:left w:val="none" w:sz="0" w:space="0" w:color="000000"/>
-              <w:right w:val="none" w:sz="0" w:space="0" w:color="000000"/>
-            </w:tcBorders>
-            <w:shd w:val="clear" w:color="auto" w:fill="FFFFFF"/>
-            <w:tcMar>
-              <w:top w:w="0" w:type="dxa"/>
-              <w:bottom w:w="0" w:type="dxa"/>
-              <w:left w:w="0" w:type="dxa"/>
-              <w:right w:w="0" w:type="dxa"/>
-            </w:tcMar>
-            <w:vAlign w:val="center"/>
-          </w:tcPr>
-          <w:p>
-            <w:pPr>
-              <w:pStyle w:val="Normal"/>
-              <w:jc w:val="left"/>
-              <w:pBdr>
-                <w:bottom w:val="none" w:sz="0" w:space="0" w:color="000000"/>
-                <w:top w:val="none" w:sz="0" w:space="0" w:color="000000"/>
-                <w:left w:val="none" w:sz="0" w:space="0" w:color="000000"/>
-                <w:right w:val="none" w:sz="0" w:space="0" w:color="000000"/>
-              </w:pBdr>
-              <w:spacing w:after="100" w:before="100" w:line="240"/>
-              <w:ind w:firstLine="0" w:left="100" w:right="100"/>
-            </w:pPr>
-            <w:r>
-              <w:rPr>
-                <w:rFonts w:ascii="Arial" w:hAnsi="Arial" w:eastAsia="Arial" w:cs="Arial"/>
-                <w:i w:val="false"/>
-                <w:b w:val="false"/>
-                <w:u w:val="none"/>
-                <w:sz w:val="22"/>
-                <w:szCs w:val="22"/>
-                <w:color w:val="000000"/>
-              </w:rPr>
-              <w:t xml:space="preserve">91.8 (91.2-92.4)</w:t>
-            </w:r>
-          </w:p>
-        </w:tc>
-        <w:tc>
-          <w:tcPr>
-            <w:tcBorders>
-              <w:bottom w:val="none" w:sz="0" w:space="0" w:color="000000"/>
-              <w:top w:val="none" w:sz="0" w:space="0" w:color="000000"/>
-              <w:left w:val="none" w:sz="0" w:space="0" w:color="000000"/>
-              <w:right w:val="none" w:sz="0" w:space="0" w:color="000000"/>
-            </w:tcBorders>
-            <w:shd w:val="clear" w:color="auto" w:fill="FFFFFF"/>
-            <w:tcMar>
-              <w:top w:w="0" w:type="dxa"/>
-              <w:bottom w:w="0" w:type="dxa"/>
-              <w:left w:w="0" w:type="dxa"/>
-              <w:right w:w="0" w:type="dxa"/>
-            </w:tcMar>
-            <w:vAlign w:val="center"/>
-          </w:tcPr>
-          <w:p>
-            <w:pPr>
-              <w:pStyle w:val="Normal"/>
-              <w:jc w:val="left"/>
-              <w:pBdr>
-                <w:bottom w:val="none" w:sz="0" w:space="0" w:color="000000"/>
-                <w:top w:val="none" w:sz="0" w:space="0" w:color="000000"/>
-                <w:left w:val="none" w:sz="0" w:space="0" w:color="000000"/>
-                <w:right w:val="none" w:sz="0" w:space="0" w:color="000000"/>
-              </w:pBdr>
-              <w:spacing w:after="100" w:before="100" w:line="240"/>
-              <w:ind w:firstLine="0" w:left="100" w:right="100"/>
-            </w:pPr>
-            <w:r>
-              <w:rPr>
-                <w:rFonts w:ascii="Arial" w:hAnsi="Arial" w:eastAsia="Arial" w:cs="Arial"/>
-                <w:i w:val="false"/>
-                <w:b w:val="false"/>
-                <w:u w:val="none"/>
-                <w:sz w:val="22"/>
-                <w:szCs w:val="22"/>
-                <w:color w:val="000000"/>
-              </w:rPr>
-              <w:t xml:space="preserve">98.9 (98.9-99)</w:t>
+              <w:t xml:space="preserve">96 (95.7-96.2)</w:t>
+            </w:r>
+          </w:p>
+        </w:tc>
+        <w:tc>
+          <w:tcPr>
+            <w:tcBorders>
+              <w:bottom w:val="none" w:sz="0" w:space="0" w:color="000000"/>
+              <w:top w:val="none" w:sz="0" w:space="0" w:color="000000"/>
+              <w:left w:val="none" w:sz="0" w:space="0" w:color="000000"/>
+              <w:right w:val="none" w:sz="0" w:space="0" w:color="000000"/>
+            </w:tcBorders>
+            <w:shd w:val="clear" w:color="auto" w:fill="FFFFFF"/>
+            <w:tcMar>
+              <w:top w:w="0" w:type="dxa"/>
+              <w:bottom w:w="0" w:type="dxa"/>
+              <w:left w:w="0" w:type="dxa"/>
+              <w:right w:w="0" w:type="dxa"/>
+            </w:tcMar>
+            <w:vAlign w:val="center"/>
+          </w:tcPr>
+          <w:p>
+            <w:pPr>
+              <w:pStyle w:val="Normal"/>
+              <w:jc w:val="left"/>
+              <w:pBdr>
+                <w:bottom w:val="none" w:sz="0" w:space="0" w:color="000000"/>
+                <w:top w:val="none" w:sz="0" w:space="0" w:color="000000"/>
+                <w:left w:val="none" w:sz="0" w:space="0" w:color="000000"/>
+                <w:right w:val="none" w:sz="0" w:space="0" w:color="000000"/>
+              </w:pBdr>
+              <w:spacing w:after="100" w:before="100" w:line="240"/>
+              <w:ind w:firstLine="0" w:left="100" w:right="100"/>
+            </w:pPr>
+            <w:r>
+              <w:rPr>
+                <w:rFonts w:ascii="Arial" w:hAnsi="Arial" w:eastAsia="Arial" w:cs="Arial"/>
+                <w:i w:val="false"/>
+                <w:b w:val="false"/>
+                <w:u w:val="none"/>
+                <w:sz w:val="22"/>
+                <w:szCs w:val="22"/>
+                <w:color w:val="000000"/>
+              </w:rPr>
+              <w:t xml:space="preserve">91.9 (91.2-92.3)</w:t>
+            </w:r>
+          </w:p>
+        </w:tc>
+        <w:tc>
+          <w:tcPr>
+            <w:tcBorders>
+              <w:bottom w:val="none" w:sz="0" w:space="0" w:color="000000"/>
+              <w:top w:val="none" w:sz="0" w:space="0" w:color="000000"/>
+              <w:left w:val="none" w:sz="0" w:space="0" w:color="000000"/>
+              <w:right w:val="none" w:sz="0" w:space="0" w:color="000000"/>
+            </w:tcBorders>
+            <w:shd w:val="clear" w:color="auto" w:fill="FFFFFF"/>
+            <w:tcMar>
+              <w:top w:w="0" w:type="dxa"/>
+              <w:bottom w:w="0" w:type="dxa"/>
+              <w:left w:w="0" w:type="dxa"/>
+              <w:right w:w="0" w:type="dxa"/>
+            </w:tcMar>
+            <w:vAlign w:val="center"/>
+          </w:tcPr>
+          <w:p>
+            <w:pPr>
+              <w:pStyle w:val="Normal"/>
+              <w:jc w:val="left"/>
+              <w:pBdr>
+                <w:bottom w:val="none" w:sz="0" w:space="0" w:color="000000"/>
+                <w:top w:val="none" w:sz="0" w:space="0" w:color="000000"/>
+                <w:left w:val="none" w:sz="0" w:space="0" w:color="000000"/>
+                <w:right w:val="none" w:sz="0" w:space="0" w:color="000000"/>
+              </w:pBdr>
+              <w:spacing w:after="100" w:before="100" w:line="240"/>
+              <w:ind w:firstLine="0" w:left="100" w:right="100"/>
+            </w:pPr>
+            <w:r>
+              <w:rPr>
+                <w:rFonts w:ascii="Arial" w:hAnsi="Arial" w:eastAsia="Arial" w:cs="Arial"/>
+                <w:i w:val="false"/>
+                <w:b w:val="false"/>
+                <w:u w:val="none"/>
+                <w:sz w:val="22"/>
+                <w:szCs w:val="22"/>
+                <w:color w:val="000000"/>
+              </w:rPr>
+              <w:t xml:space="preserve">99 (98.9-99)</w:t>
             </w:r>
           </w:p>
         </w:tc>
@@ -6248,7 +6248,7 @@
                 <w:szCs w:val="22"/>
                 <w:color w:val="000000"/>
               </w:rPr>
-              <w:t xml:space="preserve">97.2 (97.1-97.4)</w:t>
+              <w:t xml:space="preserve">97.3 (97.1-97.4)</w:t>
             </w:r>
           </w:p>
         </w:tc>
@@ -6336,95 +6336,95 @@
                 <w:szCs w:val="22"/>
                 <w:color w:val="000000"/>
               </w:rPr>
-              <w:t xml:space="preserve">95.2 (94.8-95.5)</w:t>
-            </w:r>
-          </w:p>
-        </w:tc>
-        <w:tc>
-          <w:tcPr>
-            <w:tcBorders>
-              <w:bottom w:val="none" w:sz="0" w:space="0" w:color="000000"/>
-              <w:top w:val="none" w:sz="0" w:space="0" w:color="000000"/>
-              <w:left w:val="none" w:sz="0" w:space="0" w:color="000000"/>
-              <w:right w:val="none" w:sz="0" w:space="0" w:color="000000"/>
-            </w:tcBorders>
-            <w:shd w:val="clear" w:color="auto" w:fill="FFFFFF"/>
-            <w:tcMar>
-              <w:top w:w="0" w:type="dxa"/>
-              <w:bottom w:w="0" w:type="dxa"/>
-              <w:left w:w="0" w:type="dxa"/>
-              <w:right w:w="0" w:type="dxa"/>
-            </w:tcMar>
-            <w:vAlign w:val="center"/>
-          </w:tcPr>
-          <w:p>
-            <w:pPr>
-              <w:pStyle w:val="Normal"/>
-              <w:jc w:val="left"/>
-              <w:pBdr>
-                <w:bottom w:val="none" w:sz="0" w:space="0" w:color="000000"/>
-                <w:top w:val="none" w:sz="0" w:space="0" w:color="000000"/>
-                <w:left w:val="none" w:sz="0" w:space="0" w:color="000000"/>
-                <w:right w:val="none" w:sz="0" w:space="0" w:color="000000"/>
-              </w:pBdr>
-              <w:spacing w:after="100" w:before="100" w:line="240"/>
-              <w:ind w:firstLine="0" w:left="100" w:right="100"/>
-            </w:pPr>
-            <w:r>
-              <w:rPr>
-                <w:rFonts w:ascii="Arial" w:hAnsi="Arial" w:eastAsia="Arial" w:cs="Arial"/>
-                <w:i w:val="false"/>
-                <w:b w:val="false"/>
-                <w:u w:val="none"/>
-                <w:sz w:val="22"/>
-                <w:szCs w:val="22"/>
-                <w:color w:val="000000"/>
-              </w:rPr>
-              <w:t xml:space="preserve">94.4 (93.9-94.8)</w:t>
-            </w:r>
-          </w:p>
-        </w:tc>
-        <w:tc>
-          <w:tcPr>
-            <w:tcBorders>
-              <w:bottom w:val="none" w:sz="0" w:space="0" w:color="000000"/>
-              <w:top w:val="none" w:sz="0" w:space="0" w:color="000000"/>
-              <w:left w:val="none" w:sz="0" w:space="0" w:color="000000"/>
-              <w:right w:val="none" w:sz="0" w:space="0" w:color="000000"/>
-            </w:tcBorders>
-            <w:shd w:val="clear" w:color="auto" w:fill="FFFFFF"/>
-            <w:tcMar>
-              <w:top w:w="0" w:type="dxa"/>
-              <w:bottom w:w="0" w:type="dxa"/>
-              <w:left w:w="0" w:type="dxa"/>
-              <w:right w:w="0" w:type="dxa"/>
-            </w:tcMar>
-            <w:vAlign w:val="center"/>
-          </w:tcPr>
-          <w:p>
-            <w:pPr>
-              <w:pStyle w:val="Normal"/>
-              <w:jc w:val="left"/>
-              <w:pBdr>
-                <w:bottom w:val="none" w:sz="0" w:space="0" w:color="000000"/>
-                <w:top w:val="none" w:sz="0" w:space="0" w:color="000000"/>
-                <w:left w:val="none" w:sz="0" w:space="0" w:color="000000"/>
-                <w:right w:val="none" w:sz="0" w:space="0" w:color="000000"/>
-              </w:pBdr>
-              <w:spacing w:after="100" w:before="100" w:line="240"/>
-              <w:ind w:firstLine="0" w:left="100" w:right="100"/>
-            </w:pPr>
-            <w:r>
-              <w:rPr>
-                <w:rFonts w:ascii="Arial" w:hAnsi="Arial" w:eastAsia="Arial" w:cs="Arial"/>
-                <w:i w:val="false"/>
-                <w:b w:val="false"/>
-                <w:u w:val="none"/>
-                <w:sz w:val="22"/>
-                <w:szCs w:val="22"/>
-                <w:color w:val="000000"/>
-              </w:rPr>
-              <w:t xml:space="preserve">91.6 (90.2-92.6)</w:t>
+              <w:t xml:space="preserve">95.3 (94.9-95.5)</w:t>
+            </w:r>
+          </w:p>
+        </w:tc>
+        <w:tc>
+          <w:tcPr>
+            <w:tcBorders>
+              <w:bottom w:val="none" w:sz="0" w:space="0" w:color="000000"/>
+              <w:top w:val="none" w:sz="0" w:space="0" w:color="000000"/>
+              <w:left w:val="none" w:sz="0" w:space="0" w:color="000000"/>
+              <w:right w:val="none" w:sz="0" w:space="0" w:color="000000"/>
+            </w:tcBorders>
+            <w:shd w:val="clear" w:color="auto" w:fill="FFFFFF"/>
+            <w:tcMar>
+              <w:top w:w="0" w:type="dxa"/>
+              <w:bottom w:w="0" w:type="dxa"/>
+              <w:left w:w="0" w:type="dxa"/>
+              <w:right w:w="0" w:type="dxa"/>
+            </w:tcMar>
+            <w:vAlign w:val="center"/>
+          </w:tcPr>
+          <w:p>
+            <w:pPr>
+              <w:pStyle w:val="Normal"/>
+              <w:jc w:val="left"/>
+              <w:pBdr>
+                <w:bottom w:val="none" w:sz="0" w:space="0" w:color="000000"/>
+                <w:top w:val="none" w:sz="0" w:space="0" w:color="000000"/>
+                <w:left w:val="none" w:sz="0" w:space="0" w:color="000000"/>
+                <w:right w:val="none" w:sz="0" w:space="0" w:color="000000"/>
+              </w:pBdr>
+              <w:spacing w:after="100" w:before="100" w:line="240"/>
+              <w:ind w:firstLine="0" w:left="100" w:right="100"/>
+            </w:pPr>
+            <w:r>
+              <w:rPr>
+                <w:rFonts w:ascii="Arial" w:hAnsi="Arial" w:eastAsia="Arial" w:cs="Arial"/>
+                <w:i w:val="false"/>
+                <w:b w:val="false"/>
+                <w:u w:val="none"/>
+                <w:sz w:val="22"/>
+                <w:szCs w:val="22"/>
+                <w:color w:val="000000"/>
+              </w:rPr>
+              <w:t xml:space="preserve">94.5 (93.9-94.8)</w:t>
+            </w:r>
+          </w:p>
+        </w:tc>
+        <w:tc>
+          <w:tcPr>
+            <w:tcBorders>
+              <w:bottom w:val="none" w:sz="0" w:space="0" w:color="000000"/>
+              <w:top w:val="none" w:sz="0" w:space="0" w:color="000000"/>
+              <w:left w:val="none" w:sz="0" w:space="0" w:color="000000"/>
+              <w:right w:val="none" w:sz="0" w:space="0" w:color="000000"/>
+            </w:tcBorders>
+            <w:shd w:val="clear" w:color="auto" w:fill="FFFFFF"/>
+            <w:tcMar>
+              <w:top w:w="0" w:type="dxa"/>
+              <w:bottom w:w="0" w:type="dxa"/>
+              <w:left w:w="0" w:type="dxa"/>
+              <w:right w:w="0" w:type="dxa"/>
+            </w:tcMar>
+            <w:vAlign w:val="center"/>
+          </w:tcPr>
+          <w:p>
+            <w:pPr>
+              <w:pStyle w:val="Normal"/>
+              <w:jc w:val="left"/>
+              <w:pBdr>
+                <w:bottom w:val="none" w:sz="0" w:space="0" w:color="000000"/>
+                <w:top w:val="none" w:sz="0" w:space="0" w:color="000000"/>
+                <w:left w:val="none" w:sz="0" w:space="0" w:color="000000"/>
+                <w:right w:val="none" w:sz="0" w:space="0" w:color="000000"/>
+              </w:pBdr>
+              <w:spacing w:after="100" w:before="100" w:line="240"/>
+              <w:ind w:firstLine="0" w:left="100" w:right="100"/>
+            </w:pPr>
+            <w:r>
+              <w:rPr>
+                <w:rFonts w:ascii="Arial" w:hAnsi="Arial" w:eastAsia="Arial" w:cs="Arial"/>
+                <w:i w:val="false"/>
+                <w:b w:val="false"/>
+                <w:u w:val="none"/>
+                <w:sz w:val="22"/>
+                <w:szCs w:val="22"/>
+                <w:color w:val="000000"/>
+              </w:rPr>
+              <w:t xml:space="preserve">91.4 (89.3-92.4)</w:t>
             </w:r>
           </w:p>
         </w:tc>
@@ -6562,7 +6562,7 @@
                 <w:szCs w:val="22"/>
                 <w:color w:val="000000"/>
               </w:rPr>
-              <w:t xml:space="preserve">71.1 (69.7-72.4)</w:t>
+              <w:t xml:space="preserve">71.4 (69.9-72.5)</w:t>
             </w:r>
           </w:p>
         </w:tc>
@@ -6606,7 +6606,7 @@
                 <w:szCs w:val="22"/>
                 <w:color w:val="000000"/>
               </w:rPr>
-              <w:t xml:space="preserve">54 (52-55.9)</w:t>
+              <w:t xml:space="preserve">54.3 (52-55.9)</w:t>
             </w:r>
           </w:p>
         </w:tc>
@@ -6650,7 +6650,7 @@
                 <w:szCs w:val="22"/>
                 <w:color w:val="000000"/>
               </w:rPr>
-              <w:t xml:space="preserve">90.8 (90.3-91.3)</w:t>
+              <w:t xml:space="preserve">90.9 (90.3-91.3)</w:t>
             </w:r>
           </w:p>
         </w:tc>
@@ -6694,7 +6694,7 @@
                 <w:szCs w:val="22"/>
                 <w:color w:val="000000"/>
               </w:rPr>
-              <w:t xml:space="preserve">85.1 (84.4-85.9)</w:t>
+              <w:t xml:space="preserve">85.3 (84.3-85.9)</w:t>
             </w:r>
           </w:p>
         </w:tc>
@@ -6738,7 +6738,7 @@
                 <w:szCs w:val="22"/>
                 <w:color w:val="000000"/>
               </w:rPr>
-              <w:t xml:space="preserve">78.6 (77.6-79.8)</w:t>
+              <w:t xml:space="preserve">78.9 (77.6-79.8)</w:t>
             </w:r>
           </w:p>
         </w:tc>
@@ -6782,7 +6782,7 @@
                 <w:szCs w:val="22"/>
                 <w:color w:val="000000"/>
               </w:rPr>
-              <w:t xml:space="preserve">72.4 (71.1-73.8)</w:t>
+              <w:t xml:space="preserve">72.9 (71.2-74)</w:t>
             </w:r>
           </w:p>
         </w:tc>
@@ -6826,7 +6826,7 @@
                 <w:szCs w:val="22"/>
                 <w:color w:val="000000"/>
               </w:rPr>
-              <w:t xml:space="preserve">67.4 (65.8-69.1)</w:t>
+              <w:t xml:space="preserve">67.9 (65.8-69.2)</w:t>
             </w:r>
           </w:p>
         </w:tc>
@@ -6870,7 +6870,7 @@
                 <w:szCs w:val="22"/>
                 <w:color w:val="000000"/>
               </w:rPr>
-              <w:t xml:space="preserve">63.7 (61.7-65.7)</w:t>
+              <w:t xml:space="preserve">64.1 (61.7-65.7)</w:t>
             </w:r>
           </w:p>
         </w:tc>
@@ -6914,7 +6914,7 @@
                 <w:szCs w:val="22"/>
                 <w:color w:val="000000"/>
               </w:rPr>
-              <w:t xml:space="preserve">53.3 (49.1-56.9)</w:t>
+              <w:t xml:space="preserve">52.6 (46.9-56)</w:t>
             </w:r>
           </w:p>
         </w:tc>
@@ -7571,7 +7571,7 @@
                 <w:szCs w:val="22"/>
                 <w:color w:val="000000"/>
               </w:rPr>
-              <w:t xml:space="preserve">90.4 (89-91.7)</w:t>
+              <w:t xml:space="preserve">90.5 (89.1-91.7)</w:t>
             </w:r>
           </w:p>
         </w:tc>
@@ -7615,7 +7615,7 @@
                 <w:szCs w:val="22"/>
                 <w:color w:val="000000"/>
               </w:rPr>
-              <w:t xml:space="preserve">81.8 (79.4-84)</w:t>
+              <w:t xml:space="preserve">82 (79.5-84.1)</w:t>
             </w:r>
           </w:p>
         </w:tc>
@@ -7659,7 +7659,7 @@
                 <w:szCs w:val="22"/>
                 <w:color w:val="000000"/>
               </w:rPr>
-              <w:t xml:space="preserve">98.1 (97.4-98.6)</w:t>
+              <w:t xml:space="preserve">98.1 (97.3-98.6)</w:t>
             </w:r>
           </w:p>
         </w:tc>
@@ -7703,7 +7703,7 @@
                 <w:szCs w:val="22"/>
                 <w:color w:val="000000"/>
               </w:rPr>
-              <w:t xml:space="preserve">96.7 (95.7-97.6)</w:t>
+              <w:t xml:space="preserve">96.8 (95.5-97.6)</w:t>
             </w:r>
           </w:p>
         </w:tc>
@@ -7747,7 +7747,7 @@
                 <w:szCs w:val="22"/>
                 <w:color w:val="000000"/>
               </w:rPr>
-              <w:t xml:space="preserve">95 (93.4-96.3)</w:t>
+              <w:t xml:space="preserve">95.1 (93.2-96.3)</w:t>
             </w:r>
           </w:p>
         </w:tc>
@@ -7791,7 +7791,7 @@
                 <w:szCs w:val="22"/>
                 <w:color w:val="000000"/>
               </w:rPr>
-              <w:t xml:space="preserve">93.1 (91-94.8)</w:t>
+              <w:t xml:space="preserve">93.2 (90.7-94.9)</w:t>
             </w:r>
           </w:p>
         </w:tc>
@@ -7835,7 +7835,7 @@
                 <w:szCs w:val="22"/>
                 <w:color w:val="000000"/>
               </w:rPr>
-              <w:t xml:space="preserve">91.4 (88.8-93.5)</w:t>
+              <w:t xml:space="preserve">91.6 (88.5-93.6)</w:t>
             </w:r>
           </w:p>
         </w:tc>
@@ -7879,7 +7879,7 @@
                 <w:szCs w:val="22"/>
                 <w:color w:val="000000"/>
               </w:rPr>
-              <w:t xml:space="preserve">90 (87-92.5)</w:t>
+              <w:t xml:space="preserve">90.2 (86.5-92.5)</w:t>
             </w:r>
           </w:p>
         </w:tc>
@@ -7923,7 +7923,7 @@
                 <w:szCs w:val="22"/>
                 <w:color w:val="000000"/>
               </w:rPr>
-              <w:t xml:space="preserve">85.4 (80.9-89.1)</w:t>
+              <w:t xml:space="preserve">85.1 (79.5-88.6)</w:t>
             </w:r>
           </w:p>
         </w:tc>
@@ -8061,359 +8061,359 @@
                 <w:szCs w:val="22"/>
                 <w:color w:val="000000"/>
               </w:rPr>
-              <w:t xml:space="preserve">49.7 (46-53.6)</w:t>
-            </w:r>
-          </w:p>
-        </w:tc>
-        <w:tc>
-          <w:tcPr>
-            <w:tcBorders>
-              <w:bottom w:val="none" w:sz="0" w:space="0" w:color="000000"/>
-              <w:top w:val="none" w:sz="0" w:space="0" w:color="000000"/>
-              <w:left w:val="none" w:sz="0" w:space="0" w:color="000000"/>
-              <w:right w:val="none" w:sz="0" w:space="0" w:color="000000"/>
-            </w:tcBorders>
-            <w:shd w:val="clear" w:color="auto" w:fill="FFFFFF"/>
-            <w:tcMar>
-              <w:top w:w="0" w:type="dxa"/>
-              <w:bottom w:w="0" w:type="dxa"/>
-              <w:left w:w="0" w:type="dxa"/>
-              <w:right w:w="0" w:type="dxa"/>
-            </w:tcMar>
-            <w:vAlign w:val="center"/>
-          </w:tcPr>
-          <w:p>
-            <w:pPr>
-              <w:pStyle w:val="Normal"/>
-              <w:jc w:val="left"/>
-              <w:pBdr>
-                <w:bottom w:val="none" w:sz="0" w:space="0" w:color="000000"/>
-                <w:top w:val="none" w:sz="0" w:space="0" w:color="000000"/>
-                <w:left w:val="none" w:sz="0" w:space="0" w:color="000000"/>
-                <w:right w:val="none" w:sz="0" w:space="0" w:color="000000"/>
-              </w:pBdr>
-              <w:spacing w:after="100" w:before="100" w:line="240"/>
-              <w:ind w:firstLine="0" w:left="100" w:right="100"/>
-            </w:pPr>
-            <w:r>
-              <w:rPr>
-                <w:rFonts w:ascii="Arial" w:hAnsi="Arial" w:eastAsia="Arial" w:cs="Arial"/>
-                <w:i w:val="false"/>
-                <w:b w:val="false"/>
-                <w:u w:val="none"/>
-                <w:sz w:val="22"/>
-                <w:szCs w:val="22"/>
-                <w:color w:val="000000"/>
-              </w:rPr>
-              <w:t xml:space="preserve">32 (28.8-35.6)</w:t>
-            </w:r>
-          </w:p>
-        </w:tc>
-        <w:tc>
-          <w:tcPr>
-            <w:tcBorders>
-              <w:bottom w:val="none" w:sz="0" w:space="0" w:color="000000"/>
-              <w:top w:val="none" w:sz="0" w:space="0" w:color="000000"/>
-              <w:left w:val="none" w:sz="0" w:space="0" w:color="000000"/>
-              <w:right w:val="none" w:sz="0" w:space="0" w:color="000000"/>
-            </w:tcBorders>
-            <w:shd w:val="clear" w:color="auto" w:fill="FFFFFF"/>
-            <w:tcMar>
-              <w:top w:w="0" w:type="dxa"/>
-              <w:bottom w:w="0" w:type="dxa"/>
-              <w:left w:w="0" w:type="dxa"/>
-              <w:right w:w="0" w:type="dxa"/>
-            </w:tcMar>
-            <w:vAlign w:val="center"/>
-          </w:tcPr>
-          <w:p>
-            <w:pPr>
-              <w:pStyle w:val="Normal"/>
-              <w:jc w:val="left"/>
-              <w:pBdr>
-                <w:bottom w:val="none" w:sz="0" w:space="0" w:color="000000"/>
-                <w:top w:val="none" w:sz="0" w:space="0" w:color="000000"/>
-                <w:left w:val="none" w:sz="0" w:space="0" w:color="000000"/>
-                <w:right w:val="none" w:sz="0" w:space="0" w:color="000000"/>
-              </w:pBdr>
-              <w:spacing w:after="100" w:before="100" w:line="240"/>
-              <w:ind w:firstLine="0" w:left="100" w:right="100"/>
-            </w:pPr>
-            <w:r>
-              <w:rPr>
-                <w:rFonts w:ascii="Arial" w:hAnsi="Arial" w:eastAsia="Arial" w:cs="Arial"/>
-                <w:i w:val="false"/>
-                <w:b w:val="false"/>
-                <w:u w:val="none"/>
-                <w:sz w:val="22"/>
-                <w:szCs w:val="22"/>
-                <w:color w:val="000000"/>
-              </w:rPr>
-              <w:t xml:space="preserve">84.1 (79.8-87.8)</w:t>
-            </w:r>
-          </w:p>
-        </w:tc>
-        <w:tc>
-          <w:tcPr>
-            <w:tcBorders>
-              <w:bottom w:val="none" w:sz="0" w:space="0" w:color="000000"/>
-              <w:top w:val="none" w:sz="0" w:space="0" w:color="000000"/>
-              <w:left w:val="none" w:sz="0" w:space="0" w:color="000000"/>
-              <w:right w:val="none" w:sz="0" w:space="0" w:color="000000"/>
-            </w:tcBorders>
-            <w:shd w:val="clear" w:color="auto" w:fill="FFFFFF"/>
-            <w:tcMar>
-              <w:top w:w="0" w:type="dxa"/>
-              <w:bottom w:w="0" w:type="dxa"/>
-              <w:left w:w="0" w:type="dxa"/>
-              <w:right w:w="0" w:type="dxa"/>
-            </w:tcMar>
-            <w:vAlign w:val="center"/>
-          </w:tcPr>
-          <w:p>
-            <w:pPr>
-              <w:pStyle w:val="Normal"/>
-              <w:jc w:val="left"/>
-              <w:pBdr>
-                <w:bottom w:val="none" w:sz="0" w:space="0" w:color="000000"/>
-                <w:top w:val="none" w:sz="0" w:space="0" w:color="000000"/>
-                <w:left w:val="none" w:sz="0" w:space="0" w:color="000000"/>
-                <w:right w:val="none" w:sz="0" w:space="0" w:color="000000"/>
-              </w:pBdr>
-              <w:spacing w:after="100" w:before="100" w:line="240"/>
-              <w:ind w:firstLine="0" w:left="100" w:right="100"/>
-            </w:pPr>
-            <w:r>
-              <w:rPr>
-                <w:rFonts w:ascii="Arial" w:hAnsi="Arial" w:eastAsia="Arial" w:cs="Arial"/>
-                <w:i w:val="false"/>
-                <w:b w:val="false"/>
-                <w:u w:val="none"/>
-                <w:sz w:val="22"/>
-                <w:szCs w:val="22"/>
-                <w:color w:val="000000"/>
-              </w:rPr>
-              <w:t xml:space="preserve">75.5 (69.7-80.7)</w:t>
-            </w:r>
-          </w:p>
-        </w:tc>
-        <w:tc>
-          <w:tcPr>
-            <w:tcBorders>
-              <w:bottom w:val="none" w:sz="0" w:space="0" w:color="000000"/>
-              <w:top w:val="none" w:sz="0" w:space="0" w:color="000000"/>
-              <w:left w:val="none" w:sz="0" w:space="0" w:color="000000"/>
-              <w:right w:val="none" w:sz="0" w:space="0" w:color="000000"/>
-            </w:tcBorders>
-            <w:shd w:val="clear" w:color="auto" w:fill="FFFFFF"/>
-            <w:tcMar>
-              <w:top w:w="0" w:type="dxa"/>
-              <w:bottom w:w="0" w:type="dxa"/>
-              <w:left w:w="0" w:type="dxa"/>
-              <w:right w:w="0" w:type="dxa"/>
-            </w:tcMar>
-            <w:vAlign w:val="center"/>
-          </w:tcPr>
-          <w:p>
-            <w:pPr>
-              <w:pStyle w:val="Normal"/>
-              <w:jc w:val="left"/>
-              <w:pBdr>
-                <w:bottom w:val="none" w:sz="0" w:space="0" w:color="000000"/>
-                <w:top w:val="none" w:sz="0" w:space="0" w:color="000000"/>
-                <w:left w:val="none" w:sz="0" w:space="0" w:color="000000"/>
-                <w:right w:val="none" w:sz="0" w:space="0" w:color="000000"/>
-              </w:pBdr>
-              <w:spacing w:after="100" w:before="100" w:line="240"/>
-              <w:ind w:firstLine="0" w:left="100" w:right="100"/>
-            </w:pPr>
-            <w:r>
-              <w:rPr>
-                <w:rFonts w:ascii="Arial" w:hAnsi="Arial" w:eastAsia="Arial" w:cs="Arial"/>
-                <w:i w:val="false"/>
-                <w:b w:val="false"/>
-                <w:u w:val="none"/>
-                <w:sz w:val="22"/>
-                <w:szCs w:val="22"/>
-                <w:color w:val="000000"/>
-              </w:rPr>
-              <w:t xml:space="preserve">66.4 (59.5-72.9)</w:t>
-            </w:r>
-          </w:p>
-        </w:tc>
-        <w:tc>
-          <w:tcPr>
-            <w:tcBorders>
-              <w:bottom w:val="none" w:sz="0" w:space="0" w:color="000000"/>
-              <w:top w:val="none" w:sz="0" w:space="0" w:color="000000"/>
-              <w:left w:val="none" w:sz="0" w:space="0" w:color="000000"/>
-              <w:right w:val="none" w:sz="0" w:space="0" w:color="000000"/>
-            </w:tcBorders>
-            <w:shd w:val="clear" w:color="auto" w:fill="FFFFFF"/>
-            <w:tcMar>
-              <w:top w:w="0" w:type="dxa"/>
-              <w:bottom w:w="0" w:type="dxa"/>
-              <w:left w:w="0" w:type="dxa"/>
-              <w:right w:w="0" w:type="dxa"/>
-            </w:tcMar>
-            <w:vAlign w:val="center"/>
-          </w:tcPr>
-          <w:p>
-            <w:pPr>
-              <w:pStyle w:val="Normal"/>
-              <w:jc w:val="left"/>
-              <w:pBdr>
-                <w:bottom w:val="none" w:sz="0" w:space="0" w:color="000000"/>
-                <w:top w:val="none" w:sz="0" w:space="0" w:color="000000"/>
-                <w:left w:val="none" w:sz="0" w:space="0" w:color="000000"/>
-                <w:right w:val="none" w:sz="0" w:space="0" w:color="000000"/>
-              </w:pBdr>
-              <w:spacing w:after="100" w:before="100" w:line="240"/>
-              <w:ind w:firstLine="0" w:left="100" w:right="100"/>
-            </w:pPr>
-            <w:r>
-              <w:rPr>
-                <w:rFonts w:ascii="Arial" w:hAnsi="Arial" w:eastAsia="Arial" w:cs="Arial"/>
-                <w:i w:val="false"/>
-                <w:b w:val="false"/>
-                <w:u w:val="none"/>
-                <w:sz w:val="22"/>
-                <w:szCs w:val="22"/>
-                <w:color w:val="000000"/>
-              </w:rPr>
-              <w:t xml:space="preserve">58.6 (51.3-65.7)</w:t>
-            </w:r>
-          </w:p>
-        </w:tc>
-        <w:tc>
-          <w:tcPr>
-            <w:tcBorders>
-              <w:bottom w:val="none" w:sz="0" w:space="0" w:color="000000"/>
-              <w:top w:val="none" w:sz="0" w:space="0" w:color="000000"/>
-              <w:left w:val="none" w:sz="0" w:space="0" w:color="000000"/>
-              <w:right w:val="none" w:sz="0" w:space="0" w:color="000000"/>
-            </w:tcBorders>
-            <w:shd w:val="clear" w:color="auto" w:fill="FFFFFF"/>
-            <w:tcMar>
-              <w:top w:w="0" w:type="dxa"/>
-              <w:bottom w:w="0" w:type="dxa"/>
-              <w:left w:w="0" w:type="dxa"/>
-              <w:right w:w="0" w:type="dxa"/>
-            </w:tcMar>
-            <w:vAlign w:val="center"/>
-          </w:tcPr>
-          <w:p>
-            <w:pPr>
-              <w:pStyle w:val="Normal"/>
-              <w:jc w:val="left"/>
-              <w:pBdr>
-                <w:bottom w:val="none" w:sz="0" w:space="0" w:color="000000"/>
-                <w:top w:val="none" w:sz="0" w:space="0" w:color="000000"/>
-                <w:left w:val="none" w:sz="0" w:space="0" w:color="000000"/>
-                <w:right w:val="none" w:sz="0" w:space="0" w:color="000000"/>
-              </w:pBdr>
-              <w:spacing w:after="100" w:before="100" w:line="240"/>
-              <w:ind w:firstLine="0" w:left="100" w:right="100"/>
-            </w:pPr>
-            <w:r>
-              <w:rPr>
-                <w:rFonts w:ascii="Arial" w:hAnsi="Arial" w:eastAsia="Arial" w:cs="Arial"/>
-                <w:i w:val="false"/>
-                <w:b w:val="false"/>
-                <w:u w:val="none"/>
-                <w:sz w:val="22"/>
-                <w:szCs w:val="22"/>
-                <w:color w:val="000000"/>
-              </w:rPr>
-              <w:t xml:space="preserve">52.7 (45.3-60.3)</w:t>
-            </w:r>
-          </w:p>
-        </w:tc>
-        <w:tc>
-          <w:tcPr>
-            <w:tcBorders>
-              <w:bottom w:val="none" w:sz="0" w:space="0" w:color="000000"/>
-              <w:top w:val="none" w:sz="0" w:space="0" w:color="000000"/>
-              <w:left w:val="none" w:sz="0" w:space="0" w:color="000000"/>
-              <w:right w:val="none" w:sz="0" w:space="0" w:color="000000"/>
-            </w:tcBorders>
-            <w:shd w:val="clear" w:color="auto" w:fill="FFFFFF"/>
-            <w:tcMar>
-              <w:top w:w="0" w:type="dxa"/>
-              <w:bottom w:w="0" w:type="dxa"/>
-              <w:left w:w="0" w:type="dxa"/>
-              <w:right w:w="0" w:type="dxa"/>
-            </w:tcMar>
-            <w:vAlign w:val="center"/>
-          </w:tcPr>
-          <w:p>
-            <w:pPr>
-              <w:pStyle w:val="Normal"/>
-              <w:jc w:val="left"/>
-              <w:pBdr>
-                <w:bottom w:val="none" w:sz="0" w:space="0" w:color="000000"/>
-                <w:top w:val="none" w:sz="0" w:space="0" w:color="000000"/>
-                <w:left w:val="none" w:sz="0" w:space="0" w:color="000000"/>
-                <w:right w:val="none" w:sz="0" w:space="0" w:color="000000"/>
-              </w:pBdr>
-              <w:spacing w:after="100" w:before="100" w:line="240"/>
-              <w:ind w:firstLine="0" w:left="100" w:right="100"/>
-            </w:pPr>
-            <w:r>
-              <w:rPr>
-                <w:rFonts w:ascii="Arial" w:hAnsi="Arial" w:eastAsia="Arial" w:cs="Arial"/>
-                <w:i w:val="false"/>
-                <w:b w:val="false"/>
-                <w:u w:val="none"/>
-                <w:sz w:val="22"/>
-                <w:szCs w:val="22"/>
-                <w:color w:val="000000"/>
-              </w:rPr>
-              <w:t xml:space="preserve">48.6 (41.3-56.4)</w:t>
-            </w:r>
-          </w:p>
-        </w:tc>
-        <w:tc>
-          <w:tcPr>
-            <w:tcBorders>
-              <w:bottom w:val="none" w:sz="0" w:space="0" w:color="000000"/>
-              <w:top w:val="none" w:sz="0" w:space="0" w:color="000000"/>
-              <w:left w:val="none" w:sz="0" w:space="0" w:color="000000"/>
-              <w:right w:val="none" w:sz="0" w:space="0" w:color="000000"/>
-            </w:tcBorders>
-            <w:shd w:val="clear" w:color="auto" w:fill="FFFFFF"/>
-            <w:tcMar>
-              <w:top w:w="0" w:type="dxa"/>
-              <w:bottom w:w="0" w:type="dxa"/>
-              <w:left w:w="0" w:type="dxa"/>
-              <w:right w:w="0" w:type="dxa"/>
-            </w:tcMar>
-            <w:vAlign w:val="center"/>
-          </w:tcPr>
-          <w:p>
-            <w:pPr>
-              <w:pStyle w:val="Normal"/>
-              <w:jc w:val="left"/>
-              <w:pBdr>
-                <w:bottom w:val="none" w:sz="0" w:space="0" w:color="000000"/>
-                <w:top w:val="none" w:sz="0" w:space="0" w:color="000000"/>
-                <w:left w:val="none" w:sz="0" w:space="0" w:color="000000"/>
-                <w:right w:val="none" w:sz="0" w:space="0" w:color="000000"/>
-              </w:pBdr>
-              <w:spacing w:after="100" w:before="100" w:line="240"/>
-              <w:ind w:firstLine="0" w:left="100" w:right="100"/>
-            </w:pPr>
-            <w:r>
-              <w:rPr>
-                <w:rFonts w:ascii="Arial" w:hAnsi="Arial" w:eastAsia="Arial" w:cs="Arial"/>
-                <w:i w:val="false"/>
-                <w:b w:val="false"/>
-                <w:u w:val="none"/>
-                <w:sz w:val="22"/>
-                <w:szCs w:val="22"/>
-                <w:color w:val="000000"/>
-              </w:rPr>
-              <w:t xml:space="preserve">38.1 (30.5-46.4)</w:t>
+              <w:t xml:space="preserve">50 (46-53.8)</w:t>
+            </w:r>
+          </w:p>
+        </w:tc>
+        <w:tc>
+          <w:tcPr>
+            <w:tcBorders>
+              <w:bottom w:val="none" w:sz="0" w:space="0" w:color="000000"/>
+              <w:top w:val="none" w:sz="0" w:space="0" w:color="000000"/>
+              <w:left w:val="none" w:sz="0" w:space="0" w:color="000000"/>
+              <w:right w:val="none" w:sz="0" w:space="0" w:color="000000"/>
+            </w:tcBorders>
+            <w:shd w:val="clear" w:color="auto" w:fill="FFFFFF"/>
+            <w:tcMar>
+              <w:top w:w="0" w:type="dxa"/>
+              <w:bottom w:w="0" w:type="dxa"/>
+              <w:left w:w="0" w:type="dxa"/>
+              <w:right w:w="0" w:type="dxa"/>
+            </w:tcMar>
+            <w:vAlign w:val="center"/>
+          </w:tcPr>
+          <w:p>
+            <w:pPr>
+              <w:pStyle w:val="Normal"/>
+              <w:jc w:val="left"/>
+              <w:pBdr>
+                <w:bottom w:val="none" w:sz="0" w:space="0" w:color="000000"/>
+                <w:top w:val="none" w:sz="0" w:space="0" w:color="000000"/>
+                <w:left w:val="none" w:sz="0" w:space="0" w:color="000000"/>
+                <w:right w:val="none" w:sz="0" w:space="0" w:color="000000"/>
+              </w:pBdr>
+              <w:spacing w:after="100" w:before="100" w:line="240"/>
+              <w:ind w:firstLine="0" w:left="100" w:right="100"/>
+            </w:pPr>
+            <w:r>
+              <w:rPr>
+                <w:rFonts w:ascii="Arial" w:hAnsi="Arial" w:eastAsia="Arial" w:cs="Arial"/>
+                <w:i w:val="false"/>
+                <w:b w:val="false"/>
+                <w:u w:val="none"/>
+                <w:sz w:val="22"/>
+                <w:szCs w:val="22"/>
+                <w:color w:val="000000"/>
+              </w:rPr>
+              <w:t xml:space="preserve">32.3 (28.8-35.9)</w:t>
+            </w:r>
+          </w:p>
+        </w:tc>
+        <w:tc>
+          <w:tcPr>
+            <w:tcBorders>
+              <w:bottom w:val="none" w:sz="0" w:space="0" w:color="000000"/>
+              <w:top w:val="none" w:sz="0" w:space="0" w:color="000000"/>
+              <w:left w:val="none" w:sz="0" w:space="0" w:color="000000"/>
+              <w:right w:val="none" w:sz="0" w:space="0" w:color="000000"/>
+            </w:tcBorders>
+            <w:shd w:val="clear" w:color="auto" w:fill="FFFFFF"/>
+            <w:tcMar>
+              <w:top w:w="0" w:type="dxa"/>
+              <w:bottom w:w="0" w:type="dxa"/>
+              <w:left w:w="0" w:type="dxa"/>
+              <w:right w:w="0" w:type="dxa"/>
+            </w:tcMar>
+            <w:vAlign w:val="center"/>
+          </w:tcPr>
+          <w:p>
+            <w:pPr>
+              <w:pStyle w:val="Normal"/>
+              <w:jc w:val="left"/>
+              <w:pBdr>
+                <w:bottom w:val="none" w:sz="0" w:space="0" w:color="000000"/>
+                <w:top w:val="none" w:sz="0" w:space="0" w:color="000000"/>
+                <w:left w:val="none" w:sz="0" w:space="0" w:color="000000"/>
+                <w:right w:val="none" w:sz="0" w:space="0" w:color="000000"/>
+              </w:pBdr>
+              <w:spacing w:after="100" w:before="100" w:line="240"/>
+              <w:ind w:firstLine="0" w:left="100" w:right="100"/>
+            </w:pPr>
+            <w:r>
+              <w:rPr>
+                <w:rFonts w:ascii="Arial" w:hAnsi="Arial" w:eastAsia="Arial" w:cs="Arial"/>
+                <w:i w:val="false"/>
+                <w:b w:val="false"/>
+                <w:u w:val="none"/>
+                <w:sz w:val="22"/>
+                <w:szCs w:val="22"/>
+                <w:color w:val="000000"/>
+              </w:rPr>
+              <w:t xml:space="preserve">84.4 (79.3-87.8)</w:t>
+            </w:r>
+          </w:p>
+        </w:tc>
+        <w:tc>
+          <w:tcPr>
+            <w:tcBorders>
+              <w:bottom w:val="none" w:sz="0" w:space="0" w:color="000000"/>
+              <w:top w:val="none" w:sz="0" w:space="0" w:color="000000"/>
+              <w:left w:val="none" w:sz="0" w:space="0" w:color="000000"/>
+              <w:right w:val="none" w:sz="0" w:space="0" w:color="000000"/>
+            </w:tcBorders>
+            <w:shd w:val="clear" w:color="auto" w:fill="FFFFFF"/>
+            <w:tcMar>
+              <w:top w:w="0" w:type="dxa"/>
+              <w:bottom w:w="0" w:type="dxa"/>
+              <w:left w:w="0" w:type="dxa"/>
+              <w:right w:w="0" w:type="dxa"/>
+            </w:tcMar>
+            <w:vAlign w:val="center"/>
+          </w:tcPr>
+          <w:p>
+            <w:pPr>
+              <w:pStyle w:val="Normal"/>
+              <w:jc w:val="left"/>
+              <w:pBdr>
+                <w:bottom w:val="none" w:sz="0" w:space="0" w:color="000000"/>
+                <w:top w:val="none" w:sz="0" w:space="0" w:color="000000"/>
+                <w:left w:val="none" w:sz="0" w:space="0" w:color="000000"/>
+                <w:right w:val="none" w:sz="0" w:space="0" w:color="000000"/>
+              </w:pBdr>
+              <w:spacing w:after="100" w:before="100" w:line="240"/>
+              <w:ind w:firstLine="0" w:left="100" w:right="100"/>
+            </w:pPr>
+            <w:r>
+              <w:rPr>
+                <w:rFonts w:ascii="Arial" w:hAnsi="Arial" w:eastAsia="Arial" w:cs="Arial"/>
+                <w:i w:val="false"/>
+                <w:b w:val="false"/>
+                <w:u w:val="none"/>
+                <w:sz w:val="22"/>
+                <w:szCs w:val="22"/>
+                <w:color w:val="000000"/>
+              </w:rPr>
+              <w:t xml:space="preserve">75.8 (68.9-80.7)</w:t>
+            </w:r>
+          </w:p>
+        </w:tc>
+        <w:tc>
+          <w:tcPr>
+            <w:tcBorders>
+              <w:bottom w:val="none" w:sz="0" w:space="0" w:color="000000"/>
+              <w:top w:val="none" w:sz="0" w:space="0" w:color="000000"/>
+              <w:left w:val="none" w:sz="0" w:space="0" w:color="000000"/>
+              <w:right w:val="none" w:sz="0" w:space="0" w:color="000000"/>
+            </w:tcBorders>
+            <w:shd w:val="clear" w:color="auto" w:fill="FFFFFF"/>
+            <w:tcMar>
+              <w:top w:w="0" w:type="dxa"/>
+              <w:bottom w:w="0" w:type="dxa"/>
+              <w:left w:w="0" w:type="dxa"/>
+              <w:right w:w="0" w:type="dxa"/>
+            </w:tcMar>
+            <w:vAlign w:val="center"/>
+          </w:tcPr>
+          <w:p>
+            <w:pPr>
+              <w:pStyle w:val="Normal"/>
+              <w:jc w:val="left"/>
+              <w:pBdr>
+                <w:bottom w:val="none" w:sz="0" w:space="0" w:color="000000"/>
+                <w:top w:val="none" w:sz="0" w:space="0" w:color="000000"/>
+                <w:left w:val="none" w:sz="0" w:space="0" w:color="000000"/>
+                <w:right w:val="none" w:sz="0" w:space="0" w:color="000000"/>
+              </w:pBdr>
+              <w:spacing w:after="100" w:before="100" w:line="240"/>
+              <w:ind w:firstLine="0" w:left="100" w:right="100"/>
+            </w:pPr>
+            <w:r>
+              <w:rPr>
+                <w:rFonts w:ascii="Arial" w:hAnsi="Arial" w:eastAsia="Arial" w:cs="Arial"/>
+                <w:i w:val="false"/>
+                <w:b w:val="false"/>
+                <w:u w:val="none"/>
+                <w:sz w:val="22"/>
+                <w:szCs w:val="22"/>
+                <w:color w:val="000000"/>
+              </w:rPr>
+              <w:t xml:space="preserve">66.8 (58.9-72.9)</w:t>
+            </w:r>
+          </w:p>
+        </w:tc>
+        <w:tc>
+          <w:tcPr>
+            <w:tcBorders>
+              <w:bottom w:val="none" w:sz="0" w:space="0" w:color="000000"/>
+              <w:top w:val="none" w:sz="0" w:space="0" w:color="000000"/>
+              <w:left w:val="none" w:sz="0" w:space="0" w:color="000000"/>
+              <w:right w:val="none" w:sz="0" w:space="0" w:color="000000"/>
+            </w:tcBorders>
+            <w:shd w:val="clear" w:color="auto" w:fill="FFFFFF"/>
+            <w:tcMar>
+              <w:top w:w="0" w:type="dxa"/>
+              <w:bottom w:w="0" w:type="dxa"/>
+              <w:left w:w="0" w:type="dxa"/>
+              <w:right w:w="0" w:type="dxa"/>
+            </w:tcMar>
+            <w:vAlign w:val="center"/>
+          </w:tcPr>
+          <w:p>
+            <w:pPr>
+              <w:pStyle w:val="Normal"/>
+              <w:jc w:val="left"/>
+              <w:pBdr>
+                <w:bottom w:val="none" w:sz="0" w:space="0" w:color="000000"/>
+                <w:top w:val="none" w:sz="0" w:space="0" w:color="000000"/>
+                <w:left w:val="none" w:sz="0" w:space="0" w:color="000000"/>
+                <w:right w:val="none" w:sz="0" w:space="0" w:color="000000"/>
+              </w:pBdr>
+              <w:spacing w:after="100" w:before="100" w:line="240"/>
+              <w:ind w:firstLine="0" w:left="100" w:right="100"/>
+            </w:pPr>
+            <w:r>
+              <w:rPr>
+                <w:rFonts w:ascii="Arial" w:hAnsi="Arial" w:eastAsia="Arial" w:cs="Arial"/>
+                <w:i w:val="false"/>
+                <w:b w:val="false"/>
+                <w:u w:val="none"/>
+                <w:sz w:val="22"/>
+                <w:szCs w:val="22"/>
+                <w:color w:val="000000"/>
+              </w:rPr>
+              <w:t xml:space="preserve">59.1 (50.8-66)</w:t>
+            </w:r>
+          </w:p>
+        </w:tc>
+        <w:tc>
+          <w:tcPr>
+            <w:tcBorders>
+              <w:bottom w:val="none" w:sz="0" w:space="0" w:color="000000"/>
+              <w:top w:val="none" w:sz="0" w:space="0" w:color="000000"/>
+              <w:left w:val="none" w:sz="0" w:space="0" w:color="000000"/>
+              <w:right w:val="none" w:sz="0" w:space="0" w:color="000000"/>
+            </w:tcBorders>
+            <w:shd w:val="clear" w:color="auto" w:fill="FFFFFF"/>
+            <w:tcMar>
+              <w:top w:w="0" w:type="dxa"/>
+              <w:bottom w:w="0" w:type="dxa"/>
+              <w:left w:w="0" w:type="dxa"/>
+              <w:right w:w="0" w:type="dxa"/>
+            </w:tcMar>
+            <w:vAlign w:val="center"/>
+          </w:tcPr>
+          <w:p>
+            <w:pPr>
+              <w:pStyle w:val="Normal"/>
+              <w:jc w:val="left"/>
+              <w:pBdr>
+                <w:bottom w:val="none" w:sz="0" w:space="0" w:color="000000"/>
+                <w:top w:val="none" w:sz="0" w:space="0" w:color="000000"/>
+                <w:left w:val="none" w:sz="0" w:space="0" w:color="000000"/>
+                <w:right w:val="none" w:sz="0" w:space="0" w:color="000000"/>
+              </w:pBdr>
+              <w:spacing w:after="100" w:before="100" w:line="240"/>
+              <w:ind w:firstLine="0" w:left="100" w:right="100"/>
+            </w:pPr>
+            <w:r>
+              <w:rPr>
+                <w:rFonts w:ascii="Arial" w:hAnsi="Arial" w:eastAsia="Arial" w:cs="Arial"/>
+                <w:i w:val="false"/>
+                <w:b w:val="false"/>
+                <w:u w:val="none"/>
+                <w:sz w:val="22"/>
+                <w:szCs w:val="22"/>
+                <w:color w:val="000000"/>
+              </w:rPr>
+              <w:t xml:space="preserve">53.3 (44.6-60.5)</w:t>
+            </w:r>
+          </w:p>
+        </w:tc>
+        <w:tc>
+          <w:tcPr>
+            <w:tcBorders>
+              <w:bottom w:val="none" w:sz="0" w:space="0" w:color="000000"/>
+              <w:top w:val="none" w:sz="0" w:space="0" w:color="000000"/>
+              <w:left w:val="none" w:sz="0" w:space="0" w:color="000000"/>
+              <w:right w:val="none" w:sz="0" w:space="0" w:color="000000"/>
+            </w:tcBorders>
+            <w:shd w:val="clear" w:color="auto" w:fill="FFFFFF"/>
+            <w:tcMar>
+              <w:top w:w="0" w:type="dxa"/>
+              <w:bottom w:w="0" w:type="dxa"/>
+              <w:left w:w="0" w:type="dxa"/>
+              <w:right w:w="0" w:type="dxa"/>
+            </w:tcMar>
+            <w:vAlign w:val="center"/>
+          </w:tcPr>
+          <w:p>
+            <w:pPr>
+              <w:pStyle w:val="Normal"/>
+              <w:jc w:val="left"/>
+              <w:pBdr>
+                <w:bottom w:val="none" w:sz="0" w:space="0" w:color="000000"/>
+                <w:top w:val="none" w:sz="0" w:space="0" w:color="000000"/>
+                <w:left w:val="none" w:sz="0" w:space="0" w:color="000000"/>
+                <w:right w:val="none" w:sz="0" w:space="0" w:color="000000"/>
+              </w:pBdr>
+              <w:spacing w:after="100" w:before="100" w:line="240"/>
+              <w:ind w:firstLine="0" w:left="100" w:right="100"/>
+            </w:pPr>
+            <w:r>
+              <w:rPr>
+                <w:rFonts w:ascii="Arial" w:hAnsi="Arial" w:eastAsia="Arial" w:cs="Arial"/>
+                <w:i w:val="false"/>
+                <w:b w:val="false"/>
+                <w:u w:val="none"/>
+                <w:sz w:val="22"/>
+                <w:szCs w:val="22"/>
+                <w:color w:val="000000"/>
+              </w:rPr>
+              <w:t xml:space="preserve">49 (40.3-56.3)</w:t>
+            </w:r>
+          </w:p>
+        </w:tc>
+        <w:tc>
+          <w:tcPr>
+            <w:tcBorders>
+              <w:bottom w:val="none" w:sz="0" w:space="0" w:color="000000"/>
+              <w:top w:val="none" w:sz="0" w:space="0" w:color="000000"/>
+              <w:left w:val="none" w:sz="0" w:space="0" w:color="000000"/>
+              <w:right w:val="none" w:sz="0" w:space="0" w:color="000000"/>
+            </w:tcBorders>
+            <w:shd w:val="clear" w:color="auto" w:fill="FFFFFF"/>
+            <w:tcMar>
+              <w:top w:w="0" w:type="dxa"/>
+              <w:bottom w:w="0" w:type="dxa"/>
+              <w:left w:w="0" w:type="dxa"/>
+              <w:right w:w="0" w:type="dxa"/>
+            </w:tcMar>
+            <w:vAlign w:val="center"/>
+          </w:tcPr>
+          <w:p>
+            <w:pPr>
+              <w:pStyle w:val="Normal"/>
+              <w:jc w:val="left"/>
+              <w:pBdr>
+                <w:bottom w:val="none" w:sz="0" w:space="0" w:color="000000"/>
+                <w:top w:val="none" w:sz="0" w:space="0" w:color="000000"/>
+                <w:left w:val="none" w:sz="0" w:space="0" w:color="000000"/>
+                <w:right w:val="none" w:sz="0" w:space="0" w:color="000000"/>
+              </w:pBdr>
+              <w:spacing w:after="100" w:before="100" w:line="240"/>
+              <w:ind w:firstLine="0" w:left="100" w:right="100"/>
+            </w:pPr>
+            <w:r>
+              <w:rPr>
+                <w:rFonts w:ascii="Arial" w:hAnsi="Arial" w:eastAsia="Arial" w:cs="Arial"/>
+                <w:i w:val="false"/>
+                <w:b w:val="false"/>
+                <w:u w:val="none"/>
+                <w:sz w:val="22"/>
+                <w:szCs w:val="22"/>
+                <w:color w:val="000000"/>
+              </w:rPr>
+              <w:t xml:space="preserve">37.4 (28.8-44.8)</w:t>
             </w:r>
           </w:p>
         </w:tc>
@@ -8551,51 +8551,51 @@
                 <w:szCs w:val="22"/>
                 <w:color w:val="000000"/>
               </w:rPr>
-              <w:t xml:space="preserve">97.1 (96.7-97.6)</w:t>
-            </w:r>
-          </w:p>
-        </w:tc>
-        <w:tc>
-          <w:tcPr>
-            <w:tcBorders>
-              <w:bottom w:val="none" w:sz="0" w:space="0" w:color="000000"/>
-              <w:top w:val="none" w:sz="0" w:space="0" w:color="000000"/>
-              <w:left w:val="none" w:sz="0" w:space="0" w:color="000000"/>
-              <w:right w:val="none" w:sz="0" w:space="0" w:color="000000"/>
-            </w:tcBorders>
-            <w:shd w:val="clear" w:color="auto" w:fill="FFFFFF"/>
-            <w:tcMar>
-              <w:top w:w="0" w:type="dxa"/>
-              <w:bottom w:w="0" w:type="dxa"/>
-              <w:left w:w="0" w:type="dxa"/>
-              <w:right w:w="0" w:type="dxa"/>
-            </w:tcMar>
-            <w:vAlign w:val="center"/>
-          </w:tcPr>
-          <w:p>
-            <w:pPr>
-              <w:pStyle w:val="Normal"/>
-              <w:jc w:val="left"/>
-              <w:pBdr>
-                <w:bottom w:val="none" w:sz="0" w:space="0" w:color="000000"/>
-                <w:top w:val="none" w:sz="0" w:space="0" w:color="000000"/>
-                <w:left w:val="none" w:sz="0" w:space="0" w:color="000000"/>
-                <w:right w:val="none" w:sz="0" w:space="0" w:color="000000"/>
-              </w:pBdr>
-              <w:spacing w:after="100" w:before="100" w:line="240"/>
-              <w:ind w:firstLine="0" w:left="100" w:right="100"/>
-            </w:pPr>
-            <w:r>
-              <w:rPr>
-                <w:rFonts w:ascii="Arial" w:hAnsi="Arial" w:eastAsia="Arial" w:cs="Arial"/>
-                <w:i w:val="false"/>
-                <w:b w:val="false"/>
-                <w:u w:val="none"/>
-                <w:sz w:val="22"/>
-                <w:szCs w:val="22"/>
-                <w:color w:val="000000"/>
-              </w:rPr>
-              <w:t xml:space="preserve">94.2 (93.4-95)</w:t>
+              <w:t xml:space="preserve">97.2 (96.7-97.6)</w:t>
+            </w:r>
+          </w:p>
+        </w:tc>
+        <w:tc>
+          <w:tcPr>
+            <w:tcBorders>
+              <w:bottom w:val="none" w:sz="0" w:space="0" w:color="000000"/>
+              <w:top w:val="none" w:sz="0" w:space="0" w:color="000000"/>
+              <w:left w:val="none" w:sz="0" w:space="0" w:color="000000"/>
+              <w:right w:val="none" w:sz="0" w:space="0" w:color="000000"/>
+            </w:tcBorders>
+            <w:shd w:val="clear" w:color="auto" w:fill="FFFFFF"/>
+            <w:tcMar>
+              <w:top w:w="0" w:type="dxa"/>
+              <w:bottom w:w="0" w:type="dxa"/>
+              <w:left w:w="0" w:type="dxa"/>
+              <w:right w:w="0" w:type="dxa"/>
+            </w:tcMar>
+            <w:vAlign w:val="center"/>
+          </w:tcPr>
+          <w:p>
+            <w:pPr>
+              <w:pStyle w:val="Normal"/>
+              <w:jc w:val="left"/>
+              <w:pBdr>
+                <w:bottom w:val="none" w:sz="0" w:space="0" w:color="000000"/>
+                <w:top w:val="none" w:sz="0" w:space="0" w:color="000000"/>
+                <w:left w:val="none" w:sz="0" w:space="0" w:color="000000"/>
+                <w:right w:val="none" w:sz="0" w:space="0" w:color="000000"/>
+              </w:pBdr>
+              <w:spacing w:after="100" w:before="100" w:line="240"/>
+              <w:ind w:firstLine="0" w:left="100" w:right="100"/>
+            </w:pPr>
+            <w:r>
+              <w:rPr>
+                <w:rFonts w:ascii="Arial" w:hAnsi="Arial" w:eastAsia="Arial" w:cs="Arial"/>
+                <w:i w:val="false"/>
+                <w:b w:val="false"/>
+                <w:u w:val="none"/>
+                <w:sz w:val="22"/>
+                <w:szCs w:val="22"/>
+                <w:color w:val="000000"/>
+              </w:rPr>
+              <w:t xml:space="preserve">94.3 (93.3-95.1)</w:t>
             </w:r>
           </w:p>
         </w:tc>
@@ -8727,183 +8727,183 @@
                 <w:szCs w:val="22"/>
                 <w:color w:val="000000"/>
               </w:rPr>
-              <w:t xml:space="preserve">97.8 (97.5-98.2)</w:t>
-            </w:r>
-          </w:p>
-        </w:tc>
-        <w:tc>
-          <w:tcPr>
-            <w:tcBorders>
-              <w:bottom w:val="none" w:sz="0" w:space="0" w:color="000000"/>
-              <w:top w:val="none" w:sz="0" w:space="0" w:color="000000"/>
-              <w:left w:val="none" w:sz="0" w:space="0" w:color="000000"/>
-              <w:right w:val="none" w:sz="0" w:space="0" w:color="000000"/>
-            </w:tcBorders>
-            <w:shd w:val="clear" w:color="auto" w:fill="FFFFFF"/>
-            <w:tcMar>
-              <w:top w:w="0" w:type="dxa"/>
-              <w:bottom w:w="0" w:type="dxa"/>
-              <w:left w:w="0" w:type="dxa"/>
-              <w:right w:w="0" w:type="dxa"/>
-            </w:tcMar>
-            <w:vAlign w:val="center"/>
-          </w:tcPr>
-          <w:p>
-            <w:pPr>
-              <w:pStyle w:val="Normal"/>
-              <w:jc w:val="left"/>
-              <w:pBdr>
-                <w:bottom w:val="none" w:sz="0" w:space="0" w:color="000000"/>
-                <w:top w:val="none" w:sz="0" w:space="0" w:color="000000"/>
-                <w:left w:val="none" w:sz="0" w:space="0" w:color="000000"/>
-                <w:right w:val="none" w:sz="0" w:space="0" w:color="000000"/>
-              </w:pBdr>
-              <w:spacing w:after="100" w:before="100" w:line="240"/>
-              <w:ind w:firstLine="0" w:left="100" w:right="100"/>
-            </w:pPr>
-            <w:r>
-              <w:rPr>
-                <w:rFonts w:ascii="Arial" w:hAnsi="Arial" w:eastAsia="Arial" w:cs="Arial"/>
-                <w:i w:val="false"/>
-                <w:b w:val="false"/>
-                <w:u w:val="none"/>
-                <w:sz w:val="22"/>
-                <w:szCs w:val="22"/>
-                <w:color w:val="000000"/>
-              </w:rPr>
-              <w:t xml:space="preserve">97 (96.5-97.4)</w:t>
-            </w:r>
-          </w:p>
-        </w:tc>
-        <w:tc>
-          <w:tcPr>
-            <w:tcBorders>
-              <w:bottom w:val="none" w:sz="0" w:space="0" w:color="000000"/>
-              <w:top w:val="none" w:sz="0" w:space="0" w:color="000000"/>
-              <w:left w:val="none" w:sz="0" w:space="0" w:color="000000"/>
-              <w:right w:val="none" w:sz="0" w:space="0" w:color="000000"/>
-            </w:tcBorders>
-            <w:shd w:val="clear" w:color="auto" w:fill="FFFFFF"/>
-            <w:tcMar>
-              <w:top w:w="0" w:type="dxa"/>
-              <w:bottom w:w="0" w:type="dxa"/>
-              <w:left w:w="0" w:type="dxa"/>
-              <w:right w:w="0" w:type="dxa"/>
-            </w:tcMar>
-            <w:vAlign w:val="center"/>
-          </w:tcPr>
-          <w:p>
-            <w:pPr>
-              <w:pStyle w:val="Normal"/>
-              <w:jc w:val="left"/>
-              <w:pBdr>
-                <w:bottom w:val="none" w:sz="0" w:space="0" w:color="000000"/>
-                <w:top w:val="none" w:sz="0" w:space="0" w:color="000000"/>
-                <w:left w:val="none" w:sz="0" w:space="0" w:color="000000"/>
-                <w:right w:val="none" w:sz="0" w:space="0" w:color="000000"/>
-              </w:pBdr>
-              <w:spacing w:after="100" w:before="100" w:line="240"/>
-              <w:ind w:firstLine="0" w:left="100" w:right="100"/>
-            </w:pPr>
-            <w:r>
-              <w:rPr>
-                <w:rFonts w:ascii="Arial" w:hAnsi="Arial" w:eastAsia="Arial" w:cs="Arial"/>
-                <w:i w:val="false"/>
-                <w:b w:val="false"/>
-                <w:u w:val="none"/>
-                <w:sz w:val="22"/>
-                <w:szCs w:val="22"/>
-                <w:color w:val="000000"/>
-              </w:rPr>
-              <w:t xml:space="preserve">96.2 (95.6-96.8)</w:t>
-            </w:r>
-          </w:p>
-        </w:tc>
-        <w:tc>
-          <w:tcPr>
-            <w:tcBorders>
-              <w:bottom w:val="none" w:sz="0" w:space="0" w:color="000000"/>
-              <w:top w:val="none" w:sz="0" w:space="0" w:color="000000"/>
-              <w:left w:val="none" w:sz="0" w:space="0" w:color="000000"/>
-              <w:right w:val="none" w:sz="0" w:space="0" w:color="000000"/>
-            </w:tcBorders>
-            <w:shd w:val="clear" w:color="auto" w:fill="FFFFFF"/>
-            <w:tcMar>
-              <w:top w:w="0" w:type="dxa"/>
-              <w:bottom w:w="0" w:type="dxa"/>
-              <w:left w:w="0" w:type="dxa"/>
-              <w:right w:w="0" w:type="dxa"/>
-            </w:tcMar>
-            <w:vAlign w:val="center"/>
-          </w:tcPr>
-          <w:p>
-            <w:pPr>
-              <w:pStyle w:val="Normal"/>
-              <w:jc w:val="left"/>
-              <w:pBdr>
-                <w:bottom w:val="none" w:sz="0" w:space="0" w:color="000000"/>
-                <w:top w:val="none" w:sz="0" w:space="0" w:color="000000"/>
-                <w:left w:val="none" w:sz="0" w:space="0" w:color="000000"/>
-                <w:right w:val="none" w:sz="0" w:space="0" w:color="000000"/>
-              </w:pBdr>
-              <w:spacing w:after="100" w:before="100" w:line="240"/>
-              <w:ind w:firstLine="0" w:left="100" w:right="100"/>
-            </w:pPr>
-            <w:r>
-              <w:rPr>
-                <w:rFonts w:ascii="Arial" w:hAnsi="Arial" w:eastAsia="Arial" w:cs="Arial"/>
-                <w:i w:val="false"/>
-                <w:b w:val="false"/>
-                <w:u w:val="none"/>
-                <w:sz w:val="22"/>
-                <w:szCs w:val="22"/>
-                <w:color w:val="000000"/>
-              </w:rPr>
-              <w:t xml:space="preserve">95.5 (94.8-96.2)</w:t>
-            </w:r>
-          </w:p>
-        </w:tc>
-        <w:tc>
-          <w:tcPr>
-            <w:tcBorders>
-              <w:bottom w:val="none" w:sz="0" w:space="0" w:color="000000"/>
-              <w:top w:val="none" w:sz="0" w:space="0" w:color="000000"/>
-              <w:left w:val="none" w:sz="0" w:space="0" w:color="000000"/>
-              <w:right w:val="none" w:sz="0" w:space="0" w:color="000000"/>
-            </w:tcBorders>
-            <w:shd w:val="clear" w:color="auto" w:fill="FFFFFF"/>
-            <w:tcMar>
-              <w:top w:w="0" w:type="dxa"/>
-              <w:bottom w:w="0" w:type="dxa"/>
-              <w:left w:w="0" w:type="dxa"/>
-              <w:right w:w="0" w:type="dxa"/>
-            </w:tcMar>
-            <w:vAlign w:val="center"/>
-          </w:tcPr>
-          <w:p>
-            <w:pPr>
-              <w:pStyle w:val="Normal"/>
-              <w:jc w:val="left"/>
-              <w:pBdr>
-                <w:bottom w:val="none" w:sz="0" w:space="0" w:color="000000"/>
-                <w:top w:val="none" w:sz="0" w:space="0" w:color="000000"/>
-                <w:left w:val="none" w:sz="0" w:space="0" w:color="000000"/>
-                <w:right w:val="none" w:sz="0" w:space="0" w:color="000000"/>
-              </w:pBdr>
-              <w:spacing w:after="100" w:before="100" w:line="240"/>
-              <w:ind w:firstLine="0" w:left="100" w:right="100"/>
-            </w:pPr>
-            <w:r>
-              <w:rPr>
-                <w:rFonts w:ascii="Arial" w:hAnsi="Arial" w:eastAsia="Arial" w:cs="Arial"/>
-                <w:i w:val="false"/>
-                <w:b w:val="false"/>
-                <w:u w:val="none"/>
-                <w:sz w:val="22"/>
-                <w:szCs w:val="22"/>
-                <w:color w:val="000000"/>
-              </w:rPr>
-              <w:t xml:space="preserve">93.3 (91.8-94.4)</w:t>
+              <w:t xml:space="preserve">97.9 (97.5-98.1)</w:t>
+            </w:r>
+          </w:p>
+        </w:tc>
+        <w:tc>
+          <w:tcPr>
+            <w:tcBorders>
+              <w:bottom w:val="none" w:sz="0" w:space="0" w:color="000000"/>
+              <w:top w:val="none" w:sz="0" w:space="0" w:color="000000"/>
+              <w:left w:val="none" w:sz="0" w:space="0" w:color="000000"/>
+              <w:right w:val="none" w:sz="0" w:space="0" w:color="000000"/>
+            </w:tcBorders>
+            <w:shd w:val="clear" w:color="auto" w:fill="FFFFFF"/>
+            <w:tcMar>
+              <w:top w:w="0" w:type="dxa"/>
+              <w:bottom w:w="0" w:type="dxa"/>
+              <w:left w:w="0" w:type="dxa"/>
+              <w:right w:w="0" w:type="dxa"/>
+            </w:tcMar>
+            <w:vAlign w:val="center"/>
+          </w:tcPr>
+          <w:p>
+            <w:pPr>
+              <w:pStyle w:val="Normal"/>
+              <w:jc w:val="left"/>
+              <w:pBdr>
+                <w:bottom w:val="none" w:sz="0" w:space="0" w:color="000000"/>
+                <w:top w:val="none" w:sz="0" w:space="0" w:color="000000"/>
+                <w:left w:val="none" w:sz="0" w:space="0" w:color="000000"/>
+                <w:right w:val="none" w:sz="0" w:space="0" w:color="000000"/>
+              </w:pBdr>
+              <w:spacing w:after="100" w:before="100" w:line="240"/>
+              <w:ind w:firstLine="0" w:left="100" w:right="100"/>
+            </w:pPr>
+            <w:r>
+              <w:rPr>
+                <w:rFonts w:ascii="Arial" w:hAnsi="Arial" w:eastAsia="Arial" w:cs="Arial"/>
+                <w:i w:val="false"/>
+                <w:b w:val="false"/>
+                <w:u w:val="none"/>
+                <w:sz w:val="22"/>
+                <w:szCs w:val="22"/>
+                <w:color w:val="000000"/>
+              </w:rPr>
+              <w:t xml:space="preserve">97.1 (96.5-97.4)</w:t>
+            </w:r>
+          </w:p>
+        </w:tc>
+        <w:tc>
+          <w:tcPr>
+            <w:tcBorders>
+              <w:bottom w:val="none" w:sz="0" w:space="0" w:color="000000"/>
+              <w:top w:val="none" w:sz="0" w:space="0" w:color="000000"/>
+              <w:left w:val="none" w:sz="0" w:space="0" w:color="000000"/>
+              <w:right w:val="none" w:sz="0" w:space="0" w:color="000000"/>
+            </w:tcBorders>
+            <w:shd w:val="clear" w:color="auto" w:fill="FFFFFF"/>
+            <w:tcMar>
+              <w:top w:w="0" w:type="dxa"/>
+              <w:bottom w:w="0" w:type="dxa"/>
+              <w:left w:w="0" w:type="dxa"/>
+              <w:right w:w="0" w:type="dxa"/>
+            </w:tcMar>
+            <w:vAlign w:val="center"/>
+          </w:tcPr>
+          <w:p>
+            <w:pPr>
+              <w:pStyle w:val="Normal"/>
+              <w:jc w:val="left"/>
+              <w:pBdr>
+                <w:bottom w:val="none" w:sz="0" w:space="0" w:color="000000"/>
+                <w:top w:val="none" w:sz="0" w:space="0" w:color="000000"/>
+                <w:left w:val="none" w:sz="0" w:space="0" w:color="000000"/>
+                <w:right w:val="none" w:sz="0" w:space="0" w:color="000000"/>
+              </w:pBdr>
+              <w:spacing w:after="100" w:before="100" w:line="240"/>
+              <w:ind w:firstLine="0" w:left="100" w:right="100"/>
+            </w:pPr>
+            <w:r>
+              <w:rPr>
+                <w:rFonts w:ascii="Arial" w:hAnsi="Arial" w:eastAsia="Arial" w:cs="Arial"/>
+                <w:i w:val="false"/>
+                <w:b w:val="false"/>
+                <w:u w:val="none"/>
+                <w:sz w:val="22"/>
+                <w:szCs w:val="22"/>
+                <w:color w:val="000000"/>
+              </w:rPr>
+              <w:t xml:space="preserve">96.3 (95.6-96.8)</w:t>
+            </w:r>
+          </w:p>
+        </w:tc>
+        <w:tc>
+          <w:tcPr>
+            <w:tcBorders>
+              <w:bottom w:val="none" w:sz="0" w:space="0" w:color="000000"/>
+              <w:top w:val="none" w:sz="0" w:space="0" w:color="000000"/>
+              <w:left w:val="none" w:sz="0" w:space="0" w:color="000000"/>
+              <w:right w:val="none" w:sz="0" w:space="0" w:color="000000"/>
+            </w:tcBorders>
+            <w:shd w:val="clear" w:color="auto" w:fill="FFFFFF"/>
+            <w:tcMar>
+              <w:top w:w="0" w:type="dxa"/>
+              <w:bottom w:w="0" w:type="dxa"/>
+              <w:left w:w="0" w:type="dxa"/>
+              <w:right w:w="0" w:type="dxa"/>
+            </w:tcMar>
+            <w:vAlign w:val="center"/>
+          </w:tcPr>
+          <w:p>
+            <w:pPr>
+              <w:pStyle w:val="Normal"/>
+              <w:jc w:val="left"/>
+              <w:pBdr>
+                <w:bottom w:val="none" w:sz="0" w:space="0" w:color="000000"/>
+                <w:top w:val="none" w:sz="0" w:space="0" w:color="000000"/>
+                <w:left w:val="none" w:sz="0" w:space="0" w:color="000000"/>
+                <w:right w:val="none" w:sz="0" w:space="0" w:color="000000"/>
+              </w:pBdr>
+              <w:spacing w:after="100" w:before="100" w:line="240"/>
+              <w:ind w:firstLine="0" w:left="100" w:right="100"/>
+            </w:pPr>
+            <w:r>
+              <w:rPr>
+                <w:rFonts w:ascii="Arial" w:hAnsi="Arial" w:eastAsia="Arial" w:cs="Arial"/>
+                <w:i w:val="false"/>
+                <w:b w:val="false"/>
+                <w:u w:val="none"/>
+                <w:sz w:val="22"/>
+                <w:szCs w:val="22"/>
+                <w:color w:val="000000"/>
+              </w:rPr>
+              <w:t xml:space="preserve">95.6 (94.8-96.2)</w:t>
+            </w:r>
+          </w:p>
+        </w:tc>
+        <w:tc>
+          <w:tcPr>
+            <w:tcBorders>
+              <w:bottom w:val="none" w:sz="0" w:space="0" w:color="000000"/>
+              <w:top w:val="none" w:sz="0" w:space="0" w:color="000000"/>
+              <w:left w:val="none" w:sz="0" w:space="0" w:color="000000"/>
+              <w:right w:val="none" w:sz="0" w:space="0" w:color="000000"/>
+            </w:tcBorders>
+            <w:shd w:val="clear" w:color="auto" w:fill="FFFFFF"/>
+            <w:tcMar>
+              <w:top w:w="0" w:type="dxa"/>
+              <w:bottom w:w="0" w:type="dxa"/>
+              <w:left w:w="0" w:type="dxa"/>
+              <w:right w:w="0" w:type="dxa"/>
+            </w:tcMar>
+            <w:vAlign w:val="center"/>
+          </w:tcPr>
+          <w:p>
+            <w:pPr>
+              <w:pStyle w:val="Normal"/>
+              <w:jc w:val="left"/>
+              <w:pBdr>
+                <w:bottom w:val="none" w:sz="0" w:space="0" w:color="000000"/>
+                <w:top w:val="none" w:sz="0" w:space="0" w:color="000000"/>
+                <w:left w:val="none" w:sz="0" w:space="0" w:color="000000"/>
+                <w:right w:val="none" w:sz="0" w:space="0" w:color="000000"/>
+              </w:pBdr>
+              <w:spacing w:after="100" w:before="100" w:line="240"/>
+              <w:ind w:firstLine="0" w:left="100" w:right="100"/>
+            </w:pPr>
+            <w:r>
+              <w:rPr>
+                <w:rFonts w:ascii="Arial" w:hAnsi="Arial" w:eastAsia="Arial" w:cs="Arial"/>
+                <w:i w:val="false"/>
+                <w:b w:val="false"/>
+                <w:u w:val="none"/>
+                <w:sz w:val="22"/>
+                <w:szCs w:val="22"/>
+                <w:color w:val="000000"/>
+              </w:rPr>
+              <w:t xml:space="preserve">93.2 (91.3-94.3)</w:t>
             </w:r>
           </w:p>
         </w:tc>
@@ -9041,359 +9041,359 @@
                 <w:szCs w:val="22"/>
                 <w:color w:val="000000"/>
               </w:rPr>
-              <w:t xml:space="preserve">78.1 (75.6-80.9)</w:t>
-            </w:r>
-          </w:p>
-        </w:tc>
-        <w:tc>
-          <w:tcPr>
-            <w:tcBorders>
-              <w:bottom w:val="none" w:sz="0" w:space="0" w:color="000000"/>
-              <w:top w:val="none" w:sz="0" w:space="0" w:color="000000"/>
-              <w:left w:val="none" w:sz="0" w:space="0" w:color="000000"/>
-              <w:right w:val="none" w:sz="0" w:space="0" w:color="000000"/>
-            </w:tcBorders>
-            <w:shd w:val="clear" w:color="auto" w:fill="FFFFFF"/>
-            <w:tcMar>
-              <w:top w:w="0" w:type="dxa"/>
-              <w:bottom w:w="0" w:type="dxa"/>
-              <w:left w:w="0" w:type="dxa"/>
-              <w:right w:w="0" w:type="dxa"/>
-            </w:tcMar>
-            <w:vAlign w:val="center"/>
-          </w:tcPr>
-          <w:p>
-            <w:pPr>
-              <w:pStyle w:val="Normal"/>
-              <w:jc w:val="left"/>
-              <w:pBdr>
-                <w:bottom w:val="none" w:sz="0" w:space="0" w:color="000000"/>
-                <w:top w:val="none" w:sz="0" w:space="0" w:color="000000"/>
-                <w:left w:val="none" w:sz="0" w:space="0" w:color="000000"/>
-                <w:right w:val="none" w:sz="0" w:space="0" w:color="000000"/>
-              </w:pBdr>
-              <w:spacing w:after="100" w:before="100" w:line="240"/>
-              <w:ind w:firstLine="0" w:left="100" w:right="100"/>
-            </w:pPr>
-            <w:r>
-              <w:rPr>
-                <w:rFonts w:ascii="Arial" w:hAnsi="Arial" w:eastAsia="Arial" w:cs="Arial"/>
-                <w:i w:val="false"/>
-                <w:b w:val="false"/>
-                <w:u w:val="none"/>
-                <w:sz w:val="22"/>
-                <w:szCs w:val="22"/>
-                <w:color w:val="000000"/>
-              </w:rPr>
-              <w:t xml:space="preserve">63 (59.6-66.9)</w:t>
-            </w:r>
-          </w:p>
-        </w:tc>
-        <w:tc>
-          <w:tcPr>
-            <w:tcBorders>
-              <w:bottom w:val="none" w:sz="0" w:space="0" w:color="000000"/>
-              <w:top w:val="none" w:sz="0" w:space="0" w:color="000000"/>
-              <w:left w:val="none" w:sz="0" w:space="0" w:color="000000"/>
-              <w:right w:val="none" w:sz="0" w:space="0" w:color="000000"/>
-            </w:tcBorders>
-            <w:shd w:val="clear" w:color="auto" w:fill="FFFFFF"/>
-            <w:tcMar>
-              <w:top w:w="0" w:type="dxa"/>
-              <w:bottom w:w="0" w:type="dxa"/>
-              <w:left w:w="0" w:type="dxa"/>
-              <w:right w:w="0" w:type="dxa"/>
-            </w:tcMar>
-            <w:vAlign w:val="center"/>
-          </w:tcPr>
-          <w:p>
-            <w:pPr>
-              <w:pStyle w:val="Normal"/>
-              <w:jc w:val="left"/>
-              <w:pBdr>
-                <w:bottom w:val="none" w:sz="0" w:space="0" w:color="000000"/>
-                <w:top w:val="none" w:sz="0" w:space="0" w:color="000000"/>
-                <w:left w:val="none" w:sz="0" w:space="0" w:color="000000"/>
-                <w:right w:val="none" w:sz="0" w:space="0" w:color="000000"/>
-              </w:pBdr>
-              <w:spacing w:after="100" w:before="100" w:line="240"/>
-              <w:ind w:firstLine="0" w:left="100" w:right="100"/>
-            </w:pPr>
-            <w:r>
-              <w:rPr>
-                <w:rFonts w:ascii="Arial" w:hAnsi="Arial" w:eastAsia="Arial" w:cs="Arial"/>
-                <w:i w:val="false"/>
-                <w:b w:val="false"/>
-                <w:u w:val="none"/>
-                <w:sz w:val="22"/>
-                <w:szCs w:val="22"/>
-                <w:color w:val="000000"/>
-              </w:rPr>
-              <w:t xml:space="preserve">92.6 (91.6-93.7)</w:t>
-            </w:r>
-          </w:p>
-        </w:tc>
-        <w:tc>
-          <w:tcPr>
-            <w:tcBorders>
-              <w:bottom w:val="none" w:sz="0" w:space="0" w:color="000000"/>
-              <w:top w:val="none" w:sz="0" w:space="0" w:color="000000"/>
-              <w:left w:val="none" w:sz="0" w:space="0" w:color="000000"/>
-              <w:right w:val="none" w:sz="0" w:space="0" w:color="000000"/>
-            </w:tcBorders>
-            <w:shd w:val="clear" w:color="auto" w:fill="FFFFFF"/>
-            <w:tcMar>
-              <w:top w:w="0" w:type="dxa"/>
-              <w:bottom w:w="0" w:type="dxa"/>
-              <w:left w:w="0" w:type="dxa"/>
-              <w:right w:w="0" w:type="dxa"/>
-            </w:tcMar>
-            <w:vAlign w:val="center"/>
-          </w:tcPr>
-          <w:p>
-            <w:pPr>
-              <w:pStyle w:val="Normal"/>
-              <w:jc w:val="left"/>
-              <w:pBdr>
-                <w:bottom w:val="none" w:sz="0" w:space="0" w:color="000000"/>
-                <w:top w:val="none" w:sz="0" w:space="0" w:color="000000"/>
-                <w:left w:val="none" w:sz="0" w:space="0" w:color="000000"/>
-                <w:right w:val="none" w:sz="0" w:space="0" w:color="000000"/>
-              </w:pBdr>
-              <w:spacing w:after="100" w:before="100" w:line="240"/>
-              <w:ind w:firstLine="0" w:left="100" w:right="100"/>
-            </w:pPr>
-            <w:r>
-              <w:rPr>
-                <w:rFonts w:ascii="Arial" w:hAnsi="Arial" w:eastAsia="Arial" w:cs="Arial"/>
-                <w:i w:val="false"/>
-                <w:b w:val="false"/>
-                <w:u w:val="none"/>
-                <w:sz w:val="22"/>
-                <w:szCs w:val="22"/>
-                <w:color w:val="000000"/>
-              </w:rPr>
-              <w:t xml:space="preserve">87.9 (86.4-89.6)</w:t>
-            </w:r>
-          </w:p>
-        </w:tc>
-        <w:tc>
-          <w:tcPr>
-            <w:tcBorders>
-              <w:bottom w:val="none" w:sz="0" w:space="0" w:color="000000"/>
-              <w:top w:val="none" w:sz="0" w:space="0" w:color="000000"/>
-              <w:left w:val="none" w:sz="0" w:space="0" w:color="000000"/>
-              <w:right w:val="none" w:sz="0" w:space="0" w:color="000000"/>
-            </w:tcBorders>
-            <w:shd w:val="clear" w:color="auto" w:fill="FFFFFF"/>
-            <w:tcMar>
-              <w:top w:w="0" w:type="dxa"/>
-              <w:bottom w:w="0" w:type="dxa"/>
-              <w:left w:w="0" w:type="dxa"/>
-              <w:right w:w="0" w:type="dxa"/>
-            </w:tcMar>
-            <w:vAlign w:val="center"/>
-          </w:tcPr>
-          <w:p>
-            <w:pPr>
-              <w:pStyle w:val="Normal"/>
-              <w:jc w:val="left"/>
-              <w:pBdr>
-                <w:bottom w:val="none" w:sz="0" w:space="0" w:color="000000"/>
-                <w:top w:val="none" w:sz="0" w:space="0" w:color="000000"/>
-                <w:left w:val="none" w:sz="0" w:space="0" w:color="000000"/>
-                <w:right w:val="none" w:sz="0" w:space="0" w:color="000000"/>
-              </w:pBdr>
-              <w:spacing w:after="100" w:before="100" w:line="240"/>
-              <w:ind w:firstLine="0" w:left="100" w:right="100"/>
-            </w:pPr>
-            <w:r>
-              <w:rPr>
-                <w:rFonts w:ascii="Arial" w:hAnsi="Arial" w:eastAsia="Arial" w:cs="Arial"/>
-                <w:i w:val="false"/>
-                <w:b w:val="false"/>
-                <w:u w:val="none"/>
-                <w:sz w:val="22"/>
-                <w:szCs w:val="22"/>
-                <w:color w:val="000000"/>
-              </w:rPr>
-              <w:t xml:space="preserve">82.3 (80.3-84.8)</w:t>
-            </w:r>
-          </w:p>
-        </w:tc>
-        <w:tc>
-          <w:tcPr>
-            <w:tcBorders>
-              <w:bottom w:val="none" w:sz="0" w:space="0" w:color="000000"/>
-              <w:top w:val="none" w:sz="0" w:space="0" w:color="000000"/>
-              <w:left w:val="none" w:sz="0" w:space="0" w:color="000000"/>
-              <w:right w:val="none" w:sz="0" w:space="0" w:color="000000"/>
-            </w:tcBorders>
-            <w:shd w:val="clear" w:color="auto" w:fill="FFFFFF"/>
-            <w:tcMar>
-              <w:top w:w="0" w:type="dxa"/>
-              <w:bottom w:w="0" w:type="dxa"/>
-              <w:left w:w="0" w:type="dxa"/>
-              <w:right w:w="0" w:type="dxa"/>
-            </w:tcMar>
-            <w:vAlign w:val="center"/>
-          </w:tcPr>
-          <w:p>
-            <w:pPr>
-              <w:pStyle w:val="Normal"/>
-              <w:jc w:val="left"/>
-              <w:pBdr>
-                <w:bottom w:val="none" w:sz="0" w:space="0" w:color="000000"/>
-                <w:top w:val="none" w:sz="0" w:space="0" w:color="000000"/>
-                <w:left w:val="none" w:sz="0" w:space="0" w:color="000000"/>
-                <w:right w:val="none" w:sz="0" w:space="0" w:color="000000"/>
-              </w:pBdr>
-              <w:spacing w:after="100" w:before="100" w:line="240"/>
-              <w:ind w:firstLine="0" w:left="100" w:right="100"/>
-            </w:pPr>
-            <w:r>
-              <w:rPr>
-                <w:rFonts w:ascii="Arial" w:hAnsi="Arial" w:eastAsia="Arial" w:cs="Arial"/>
-                <w:i w:val="false"/>
-                <w:b w:val="false"/>
-                <w:u w:val="none"/>
-                <w:sz w:val="22"/>
-                <w:szCs w:val="22"/>
-                <w:color w:val="000000"/>
-              </w:rPr>
-              <w:t xml:space="preserve">76.9 (74.3-80)</w:t>
-            </w:r>
-          </w:p>
-        </w:tc>
-        <w:tc>
-          <w:tcPr>
-            <w:tcBorders>
-              <w:bottom w:val="none" w:sz="0" w:space="0" w:color="000000"/>
-              <w:top w:val="none" w:sz="0" w:space="0" w:color="000000"/>
-              <w:left w:val="none" w:sz="0" w:space="0" w:color="000000"/>
-              <w:right w:val="none" w:sz="0" w:space="0" w:color="000000"/>
-            </w:tcBorders>
-            <w:shd w:val="clear" w:color="auto" w:fill="FFFFFF"/>
-            <w:tcMar>
-              <w:top w:w="0" w:type="dxa"/>
-              <w:bottom w:w="0" w:type="dxa"/>
-              <w:left w:w="0" w:type="dxa"/>
-              <w:right w:w="0" w:type="dxa"/>
-            </w:tcMar>
-            <w:vAlign w:val="center"/>
-          </w:tcPr>
-          <w:p>
-            <w:pPr>
-              <w:pStyle w:val="Normal"/>
-              <w:jc w:val="left"/>
-              <w:pBdr>
-                <w:bottom w:val="none" w:sz="0" w:space="0" w:color="000000"/>
-                <w:top w:val="none" w:sz="0" w:space="0" w:color="000000"/>
-                <w:left w:val="none" w:sz="0" w:space="0" w:color="000000"/>
-                <w:right w:val="none" w:sz="0" w:space="0" w:color="000000"/>
-              </w:pBdr>
-              <w:spacing w:after="100" w:before="100" w:line="240"/>
-              <w:ind w:firstLine="0" w:left="100" w:right="100"/>
-            </w:pPr>
-            <w:r>
-              <w:rPr>
-                <w:rFonts w:ascii="Arial" w:hAnsi="Arial" w:eastAsia="Arial" w:cs="Arial"/>
-                <w:i w:val="false"/>
-                <w:b w:val="false"/>
-                <w:u w:val="none"/>
-                <w:sz w:val="22"/>
-                <w:szCs w:val="22"/>
-                <w:color w:val="000000"/>
-              </w:rPr>
-              <w:t xml:space="preserve">72.4 (69.5-75.9)</w:t>
-            </w:r>
-          </w:p>
-        </w:tc>
-        <w:tc>
-          <w:tcPr>
-            <w:tcBorders>
-              <w:bottom w:val="none" w:sz="0" w:space="0" w:color="000000"/>
-              <w:top w:val="none" w:sz="0" w:space="0" w:color="000000"/>
-              <w:left w:val="none" w:sz="0" w:space="0" w:color="000000"/>
-              <w:right w:val="none" w:sz="0" w:space="0" w:color="000000"/>
-            </w:tcBorders>
-            <w:shd w:val="clear" w:color="auto" w:fill="FFFFFF"/>
-            <w:tcMar>
-              <w:top w:w="0" w:type="dxa"/>
-              <w:bottom w:w="0" w:type="dxa"/>
-              <w:left w:w="0" w:type="dxa"/>
-              <w:right w:w="0" w:type="dxa"/>
-            </w:tcMar>
-            <w:vAlign w:val="center"/>
-          </w:tcPr>
-          <w:p>
-            <w:pPr>
-              <w:pStyle w:val="Normal"/>
-              <w:jc w:val="left"/>
-              <w:pBdr>
-                <w:bottom w:val="none" w:sz="0" w:space="0" w:color="000000"/>
-                <w:top w:val="none" w:sz="0" w:space="0" w:color="000000"/>
-                <w:left w:val="none" w:sz="0" w:space="0" w:color="000000"/>
-                <w:right w:val="none" w:sz="0" w:space="0" w:color="000000"/>
-              </w:pBdr>
-              <w:spacing w:after="100" w:before="100" w:line="240"/>
-              <w:ind w:firstLine="0" w:left="100" w:right="100"/>
-            </w:pPr>
-            <w:r>
-              <w:rPr>
-                <w:rFonts w:ascii="Arial" w:hAnsi="Arial" w:eastAsia="Arial" w:cs="Arial"/>
-                <w:i w:val="false"/>
-                <w:b w:val="false"/>
-                <w:u w:val="none"/>
-                <w:sz w:val="22"/>
-                <w:szCs w:val="22"/>
-                <w:color w:val="000000"/>
-              </w:rPr>
-              <w:t xml:space="preserve">69 (65.8-72.8)</w:t>
-            </w:r>
-          </w:p>
-        </w:tc>
-        <w:tc>
-          <w:tcPr>
-            <w:tcBorders>
-              <w:bottom w:val="none" w:sz="0" w:space="0" w:color="000000"/>
-              <w:top w:val="none" w:sz="0" w:space="0" w:color="000000"/>
-              <w:left w:val="none" w:sz="0" w:space="0" w:color="000000"/>
-              <w:right w:val="none" w:sz="0" w:space="0" w:color="000000"/>
-            </w:tcBorders>
-            <w:shd w:val="clear" w:color="auto" w:fill="FFFFFF"/>
-            <w:tcMar>
-              <w:top w:w="0" w:type="dxa"/>
-              <w:bottom w:w="0" w:type="dxa"/>
-              <w:left w:w="0" w:type="dxa"/>
-              <w:right w:w="0" w:type="dxa"/>
-            </w:tcMar>
-            <w:vAlign w:val="center"/>
-          </w:tcPr>
-          <w:p>
-            <w:pPr>
-              <w:pStyle w:val="Normal"/>
-              <w:jc w:val="left"/>
-              <w:pBdr>
-                <w:bottom w:val="none" w:sz="0" w:space="0" w:color="000000"/>
-                <w:top w:val="none" w:sz="0" w:space="0" w:color="000000"/>
-                <w:left w:val="none" w:sz="0" w:space="0" w:color="000000"/>
-                <w:right w:val="none" w:sz="0" w:space="0" w:color="000000"/>
-              </w:pBdr>
-              <w:spacing w:after="100" w:before="100" w:line="240"/>
-              <w:ind w:firstLine="0" w:left="100" w:right="100"/>
-            </w:pPr>
-            <w:r>
-              <w:rPr>
-                <w:rFonts w:ascii="Arial" w:hAnsi="Arial" w:eastAsia="Arial" w:cs="Arial"/>
-                <w:i w:val="false"/>
-                <w:b w:val="false"/>
-                <w:u w:val="none"/>
-                <w:sz w:val="22"/>
-                <w:szCs w:val="22"/>
-                <w:color w:val="000000"/>
-              </w:rPr>
-              <w:t xml:space="preserve">59.2 (54-64)</w:t>
+              <w:t xml:space="preserve">78.6 (75.5-81.1)</w:t>
+            </w:r>
+          </w:p>
+        </w:tc>
+        <w:tc>
+          <w:tcPr>
+            <w:tcBorders>
+              <w:bottom w:val="none" w:sz="0" w:space="0" w:color="000000"/>
+              <w:top w:val="none" w:sz="0" w:space="0" w:color="000000"/>
+              <w:left w:val="none" w:sz="0" w:space="0" w:color="000000"/>
+              <w:right w:val="none" w:sz="0" w:space="0" w:color="000000"/>
+            </w:tcBorders>
+            <w:shd w:val="clear" w:color="auto" w:fill="FFFFFF"/>
+            <w:tcMar>
+              <w:top w:w="0" w:type="dxa"/>
+              <w:bottom w:w="0" w:type="dxa"/>
+              <w:left w:w="0" w:type="dxa"/>
+              <w:right w:w="0" w:type="dxa"/>
+            </w:tcMar>
+            <w:vAlign w:val="center"/>
+          </w:tcPr>
+          <w:p>
+            <w:pPr>
+              <w:pStyle w:val="Normal"/>
+              <w:jc w:val="left"/>
+              <w:pBdr>
+                <w:bottom w:val="none" w:sz="0" w:space="0" w:color="000000"/>
+                <w:top w:val="none" w:sz="0" w:space="0" w:color="000000"/>
+                <w:left w:val="none" w:sz="0" w:space="0" w:color="000000"/>
+                <w:right w:val="none" w:sz="0" w:space="0" w:color="000000"/>
+              </w:pBdr>
+              <w:spacing w:after="100" w:before="100" w:line="240"/>
+              <w:ind w:firstLine="0" w:left="100" w:right="100"/>
+            </w:pPr>
+            <w:r>
+              <w:rPr>
+                <w:rFonts w:ascii="Arial" w:hAnsi="Arial" w:eastAsia="Arial" w:cs="Arial"/>
+                <w:i w:val="false"/>
+                <w:b w:val="false"/>
+                <w:u w:val="none"/>
+                <w:sz w:val="22"/>
+                <w:szCs w:val="22"/>
+                <w:color w:val="000000"/>
+              </w:rPr>
+              <w:t xml:space="preserve">63.6 (59.2-67)</w:t>
+            </w:r>
+          </w:p>
+        </w:tc>
+        <w:tc>
+          <w:tcPr>
+            <w:tcBorders>
+              <w:bottom w:val="none" w:sz="0" w:space="0" w:color="000000"/>
+              <w:top w:val="none" w:sz="0" w:space="0" w:color="000000"/>
+              <w:left w:val="none" w:sz="0" w:space="0" w:color="000000"/>
+              <w:right w:val="none" w:sz="0" w:space="0" w:color="000000"/>
+            </w:tcBorders>
+            <w:shd w:val="clear" w:color="auto" w:fill="FFFFFF"/>
+            <w:tcMar>
+              <w:top w:w="0" w:type="dxa"/>
+              <w:bottom w:w="0" w:type="dxa"/>
+              <w:left w:w="0" w:type="dxa"/>
+              <w:right w:w="0" w:type="dxa"/>
+            </w:tcMar>
+            <w:vAlign w:val="center"/>
+          </w:tcPr>
+          <w:p>
+            <w:pPr>
+              <w:pStyle w:val="Normal"/>
+              <w:jc w:val="left"/>
+              <w:pBdr>
+                <w:bottom w:val="none" w:sz="0" w:space="0" w:color="000000"/>
+                <w:top w:val="none" w:sz="0" w:space="0" w:color="000000"/>
+                <w:left w:val="none" w:sz="0" w:space="0" w:color="000000"/>
+                <w:right w:val="none" w:sz="0" w:space="0" w:color="000000"/>
+              </w:pBdr>
+              <w:spacing w:after="100" w:before="100" w:line="240"/>
+              <w:ind w:firstLine="0" w:left="100" w:right="100"/>
+            </w:pPr>
+            <w:r>
+              <w:rPr>
+                <w:rFonts w:ascii="Arial" w:hAnsi="Arial" w:eastAsia="Arial" w:cs="Arial"/>
+                <w:i w:val="false"/>
+                <w:b w:val="false"/>
+                <w:u w:val="none"/>
+                <w:sz w:val="22"/>
+                <w:szCs w:val="22"/>
+                <w:color w:val="000000"/>
+              </w:rPr>
+              <w:t xml:space="preserve">92.8 (91.6-93.7)</w:t>
+            </w:r>
+          </w:p>
+        </w:tc>
+        <w:tc>
+          <w:tcPr>
+            <w:tcBorders>
+              <w:bottom w:val="none" w:sz="0" w:space="0" w:color="000000"/>
+              <w:top w:val="none" w:sz="0" w:space="0" w:color="000000"/>
+              <w:left w:val="none" w:sz="0" w:space="0" w:color="000000"/>
+              <w:right w:val="none" w:sz="0" w:space="0" w:color="000000"/>
+            </w:tcBorders>
+            <w:shd w:val="clear" w:color="auto" w:fill="FFFFFF"/>
+            <w:tcMar>
+              <w:top w:w="0" w:type="dxa"/>
+              <w:bottom w:w="0" w:type="dxa"/>
+              <w:left w:w="0" w:type="dxa"/>
+              <w:right w:w="0" w:type="dxa"/>
+            </w:tcMar>
+            <w:vAlign w:val="center"/>
+          </w:tcPr>
+          <w:p>
+            <w:pPr>
+              <w:pStyle w:val="Normal"/>
+              <w:jc w:val="left"/>
+              <w:pBdr>
+                <w:bottom w:val="none" w:sz="0" w:space="0" w:color="000000"/>
+                <w:top w:val="none" w:sz="0" w:space="0" w:color="000000"/>
+                <w:left w:val="none" w:sz="0" w:space="0" w:color="000000"/>
+                <w:right w:val="none" w:sz="0" w:space="0" w:color="000000"/>
+              </w:pBdr>
+              <w:spacing w:after="100" w:before="100" w:line="240"/>
+              <w:ind w:firstLine="0" w:left="100" w:right="100"/>
+            </w:pPr>
+            <w:r>
+              <w:rPr>
+                <w:rFonts w:ascii="Arial" w:hAnsi="Arial" w:eastAsia="Arial" w:cs="Arial"/>
+                <w:i w:val="false"/>
+                <w:b w:val="false"/>
+                <w:u w:val="none"/>
+                <w:sz w:val="22"/>
+                <w:szCs w:val="22"/>
+                <w:color w:val="000000"/>
+              </w:rPr>
+              <w:t xml:space="preserve">88.2 (86.4-89.6)</w:t>
+            </w:r>
+          </w:p>
+        </w:tc>
+        <w:tc>
+          <w:tcPr>
+            <w:tcBorders>
+              <w:bottom w:val="none" w:sz="0" w:space="0" w:color="000000"/>
+              <w:top w:val="none" w:sz="0" w:space="0" w:color="000000"/>
+              <w:left w:val="none" w:sz="0" w:space="0" w:color="000000"/>
+              <w:right w:val="none" w:sz="0" w:space="0" w:color="000000"/>
+            </w:tcBorders>
+            <w:shd w:val="clear" w:color="auto" w:fill="FFFFFF"/>
+            <w:tcMar>
+              <w:top w:w="0" w:type="dxa"/>
+              <w:bottom w:w="0" w:type="dxa"/>
+              <w:left w:w="0" w:type="dxa"/>
+              <w:right w:w="0" w:type="dxa"/>
+            </w:tcMar>
+            <w:vAlign w:val="center"/>
+          </w:tcPr>
+          <w:p>
+            <w:pPr>
+              <w:pStyle w:val="Normal"/>
+              <w:jc w:val="left"/>
+              <w:pBdr>
+                <w:bottom w:val="none" w:sz="0" w:space="0" w:color="000000"/>
+                <w:top w:val="none" w:sz="0" w:space="0" w:color="000000"/>
+                <w:left w:val="none" w:sz="0" w:space="0" w:color="000000"/>
+                <w:right w:val="none" w:sz="0" w:space="0" w:color="000000"/>
+              </w:pBdr>
+              <w:spacing w:after="100" w:before="100" w:line="240"/>
+              <w:ind w:firstLine="0" w:left="100" w:right="100"/>
+            </w:pPr>
+            <w:r>
+              <w:rPr>
+                <w:rFonts w:ascii="Arial" w:hAnsi="Arial" w:eastAsia="Arial" w:cs="Arial"/>
+                <w:i w:val="false"/>
+                <w:b w:val="false"/>
+                <w:u w:val="none"/>
+                <w:sz w:val="22"/>
+                <w:szCs w:val="22"/>
+                <w:color w:val="000000"/>
+              </w:rPr>
+              <w:t xml:space="preserve">82.8 (80.3-84.9)</w:t>
+            </w:r>
+          </w:p>
+        </w:tc>
+        <w:tc>
+          <w:tcPr>
+            <w:tcBorders>
+              <w:bottom w:val="none" w:sz="0" w:space="0" w:color="000000"/>
+              <w:top w:val="none" w:sz="0" w:space="0" w:color="000000"/>
+              <w:left w:val="none" w:sz="0" w:space="0" w:color="000000"/>
+              <w:right w:val="none" w:sz="0" w:space="0" w:color="000000"/>
+            </w:tcBorders>
+            <w:shd w:val="clear" w:color="auto" w:fill="FFFFFF"/>
+            <w:tcMar>
+              <w:top w:w="0" w:type="dxa"/>
+              <w:bottom w:w="0" w:type="dxa"/>
+              <w:left w:w="0" w:type="dxa"/>
+              <w:right w:w="0" w:type="dxa"/>
+            </w:tcMar>
+            <w:vAlign w:val="center"/>
+          </w:tcPr>
+          <w:p>
+            <w:pPr>
+              <w:pStyle w:val="Normal"/>
+              <w:jc w:val="left"/>
+              <w:pBdr>
+                <w:bottom w:val="none" w:sz="0" w:space="0" w:color="000000"/>
+                <w:top w:val="none" w:sz="0" w:space="0" w:color="000000"/>
+                <w:left w:val="none" w:sz="0" w:space="0" w:color="000000"/>
+                <w:right w:val="none" w:sz="0" w:space="0" w:color="000000"/>
+              </w:pBdr>
+              <w:spacing w:after="100" w:before="100" w:line="240"/>
+              <w:ind w:firstLine="0" w:left="100" w:right="100"/>
+            </w:pPr>
+            <w:r>
+              <w:rPr>
+                <w:rFonts w:ascii="Arial" w:hAnsi="Arial" w:eastAsia="Arial" w:cs="Arial"/>
+                <w:i w:val="false"/>
+                <w:b w:val="false"/>
+                <w:u w:val="none"/>
+                <w:sz w:val="22"/>
+                <w:szCs w:val="22"/>
+                <w:color w:val="000000"/>
+              </w:rPr>
+              <w:t xml:space="preserve">77.6 (74.4-80.1)</w:t>
+            </w:r>
+          </w:p>
+        </w:tc>
+        <w:tc>
+          <w:tcPr>
+            <w:tcBorders>
+              <w:bottom w:val="none" w:sz="0" w:space="0" w:color="000000"/>
+              <w:top w:val="none" w:sz="0" w:space="0" w:color="000000"/>
+              <w:left w:val="none" w:sz="0" w:space="0" w:color="000000"/>
+              <w:right w:val="none" w:sz="0" w:space="0" w:color="000000"/>
+            </w:tcBorders>
+            <w:shd w:val="clear" w:color="auto" w:fill="FFFFFF"/>
+            <w:tcMar>
+              <w:top w:w="0" w:type="dxa"/>
+              <w:bottom w:w="0" w:type="dxa"/>
+              <w:left w:w="0" w:type="dxa"/>
+              <w:right w:w="0" w:type="dxa"/>
+            </w:tcMar>
+            <w:vAlign w:val="center"/>
+          </w:tcPr>
+          <w:p>
+            <w:pPr>
+              <w:pStyle w:val="Normal"/>
+              <w:jc w:val="left"/>
+              <w:pBdr>
+                <w:bottom w:val="none" w:sz="0" w:space="0" w:color="000000"/>
+                <w:top w:val="none" w:sz="0" w:space="0" w:color="000000"/>
+                <w:left w:val="none" w:sz="0" w:space="0" w:color="000000"/>
+                <w:right w:val="none" w:sz="0" w:space="0" w:color="000000"/>
+              </w:pBdr>
+              <w:spacing w:after="100" w:before="100" w:line="240"/>
+              <w:ind w:firstLine="0" w:left="100" w:right="100"/>
+            </w:pPr>
+            <w:r>
+              <w:rPr>
+                <w:rFonts w:ascii="Arial" w:hAnsi="Arial" w:eastAsia="Arial" w:cs="Arial"/>
+                <w:i w:val="false"/>
+                <w:b w:val="false"/>
+                <w:u w:val="none"/>
+                <w:sz w:val="22"/>
+                <w:szCs w:val="22"/>
+                <w:color w:val="000000"/>
+              </w:rPr>
+              <w:t xml:space="preserve">73.2 (69.5-75.9)</w:t>
+            </w:r>
+          </w:p>
+        </w:tc>
+        <w:tc>
+          <w:tcPr>
+            <w:tcBorders>
+              <w:bottom w:val="none" w:sz="0" w:space="0" w:color="000000"/>
+              <w:top w:val="none" w:sz="0" w:space="0" w:color="000000"/>
+              <w:left w:val="none" w:sz="0" w:space="0" w:color="000000"/>
+              <w:right w:val="none" w:sz="0" w:space="0" w:color="000000"/>
+            </w:tcBorders>
+            <w:shd w:val="clear" w:color="auto" w:fill="FFFFFF"/>
+            <w:tcMar>
+              <w:top w:w="0" w:type="dxa"/>
+              <w:bottom w:w="0" w:type="dxa"/>
+              <w:left w:w="0" w:type="dxa"/>
+              <w:right w:w="0" w:type="dxa"/>
+            </w:tcMar>
+            <w:vAlign w:val="center"/>
+          </w:tcPr>
+          <w:p>
+            <w:pPr>
+              <w:pStyle w:val="Normal"/>
+              <w:jc w:val="left"/>
+              <w:pBdr>
+                <w:bottom w:val="none" w:sz="0" w:space="0" w:color="000000"/>
+                <w:top w:val="none" w:sz="0" w:space="0" w:color="000000"/>
+                <w:left w:val="none" w:sz="0" w:space="0" w:color="000000"/>
+                <w:right w:val="none" w:sz="0" w:space="0" w:color="000000"/>
+              </w:pBdr>
+              <w:spacing w:after="100" w:before="100" w:line="240"/>
+              <w:ind w:firstLine="0" w:left="100" w:right="100"/>
+            </w:pPr>
+            <w:r>
+              <w:rPr>
+                <w:rFonts w:ascii="Arial" w:hAnsi="Arial" w:eastAsia="Arial" w:cs="Arial"/>
+                <w:i w:val="false"/>
+                <w:b w:val="false"/>
+                <w:u w:val="none"/>
+                <w:sz w:val="22"/>
+                <w:szCs w:val="22"/>
+                <w:color w:val="000000"/>
+              </w:rPr>
+              <w:t xml:space="preserve">69.7 (65.7-72.7)</w:t>
+            </w:r>
+          </w:p>
+        </w:tc>
+        <w:tc>
+          <w:tcPr>
+            <w:tcBorders>
+              <w:bottom w:val="none" w:sz="0" w:space="0" w:color="000000"/>
+              <w:top w:val="none" w:sz="0" w:space="0" w:color="000000"/>
+              <w:left w:val="none" w:sz="0" w:space="0" w:color="000000"/>
+              <w:right w:val="none" w:sz="0" w:space="0" w:color="000000"/>
+            </w:tcBorders>
+            <w:shd w:val="clear" w:color="auto" w:fill="FFFFFF"/>
+            <w:tcMar>
+              <w:top w:w="0" w:type="dxa"/>
+              <w:bottom w:w="0" w:type="dxa"/>
+              <w:left w:w="0" w:type="dxa"/>
+              <w:right w:w="0" w:type="dxa"/>
+            </w:tcMar>
+            <w:vAlign w:val="center"/>
+          </w:tcPr>
+          <w:p>
+            <w:pPr>
+              <w:pStyle w:val="Normal"/>
+              <w:jc w:val="left"/>
+              <w:pBdr>
+                <w:bottom w:val="none" w:sz="0" w:space="0" w:color="000000"/>
+                <w:top w:val="none" w:sz="0" w:space="0" w:color="000000"/>
+                <w:left w:val="none" w:sz="0" w:space="0" w:color="000000"/>
+                <w:right w:val="none" w:sz="0" w:space="0" w:color="000000"/>
+              </w:pBdr>
+              <w:spacing w:after="100" w:before="100" w:line="240"/>
+              <w:ind w:firstLine="0" w:left="100" w:right="100"/>
+            </w:pPr>
+            <w:r>
+              <w:rPr>
+                <w:rFonts w:ascii="Arial" w:hAnsi="Arial" w:eastAsia="Arial" w:cs="Arial"/>
+                <w:i w:val="false"/>
+                <w:b w:val="false"/>
+                <w:u w:val="none"/>
+                <w:sz w:val="22"/>
+                <w:szCs w:val="22"/>
+                <w:color w:val="000000"/>
+              </w:rPr>
+              <w:t xml:space="preserve">58.9 (52.3-63.6)</w:t>
             </w:r>
           </w:p>
         </w:tc>
@@ -9531,51 +9531,51 @@
                 <w:szCs w:val="22"/>
                 <w:color w:val="000000"/>
               </w:rPr>
-              <w:t xml:space="preserve">95.8 (95.2-96.4)</w:t>
-            </w:r>
-          </w:p>
-        </w:tc>
-        <w:tc>
-          <w:tcPr>
-            <w:tcBorders>
-              <w:bottom w:val="none" w:sz="0" w:space="0" w:color="000000"/>
-              <w:top w:val="none" w:sz="0" w:space="0" w:color="000000"/>
-              <w:left w:val="none" w:sz="0" w:space="0" w:color="000000"/>
-              <w:right w:val="none" w:sz="0" w:space="0" w:color="000000"/>
-            </w:tcBorders>
-            <w:shd w:val="clear" w:color="auto" w:fill="FFFFFF"/>
-            <w:tcMar>
-              <w:top w:w="0" w:type="dxa"/>
-              <w:bottom w:w="0" w:type="dxa"/>
-              <w:left w:w="0" w:type="dxa"/>
-              <w:right w:w="0" w:type="dxa"/>
-            </w:tcMar>
-            <w:vAlign w:val="center"/>
-          </w:tcPr>
-          <w:p>
-            <w:pPr>
-              <w:pStyle w:val="Normal"/>
-              <w:jc w:val="left"/>
-              <w:pBdr>
-                <w:bottom w:val="none" w:sz="0" w:space="0" w:color="000000"/>
-                <w:top w:val="none" w:sz="0" w:space="0" w:color="000000"/>
-                <w:left w:val="none" w:sz="0" w:space="0" w:color="000000"/>
-                <w:right w:val="none" w:sz="0" w:space="0" w:color="000000"/>
-              </w:pBdr>
-              <w:spacing w:after="100" w:before="100" w:line="240"/>
-              <w:ind w:firstLine="0" w:left="100" w:right="100"/>
-            </w:pPr>
-            <w:r>
-              <w:rPr>
-                <w:rFonts w:ascii="Arial" w:hAnsi="Arial" w:eastAsia="Arial" w:cs="Arial"/>
-                <w:i w:val="false"/>
-                <w:b w:val="false"/>
-                <w:u w:val="none"/>
-                <w:sz w:val="22"/>
-                <w:szCs w:val="22"/>
-                <w:color w:val="000000"/>
-              </w:rPr>
-              <w:t xml:space="preserve">91.5 (90.3-92.7)</w:t>
+              <w:t xml:space="preserve">95.9 (95.2-96.4)</w:t>
+            </w:r>
+          </w:p>
+        </w:tc>
+        <w:tc>
+          <w:tcPr>
+            <w:tcBorders>
+              <w:bottom w:val="none" w:sz="0" w:space="0" w:color="000000"/>
+              <w:top w:val="none" w:sz="0" w:space="0" w:color="000000"/>
+              <w:left w:val="none" w:sz="0" w:space="0" w:color="000000"/>
+              <w:right w:val="none" w:sz="0" w:space="0" w:color="000000"/>
+            </w:tcBorders>
+            <w:shd w:val="clear" w:color="auto" w:fill="FFFFFF"/>
+            <w:tcMar>
+              <w:top w:w="0" w:type="dxa"/>
+              <w:bottom w:w="0" w:type="dxa"/>
+              <w:left w:w="0" w:type="dxa"/>
+              <w:right w:w="0" w:type="dxa"/>
+            </w:tcMar>
+            <w:vAlign w:val="center"/>
+          </w:tcPr>
+          <w:p>
+            <w:pPr>
+              <w:pStyle w:val="Normal"/>
+              <w:jc w:val="left"/>
+              <w:pBdr>
+                <w:bottom w:val="none" w:sz="0" w:space="0" w:color="000000"/>
+                <w:top w:val="none" w:sz="0" w:space="0" w:color="000000"/>
+                <w:left w:val="none" w:sz="0" w:space="0" w:color="000000"/>
+                <w:right w:val="none" w:sz="0" w:space="0" w:color="000000"/>
+              </w:pBdr>
+              <w:spacing w:after="100" w:before="100" w:line="240"/>
+              <w:ind w:firstLine="0" w:left="100" w:right="100"/>
+            </w:pPr>
+            <w:r>
+              <w:rPr>
+                <w:rFonts w:ascii="Arial" w:hAnsi="Arial" w:eastAsia="Arial" w:cs="Arial"/>
+                <w:i w:val="false"/>
+                <w:b w:val="false"/>
+                <w:u w:val="none"/>
+                <w:sz w:val="22"/>
+                <w:szCs w:val="22"/>
+                <w:color w:val="000000"/>
+              </w:rPr>
+              <w:t xml:space="preserve">91.7 (90.3-92.8)</w:t>
             </w:r>
           </w:p>
         </w:tc>
@@ -9663,227 +9663,227 @@
                 <w:szCs w:val="22"/>
                 <w:color w:val="000000"/>
               </w:rPr>
-              <w:t xml:space="preserve">98.1 (97.9-98.4)</w:t>
-            </w:r>
-          </w:p>
-        </w:tc>
-        <w:tc>
-          <w:tcPr>
-            <w:tcBorders>
-              <w:bottom w:val="none" w:sz="0" w:space="0" w:color="000000"/>
-              <w:top w:val="none" w:sz="0" w:space="0" w:color="000000"/>
-              <w:left w:val="none" w:sz="0" w:space="0" w:color="000000"/>
-              <w:right w:val="none" w:sz="0" w:space="0" w:color="000000"/>
-            </w:tcBorders>
-            <w:shd w:val="clear" w:color="auto" w:fill="FFFFFF"/>
-            <w:tcMar>
-              <w:top w:w="0" w:type="dxa"/>
-              <w:bottom w:w="0" w:type="dxa"/>
-              <w:left w:w="0" w:type="dxa"/>
-              <w:right w:w="0" w:type="dxa"/>
-            </w:tcMar>
-            <w:vAlign w:val="center"/>
-          </w:tcPr>
-          <w:p>
-            <w:pPr>
-              <w:pStyle w:val="Normal"/>
-              <w:jc w:val="left"/>
-              <w:pBdr>
-                <w:bottom w:val="none" w:sz="0" w:space="0" w:color="000000"/>
-                <w:top w:val="none" w:sz="0" w:space="0" w:color="000000"/>
-                <w:left w:val="none" w:sz="0" w:space="0" w:color="000000"/>
-                <w:right w:val="none" w:sz="0" w:space="0" w:color="000000"/>
-              </w:pBdr>
-              <w:spacing w:after="100" w:before="100" w:line="240"/>
-              <w:ind w:firstLine="0" w:left="100" w:right="100"/>
-            </w:pPr>
-            <w:r>
-              <w:rPr>
-                <w:rFonts w:ascii="Arial" w:hAnsi="Arial" w:eastAsia="Arial" w:cs="Arial"/>
-                <w:i w:val="false"/>
-                <w:b w:val="false"/>
-                <w:u w:val="none"/>
-                <w:sz w:val="22"/>
-                <w:szCs w:val="22"/>
-                <w:color w:val="000000"/>
-              </w:rPr>
-              <w:t xml:space="preserve">97.1 (96.7-97.6)</w:t>
-            </w:r>
-          </w:p>
-        </w:tc>
-        <w:tc>
-          <w:tcPr>
-            <w:tcBorders>
-              <w:bottom w:val="none" w:sz="0" w:space="0" w:color="000000"/>
-              <w:top w:val="none" w:sz="0" w:space="0" w:color="000000"/>
-              <w:left w:val="none" w:sz="0" w:space="0" w:color="000000"/>
-              <w:right w:val="none" w:sz="0" w:space="0" w:color="000000"/>
-            </w:tcBorders>
-            <w:shd w:val="clear" w:color="auto" w:fill="FFFFFF"/>
-            <w:tcMar>
-              <w:top w:w="0" w:type="dxa"/>
-              <w:bottom w:w="0" w:type="dxa"/>
-              <w:left w:w="0" w:type="dxa"/>
-              <w:right w:w="0" w:type="dxa"/>
-            </w:tcMar>
-            <w:vAlign w:val="center"/>
-          </w:tcPr>
-          <w:p>
-            <w:pPr>
-              <w:pStyle w:val="Normal"/>
-              <w:jc w:val="left"/>
-              <w:pBdr>
-                <w:bottom w:val="none" w:sz="0" w:space="0" w:color="000000"/>
-                <w:top w:val="none" w:sz="0" w:space="0" w:color="000000"/>
-                <w:left w:val="none" w:sz="0" w:space="0" w:color="000000"/>
-                <w:right w:val="none" w:sz="0" w:space="0" w:color="000000"/>
-              </w:pBdr>
-              <w:spacing w:after="100" w:before="100" w:line="240"/>
-              <w:ind w:firstLine="0" w:left="100" w:right="100"/>
-            </w:pPr>
-            <w:r>
-              <w:rPr>
-                <w:rFonts w:ascii="Arial" w:hAnsi="Arial" w:eastAsia="Arial" w:cs="Arial"/>
-                <w:i w:val="false"/>
-                <w:b w:val="false"/>
-                <w:u w:val="none"/>
-                <w:sz w:val="22"/>
-                <w:szCs w:val="22"/>
-                <w:color w:val="000000"/>
-              </w:rPr>
-              <w:t xml:space="preserve">96 (95.4-96.6)</w:t>
-            </w:r>
-          </w:p>
-        </w:tc>
-        <w:tc>
-          <w:tcPr>
-            <w:tcBorders>
-              <w:bottom w:val="none" w:sz="0" w:space="0" w:color="000000"/>
-              <w:top w:val="none" w:sz="0" w:space="0" w:color="000000"/>
-              <w:left w:val="none" w:sz="0" w:space="0" w:color="000000"/>
-              <w:right w:val="none" w:sz="0" w:space="0" w:color="000000"/>
-            </w:tcBorders>
-            <w:shd w:val="clear" w:color="auto" w:fill="FFFFFF"/>
-            <w:tcMar>
-              <w:top w:w="0" w:type="dxa"/>
-              <w:bottom w:w="0" w:type="dxa"/>
-              <w:left w:w="0" w:type="dxa"/>
-              <w:right w:w="0" w:type="dxa"/>
-            </w:tcMar>
-            <w:vAlign w:val="center"/>
-          </w:tcPr>
-          <w:p>
-            <w:pPr>
-              <w:pStyle w:val="Normal"/>
-              <w:jc w:val="left"/>
-              <w:pBdr>
-                <w:bottom w:val="none" w:sz="0" w:space="0" w:color="000000"/>
-                <w:top w:val="none" w:sz="0" w:space="0" w:color="000000"/>
-                <w:left w:val="none" w:sz="0" w:space="0" w:color="000000"/>
-                <w:right w:val="none" w:sz="0" w:space="0" w:color="000000"/>
-              </w:pBdr>
-              <w:spacing w:after="100" w:before="100" w:line="240"/>
-              <w:ind w:firstLine="0" w:left="100" w:right="100"/>
-            </w:pPr>
-            <w:r>
-              <w:rPr>
-                <w:rFonts w:ascii="Arial" w:hAnsi="Arial" w:eastAsia="Arial" w:cs="Arial"/>
-                <w:i w:val="false"/>
-                <w:b w:val="false"/>
-                <w:u w:val="none"/>
-                <w:sz w:val="22"/>
-                <w:szCs w:val="22"/>
-                <w:color w:val="000000"/>
-              </w:rPr>
-              <w:t xml:space="preserve">95 (94.2-95.8)</w:t>
-            </w:r>
-          </w:p>
-        </w:tc>
-        <w:tc>
-          <w:tcPr>
-            <w:tcBorders>
-              <w:bottom w:val="none" w:sz="0" w:space="0" w:color="000000"/>
-              <w:top w:val="none" w:sz="0" w:space="0" w:color="000000"/>
-              <w:left w:val="none" w:sz="0" w:space="0" w:color="000000"/>
-              <w:right w:val="none" w:sz="0" w:space="0" w:color="000000"/>
-            </w:tcBorders>
-            <w:shd w:val="clear" w:color="auto" w:fill="FFFFFF"/>
-            <w:tcMar>
-              <w:top w:w="0" w:type="dxa"/>
-              <w:bottom w:w="0" w:type="dxa"/>
-              <w:left w:w="0" w:type="dxa"/>
-              <w:right w:w="0" w:type="dxa"/>
-            </w:tcMar>
-            <w:vAlign w:val="center"/>
-          </w:tcPr>
-          <w:p>
-            <w:pPr>
-              <w:pStyle w:val="Normal"/>
-              <w:jc w:val="left"/>
-              <w:pBdr>
-                <w:bottom w:val="none" w:sz="0" w:space="0" w:color="000000"/>
-                <w:top w:val="none" w:sz="0" w:space="0" w:color="000000"/>
-                <w:left w:val="none" w:sz="0" w:space="0" w:color="000000"/>
-                <w:right w:val="none" w:sz="0" w:space="0" w:color="000000"/>
-              </w:pBdr>
-              <w:spacing w:after="100" w:before="100" w:line="240"/>
-              <w:ind w:firstLine="0" w:left="100" w:right="100"/>
-            </w:pPr>
-            <w:r>
-              <w:rPr>
-                <w:rFonts w:ascii="Arial" w:hAnsi="Arial" w:eastAsia="Arial" w:cs="Arial"/>
-                <w:i w:val="false"/>
-                <w:b w:val="false"/>
-                <w:u w:val="none"/>
-                <w:sz w:val="22"/>
-                <w:szCs w:val="22"/>
-                <w:color w:val="000000"/>
-              </w:rPr>
-              <w:t xml:space="preserve">94.2 (93.2-95)</w:t>
-            </w:r>
-          </w:p>
-        </w:tc>
-        <w:tc>
-          <w:tcPr>
-            <w:tcBorders>
-              <w:bottom w:val="none" w:sz="0" w:space="0" w:color="000000"/>
-              <w:top w:val="none" w:sz="0" w:space="0" w:color="000000"/>
-              <w:left w:val="none" w:sz="0" w:space="0" w:color="000000"/>
-              <w:right w:val="none" w:sz="0" w:space="0" w:color="000000"/>
-            </w:tcBorders>
-            <w:shd w:val="clear" w:color="auto" w:fill="FFFFFF"/>
-            <w:tcMar>
-              <w:top w:w="0" w:type="dxa"/>
-              <w:bottom w:w="0" w:type="dxa"/>
-              <w:left w:w="0" w:type="dxa"/>
-              <w:right w:w="0" w:type="dxa"/>
-            </w:tcMar>
-            <w:vAlign w:val="center"/>
-          </w:tcPr>
-          <w:p>
-            <w:pPr>
-              <w:pStyle w:val="Normal"/>
-              <w:jc w:val="left"/>
-              <w:pBdr>
-                <w:bottom w:val="none" w:sz="0" w:space="0" w:color="000000"/>
-                <w:top w:val="none" w:sz="0" w:space="0" w:color="000000"/>
-                <w:left w:val="none" w:sz="0" w:space="0" w:color="000000"/>
-                <w:right w:val="none" w:sz="0" w:space="0" w:color="000000"/>
-              </w:pBdr>
-              <w:spacing w:after="100" w:before="100" w:line="240"/>
-              <w:ind w:firstLine="0" w:left="100" w:right="100"/>
-            </w:pPr>
-            <w:r>
-              <w:rPr>
-                <w:rFonts w:ascii="Arial" w:hAnsi="Arial" w:eastAsia="Arial" w:cs="Arial"/>
-                <w:i w:val="false"/>
-                <w:b w:val="false"/>
-                <w:u w:val="none"/>
-                <w:sz w:val="22"/>
-                <w:szCs w:val="22"/>
-                <w:color w:val="000000"/>
-              </w:rPr>
-              <w:t xml:space="preserve">91.3 (89.5-92.8)</w:t>
+              <w:t xml:space="preserve">98.2 (97.8-98.4)</w:t>
+            </w:r>
+          </w:p>
+        </w:tc>
+        <w:tc>
+          <w:tcPr>
+            <w:tcBorders>
+              <w:bottom w:val="none" w:sz="0" w:space="0" w:color="000000"/>
+              <w:top w:val="none" w:sz="0" w:space="0" w:color="000000"/>
+              <w:left w:val="none" w:sz="0" w:space="0" w:color="000000"/>
+              <w:right w:val="none" w:sz="0" w:space="0" w:color="000000"/>
+            </w:tcBorders>
+            <w:shd w:val="clear" w:color="auto" w:fill="FFFFFF"/>
+            <w:tcMar>
+              <w:top w:w="0" w:type="dxa"/>
+              <w:bottom w:w="0" w:type="dxa"/>
+              <w:left w:w="0" w:type="dxa"/>
+              <w:right w:w="0" w:type="dxa"/>
+            </w:tcMar>
+            <w:vAlign w:val="center"/>
+          </w:tcPr>
+          <w:p>
+            <w:pPr>
+              <w:pStyle w:val="Normal"/>
+              <w:jc w:val="left"/>
+              <w:pBdr>
+                <w:bottom w:val="none" w:sz="0" w:space="0" w:color="000000"/>
+                <w:top w:val="none" w:sz="0" w:space="0" w:color="000000"/>
+                <w:left w:val="none" w:sz="0" w:space="0" w:color="000000"/>
+                <w:right w:val="none" w:sz="0" w:space="0" w:color="000000"/>
+              </w:pBdr>
+              <w:spacing w:after="100" w:before="100" w:line="240"/>
+              <w:ind w:firstLine="0" w:left="100" w:right="100"/>
+            </w:pPr>
+            <w:r>
+              <w:rPr>
+                <w:rFonts w:ascii="Arial" w:hAnsi="Arial" w:eastAsia="Arial" w:cs="Arial"/>
+                <w:i w:val="false"/>
+                <w:b w:val="false"/>
+                <w:u w:val="none"/>
+                <w:sz w:val="22"/>
+                <w:szCs w:val="22"/>
+                <w:color w:val="000000"/>
+              </w:rPr>
+              <w:t xml:space="preserve">97.2 (96.7-97.6)</w:t>
+            </w:r>
+          </w:p>
+        </w:tc>
+        <w:tc>
+          <w:tcPr>
+            <w:tcBorders>
+              <w:bottom w:val="none" w:sz="0" w:space="0" w:color="000000"/>
+              <w:top w:val="none" w:sz="0" w:space="0" w:color="000000"/>
+              <w:left w:val="none" w:sz="0" w:space="0" w:color="000000"/>
+              <w:right w:val="none" w:sz="0" w:space="0" w:color="000000"/>
+            </w:tcBorders>
+            <w:shd w:val="clear" w:color="auto" w:fill="FFFFFF"/>
+            <w:tcMar>
+              <w:top w:w="0" w:type="dxa"/>
+              <w:bottom w:w="0" w:type="dxa"/>
+              <w:left w:w="0" w:type="dxa"/>
+              <w:right w:w="0" w:type="dxa"/>
+            </w:tcMar>
+            <w:vAlign w:val="center"/>
+          </w:tcPr>
+          <w:p>
+            <w:pPr>
+              <w:pStyle w:val="Normal"/>
+              <w:jc w:val="left"/>
+              <w:pBdr>
+                <w:bottom w:val="none" w:sz="0" w:space="0" w:color="000000"/>
+                <w:top w:val="none" w:sz="0" w:space="0" w:color="000000"/>
+                <w:left w:val="none" w:sz="0" w:space="0" w:color="000000"/>
+                <w:right w:val="none" w:sz="0" w:space="0" w:color="000000"/>
+              </w:pBdr>
+              <w:spacing w:after="100" w:before="100" w:line="240"/>
+              <w:ind w:firstLine="0" w:left="100" w:right="100"/>
+            </w:pPr>
+            <w:r>
+              <w:rPr>
+                <w:rFonts w:ascii="Arial" w:hAnsi="Arial" w:eastAsia="Arial" w:cs="Arial"/>
+                <w:i w:val="false"/>
+                <w:b w:val="false"/>
+                <w:u w:val="none"/>
+                <w:sz w:val="22"/>
+                <w:szCs w:val="22"/>
+                <w:color w:val="000000"/>
+              </w:rPr>
+              <w:t xml:space="preserve">96.2 (95.4-96.6)</w:t>
+            </w:r>
+          </w:p>
+        </w:tc>
+        <w:tc>
+          <w:tcPr>
+            <w:tcBorders>
+              <w:bottom w:val="none" w:sz="0" w:space="0" w:color="000000"/>
+              <w:top w:val="none" w:sz="0" w:space="0" w:color="000000"/>
+              <w:left w:val="none" w:sz="0" w:space="0" w:color="000000"/>
+              <w:right w:val="none" w:sz="0" w:space="0" w:color="000000"/>
+            </w:tcBorders>
+            <w:shd w:val="clear" w:color="auto" w:fill="FFFFFF"/>
+            <w:tcMar>
+              <w:top w:w="0" w:type="dxa"/>
+              <w:bottom w:w="0" w:type="dxa"/>
+              <w:left w:w="0" w:type="dxa"/>
+              <w:right w:w="0" w:type="dxa"/>
+            </w:tcMar>
+            <w:vAlign w:val="center"/>
+          </w:tcPr>
+          <w:p>
+            <w:pPr>
+              <w:pStyle w:val="Normal"/>
+              <w:jc w:val="left"/>
+              <w:pBdr>
+                <w:bottom w:val="none" w:sz="0" w:space="0" w:color="000000"/>
+                <w:top w:val="none" w:sz="0" w:space="0" w:color="000000"/>
+                <w:left w:val="none" w:sz="0" w:space="0" w:color="000000"/>
+                <w:right w:val="none" w:sz="0" w:space="0" w:color="000000"/>
+              </w:pBdr>
+              <w:spacing w:after="100" w:before="100" w:line="240"/>
+              <w:ind w:firstLine="0" w:left="100" w:right="100"/>
+            </w:pPr>
+            <w:r>
+              <w:rPr>
+                <w:rFonts w:ascii="Arial" w:hAnsi="Arial" w:eastAsia="Arial" w:cs="Arial"/>
+                <w:i w:val="false"/>
+                <w:b w:val="false"/>
+                <w:u w:val="none"/>
+                <w:sz w:val="22"/>
+                <w:szCs w:val="22"/>
+                <w:color w:val="000000"/>
+              </w:rPr>
+              <w:t xml:space="preserve">95.2 (94.3-95.8)</w:t>
+            </w:r>
+          </w:p>
+        </w:tc>
+        <w:tc>
+          <w:tcPr>
+            <w:tcBorders>
+              <w:bottom w:val="none" w:sz="0" w:space="0" w:color="000000"/>
+              <w:top w:val="none" w:sz="0" w:space="0" w:color="000000"/>
+              <w:left w:val="none" w:sz="0" w:space="0" w:color="000000"/>
+              <w:right w:val="none" w:sz="0" w:space="0" w:color="000000"/>
+            </w:tcBorders>
+            <w:shd w:val="clear" w:color="auto" w:fill="FFFFFF"/>
+            <w:tcMar>
+              <w:top w:w="0" w:type="dxa"/>
+              <w:bottom w:w="0" w:type="dxa"/>
+              <w:left w:w="0" w:type="dxa"/>
+              <w:right w:w="0" w:type="dxa"/>
+            </w:tcMar>
+            <w:vAlign w:val="center"/>
+          </w:tcPr>
+          <w:p>
+            <w:pPr>
+              <w:pStyle w:val="Normal"/>
+              <w:jc w:val="left"/>
+              <w:pBdr>
+                <w:bottom w:val="none" w:sz="0" w:space="0" w:color="000000"/>
+                <w:top w:val="none" w:sz="0" w:space="0" w:color="000000"/>
+                <w:left w:val="none" w:sz="0" w:space="0" w:color="000000"/>
+                <w:right w:val="none" w:sz="0" w:space="0" w:color="000000"/>
+              </w:pBdr>
+              <w:spacing w:after="100" w:before="100" w:line="240"/>
+              <w:ind w:firstLine="0" w:left="100" w:right="100"/>
+            </w:pPr>
+            <w:r>
+              <w:rPr>
+                <w:rFonts w:ascii="Arial" w:hAnsi="Arial" w:eastAsia="Arial" w:cs="Arial"/>
+                <w:i w:val="false"/>
+                <w:b w:val="false"/>
+                <w:u w:val="none"/>
+                <w:sz w:val="22"/>
+                <w:szCs w:val="22"/>
+                <w:color w:val="000000"/>
+              </w:rPr>
+              <w:t xml:space="preserve">94.3 (93.3-95)</w:t>
+            </w:r>
+          </w:p>
+        </w:tc>
+        <w:tc>
+          <w:tcPr>
+            <w:tcBorders>
+              <w:bottom w:val="none" w:sz="0" w:space="0" w:color="000000"/>
+              <w:top w:val="none" w:sz="0" w:space="0" w:color="000000"/>
+              <w:left w:val="none" w:sz="0" w:space="0" w:color="000000"/>
+              <w:right w:val="none" w:sz="0" w:space="0" w:color="000000"/>
+            </w:tcBorders>
+            <w:shd w:val="clear" w:color="auto" w:fill="FFFFFF"/>
+            <w:tcMar>
+              <w:top w:w="0" w:type="dxa"/>
+              <w:bottom w:w="0" w:type="dxa"/>
+              <w:left w:w="0" w:type="dxa"/>
+              <w:right w:w="0" w:type="dxa"/>
+            </w:tcMar>
+            <w:vAlign w:val="center"/>
+          </w:tcPr>
+          <w:p>
+            <w:pPr>
+              <w:pStyle w:val="Normal"/>
+              <w:jc w:val="left"/>
+              <w:pBdr>
+                <w:bottom w:val="none" w:sz="0" w:space="0" w:color="000000"/>
+                <w:top w:val="none" w:sz="0" w:space="0" w:color="000000"/>
+                <w:left w:val="none" w:sz="0" w:space="0" w:color="000000"/>
+                <w:right w:val="none" w:sz="0" w:space="0" w:color="000000"/>
+              </w:pBdr>
+              <w:spacing w:after="100" w:before="100" w:line="240"/>
+              <w:ind w:firstLine="0" w:left="100" w:right="100"/>
+            </w:pPr>
+            <w:r>
+              <w:rPr>
+                <w:rFonts w:ascii="Arial" w:hAnsi="Arial" w:eastAsia="Arial" w:cs="Arial"/>
+                <w:i w:val="false"/>
+                <w:b w:val="false"/>
+                <w:u w:val="none"/>
+                <w:sz w:val="22"/>
+                <w:szCs w:val="22"/>
+                <w:color w:val="000000"/>
+              </w:rPr>
+              <w:t xml:space="preserve">91.2 (88.8-92.7)</w:t>
             </w:r>
           </w:p>
         </w:tc>
@@ -10021,7 +10021,7 @@
                 <w:szCs w:val="22"/>
                 <w:color w:val="000000"/>
               </w:rPr>
-              <w:t xml:space="preserve">70.4 (67.3-73.6)</w:t>
+              <w:t xml:space="preserve">70.8 (67.3-73.9)</w:t>
             </w:r>
           </w:p>
         </w:tc>
@@ -10065,7 +10065,7 @@
                 <w:szCs w:val="22"/>
                 <w:color w:val="000000"/>
               </w:rPr>
-              <w:t xml:space="preserve">53.1 (49.4-57.2)</w:t>
+              <w:t xml:space="preserve">53.7 (49.3-57.3)</w:t>
             </w:r>
           </w:p>
         </w:tc>
@@ -10109,7 +10109,7 @@
                 <w:szCs w:val="22"/>
                 <w:color w:val="000000"/>
               </w:rPr>
-              <w:t xml:space="preserve">90.5 (89.2-91.8)</w:t>
+              <w:t xml:space="preserve">90.7 (89.1-91.8)</w:t>
             </w:r>
           </w:p>
         </w:tc>
@@ -10153,7 +10153,7 @@
                 <w:szCs w:val="22"/>
                 <w:color w:val="000000"/>
               </w:rPr>
-              <w:t xml:space="preserve">84.6 (82.7-86.7)</w:t>
+              <w:t xml:space="preserve">85 (82.7-86.6)</w:t>
             </w:r>
           </w:p>
         </w:tc>
@@ -10197,7 +10197,7 @@
                 <w:szCs w:val="22"/>
                 <w:color w:val="000000"/>
               </w:rPr>
-              <w:t xml:space="preserve">78 (75.5-80.8)</w:t>
+              <w:t xml:space="preserve">78.5 (75.5-80.8)</w:t>
             </w:r>
           </w:p>
         </w:tc>
@@ -10241,7 +10241,7 @@
                 <w:szCs w:val="22"/>
                 <w:color w:val="000000"/>
               </w:rPr>
-              <w:t xml:space="preserve">71.7 (68.7-75)</w:t>
+              <w:t xml:space="preserve">72.4 (68.8-75.2)</w:t>
             </w:r>
           </w:p>
         </w:tc>
@@ -10285,7 +10285,7 @@
                 <w:szCs w:val="22"/>
                 <w:color w:val="000000"/>
               </w:rPr>
-              <w:t xml:space="preserve">66.6 (63.4-70.3)</w:t>
+              <w:t xml:space="preserve">67.4 (63.4-70.5)</w:t>
             </w:r>
           </w:p>
         </w:tc>
@@ -10329,7 +10329,7 @@
                 <w:szCs w:val="22"/>
                 <w:color w:val="000000"/>
               </w:rPr>
-              <w:t xml:space="preserve">62.8 (59.2-66.8)</w:t>
+              <w:t xml:space="preserve">63.5 (59.3-66.9)</w:t>
             </w:r>
           </w:p>
         </w:tc>
@@ -10373,7 +10373,7 @@
                 <w:szCs w:val="22"/>
                 <w:color w:val="000000"/>
               </w:rPr>
-              <w:t xml:space="preserve">52.4 (47.2-57.3)</w:t>
+              <w:t xml:space="preserve">52 (45.4-56.6)</w:t>
             </w:r>
           </w:p>
         </w:tc>
